--- a/data/downloads/ar/stc_institutions.docx
+++ b/data/downloads/ar/stc_institutions.docx
@@ -4,7 +4,7 @@
   <w:body>
     <w:p>
       <w:pPr>
-        <w:framePr w:w="5670" w:h="1246" w:hSpace="142" w:vSpace="1219" w:wrap="notBeside" w:vAnchor="page" w:hAnchor="page" w:x="1447" w:y="2893"/>
+        <w:framePr w:w="5670" w:h="1246" w:vSpace="1219" w:hSpace="142" w:wrap="notBeside" w:hAnchor="page" w:vAnchor="page" w:x="1447" w:y="2893"/>
         <w:rPr>
           <w:sz w:val="22"/>
         </w:rPr>
@@ -19,12 +19,12 @@
           <w:szCs w:val="2"/>
         </w:rPr>
       </w:pPr>
-      <w:bookmarkStart w:id="0" w:name="Start"/>
+      <w:bookmarkStart w:name="Start" w:id="0"/>
       <w:bookmarkEnd w:id="0"/>
     </w:p>
     <w:p>
       <w:pPr>
-        <w:framePr w:w="2722" w:h="1081" w:hRule="exact" w:wrap="around" w:vAnchor="page" w:hAnchor="page" w:x="7822" w:y="3425"/>
+        <w:framePr w:w="2722" w:h="1081" w:wrap="around" w:hAnchor="page" w:vAnchor="page" w:x="1492" w:y="3149" w:hRule="exact"/>
         <w:tabs>
           <w:tab w:val="left" w:pos="1560"/>
         </w:tabs>
@@ -87,7 +87,7 @@
     </w:p>
     <w:p>
       <w:pPr>
-        <w:framePr w:w="2722" w:h="1081" w:hRule="exact" w:wrap="around" w:vAnchor="page" w:hAnchor="page" w:x="7822" w:y="3425"/>
+        <w:framePr w:w="2722" w:h="1081" w:wrap="around" w:hAnchor="page" w:vAnchor="page" w:x="1492" w:y="3149" w:hRule="exact"/>
         <w:tabs>
           <w:tab w:val="left" w:pos="1560"/>
         </w:tabs>
@@ -124,7 +124,7 @@
     </w:p>
     <w:p>
       <w:pPr>
-        <w:framePr w:w="2722" w:h="1081" w:hRule="exact" w:wrap="around" w:vAnchor="page" w:hAnchor="page" w:x="7822" w:y="3425"/>
+        <w:framePr w:w="2722" w:h="1081" w:wrap="around" w:hAnchor="page" w:vAnchor="page" w:x="1492" w:y="3149" w:hRule="exact"/>
         <w:tabs>
           <w:tab w:val="left" w:pos="1560"/>
         </w:tabs>
@@ -169,7 +169,7 @@
     </w:p>
     <w:p>
       <w:pPr>
-        <w:framePr w:w="2722" w:h="1081" w:hRule="exact" w:wrap="around" w:vAnchor="page" w:hAnchor="page" w:x="7822" w:y="3425"/>
+        <w:framePr w:w="2722" w:h="1081" w:wrap="around" w:hAnchor="page" w:vAnchor="page" w:x="1492" w:y="3149" w:hRule="exact"/>
         <w:tabs>
           <w:tab w:val="left" w:pos="1560"/>
         </w:tabs>
@@ -214,7 +214,7 @@
     </w:p>
     <w:p>
       <w:pPr>
-        <w:framePr w:w="2722" w:h="1081" w:hRule="exact" w:wrap="around" w:vAnchor="page" w:hAnchor="page" w:x="7822" w:y="1985"/>
+        <w:framePr w:w="2722" w:h="1081" w:wrap="around" w:hAnchor="page" w:vAnchor="page" w:x="1508" w:y="1575" w:hRule="exact"/>
         <w:tabs>
           <w:tab w:val="left" w:pos="1560"/>
         </w:tabs>
@@ -224,7 +224,7 @@
           <w:lang w:val="it-IT"/>
         </w:rPr>
       </w:pPr>
-      <w:bookmarkStart w:id="1" w:name="UnsereZeichen"/>
+      <w:bookmarkStart w:name="UnsereZeichen" w:id="1"/>
       <w:bookmarkEnd w:id="1"/>
       <w:r>
         <w:rPr>
@@ -262,602 +262,4998 @@
           <w:lang w:val="en-US"/>
         </w:rPr>
       </w:pPr>
-      <w:r>
-        <w:rPr>
-          <w:noProof/>
-          <w:lang w:eastAsia="de-DE"/>
-        </w:rPr>
-        <mc:AlternateContent>
-          <mc:Choice Requires="wps">
-            <w:drawing>
-              <wp:anchor distT="0" distB="0" distL="114300" distR="114300" simplePos="0" relativeHeight="251659264" behindDoc="0" locked="0" layoutInCell="1" allowOverlap="1" wp14:anchorId="56D4FE5A" wp14:editId="4053EA77">
-                <wp:simplePos x="0" y="0"/>
-                <wp:positionH relativeFrom="column">
-                  <wp:posOffset>-111693</wp:posOffset>
-                </wp:positionH>
-                <wp:positionV relativeFrom="paragraph">
-                  <wp:posOffset>414259</wp:posOffset>
-                </wp:positionV>
-                <wp:extent cx="2374265" cy="1626266"/>
-                <wp:effectExtent l="0" t="0" r="635" b="0"/>
-                <wp:wrapNone/>
-                <wp:docPr id="307" name="Textfeld 2"/>
-                <wp:cNvGraphicFramePr>
-                  <a:graphicFrameLocks xmlns:a="http://schemas.openxmlformats.org/drawingml/2006/main"/>
-                </wp:cNvGraphicFramePr>
-                <a:graphic xmlns:a="http://schemas.openxmlformats.org/drawingml/2006/main">
-                  <a:graphicData uri="http://schemas.microsoft.com/office/word/2010/wordprocessingShape">
-                    <wps:wsp>
-                      <wps:cNvSpPr txBox="1">
-                        <a:spLocks noChangeArrowheads="1"/>
-                      </wps:cNvSpPr>
-                      <wps:spPr bwMode="auto">
-                        <a:xfrm>
-                          <a:off x="0" y="0"/>
-                          <a:ext cx="2374265" cy="1626266"/>
-                        </a:xfrm>
-                        <a:prstGeom prst="rect">
-                          <a:avLst/>
-                        </a:prstGeom>
-                        <a:solidFill>
-                          <a:srgbClr val="FFFFFF"/>
-                        </a:solidFill>
-                        <a:ln w="9525">
-                          <a:noFill/>
-                          <a:miter lim="800000"/>
-                          <a:headEnd/>
-                          <a:tailEnd/>
-                        </a:ln>
-                      </wps:spPr>
-                      <wps:txbx>
-                        <w:txbxContent>
-                          <w:p/>
-                        </w:txbxContent>
-                      </wps:txbx>
-                      <wps:bodyPr rot="0" vert="horz" wrap="square" lIns="91440" tIns="45720" rIns="91440" bIns="45720" anchor="t" anchorCtr="0">
-                        <a:noAutofit/>
-                      </wps:bodyPr>
-                    </wps:wsp>
-                  </a:graphicData>
-                </a:graphic>
-                <wp14:sizeRelH relativeFrom="margin">
-                  <wp14:pctWidth>40000</wp14:pctWidth>
-                </wp14:sizeRelH>
-                <wp14:sizeRelV relativeFrom="margin">
-                  <wp14:pctHeight>0</wp14:pctHeight>
-                </wp14:sizeRelV>
-              </wp:anchor>
-            </w:drawing>
-          </mc:Choice>
-          <mc:Fallback xmlns:w15="http://schemas.microsoft.com/office/word/2012/wordml">
-            <w:pict>
-              <v:shapetype w14:anchorId="56D4FE5A" id="_x0000_t202" coordsize="21600,21600" o:spt="202" path="m,l,21600r21600,l21600,xe">
-                <v:stroke joinstyle="miter"/>
-                <v:path gradientshapeok="t" o:connecttype="rect"/>
-              </v:shapetype>
-              <v:shape id="Textfeld 2" o:spid="_x0000_s1026" type="#_x0000_t202" style="position:absolute;margin-left:-8.8pt;margin-top:32.6pt;width:186.95pt;height:128.05pt;z-index:251659264;visibility:visible;mso-wrap-style:square;mso-width-percent:400;mso-height-percent:0;mso-wrap-distance-left:9pt;mso-wrap-distance-top:0;mso-wrap-distance-right:9pt;mso-wrap-distance-bottom:0;mso-position-horizontal:absolute;mso-position-horizontal-relative:text;mso-position-vertical:absolute;mso-position-vertical-relative:text;mso-width-percent:400;mso-height-percent:0;mso-width-relative:margin;mso-height-relative:margin;v-text-anchor:top" o:gfxdata="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" stroked="f">
-                <v:textbox>
-                  <w:txbxContent>
-                    <w:p/>
-                  </w:txbxContent>
-                </v:textbox>
-              </v:shape>
-            </w:pict>
-          </mc:Fallback>
-        </mc:AlternateContent>
-      </w:r>
+      <w:bookmarkStart w:name="_GoBack" w:id="2"/>
+      <w:bookmarkEnd w:id="2"/>
     </w:p>
     <w:p>
       <w:pPr>
-        <w:pStyle w:val="KeinLeerraum"/>
-        <w:rPr>
-          <w:rFonts w:ascii="Times New Roman" w:hAnsi="Times New Roman"/>
-          <w:b/>
-          <w:bCs/>
-          <w:i/>
-          <w:lang w:val="en-US"/>
-        </w:rPr>
-      </w:pPr>
-      <w:r>
-        <w:rPr>
-          <w:rFonts w:ascii="Times New Roman" w:hAnsi="Times New Roman"/>
-          <w:b/>
-          <w:bCs/>
-          <w:i/>
-          <w:lang w:val="en-US"/>
-        </w:rPr>
-        <w:t>“Storytelling Club”</w:t>
-      </w:r>
+        <w:shd w:val="clear" w:color="auto" w:fill="FFFFFF"/>
+        <w:bidi/>
+        <w:spacing w:after="150"/>
+        <w:rPr>
+          <w:rFonts w:ascii="Arial" w:hAnsi="Arial" w:cs="Arial"/>
+          <w:sz w:val="28"/>
+          <w:szCs w:val="28"/>
+          <w:lang w:bidi="ar-EG"/>
+        </w:rPr>
+      </w:pPr>
     </w:p>
     <w:p>
       <w:pPr>
-        <w:pStyle w:val="KeinLeerraum"/>
-        <w:rPr>
-          <w:rFonts w:ascii="Times New Roman" w:hAnsi="Times New Roman"/>
-          <w:lang w:val="en-US"/>
-        </w:rPr>
-      </w:pPr>
+        <w:shd w:val="clear" w:color="auto" w:fill="FFFFFF"/>
+        <w:bidi/>
+        <w:spacing w:after="150"/>
+        <w:rPr>
+          <w:rFonts w:ascii="Arial" w:hAnsi="Arial" w:cs="Arial"/>
+          <w:sz w:val="28"/>
+          <w:szCs w:val="28"/>
+          <w:lang w:bidi="ar-EG"/>
+        </w:rPr>
+      </w:pPr>
+      <w:proofErr w:type="spellStart"/>
+      <w:r>
+        <w:rPr>
+          <w:rFonts w:ascii="Arial" w:hAnsi="Arial" w:cs="Arial"/>
+          <w:sz w:val="28"/>
+          <w:szCs w:val="28"/>
+          <w:lang w:bidi="ar-EG"/>
+        </w:rPr>
+        <w:t>أعز</w:t>
+      </w:r>
+      <w:r>
+        <w:rPr>
+          <w:rFonts w:hint="cs" w:ascii="Arial" w:hAnsi="Arial" w:cs="Arial"/>
+          <w:sz w:val="28"/>
+          <w:szCs w:val="28"/>
+          <w:lang w:bidi="ar-EG"/>
+        </w:rPr>
+        <w:t>ّ</w:t>
+      </w:r>
+      <w:r>
+        <w:rPr>
+          <w:rFonts w:ascii="Arial" w:hAnsi="Arial" w:cs="Arial"/>
+          <w:sz w:val="28"/>
+          <w:szCs w:val="28"/>
+          <w:lang w:bidi="ar-EG"/>
+        </w:rPr>
+        <w:t>ائي</w:t>
+      </w:r>
+      <w:proofErr w:type="spellEnd"/>
+      <w:r>
+        <w:rPr>
+          <w:rFonts w:ascii="Arial" w:hAnsi="Arial" w:cs="Arial"/>
+          <w:sz w:val="28"/>
+          <w:szCs w:val="28"/>
+          <w:lang w:bidi="ar-EG"/>
+        </w:rPr>
+        <w:t xml:space="preserve"> </w:t>
+      </w:r>
+      <w:proofErr w:type="spellStart"/>
+      <w:r>
+        <w:rPr>
+          <w:rFonts w:ascii="Arial" w:hAnsi="Arial" w:cs="Arial"/>
+          <w:sz w:val="28"/>
+          <w:szCs w:val="28"/>
+          <w:lang w:bidi="ar-EG"/>
+        </w:rPr>
+        <w:t>الوالدين</w:t>
+      </w:r>
+      <w:proofErr w:type="spellEnd"/>
+      <w:r>
+        <w:rPr>
+          <w:rFonts w:ascii="Arial" w:hAnsi="Arial" w:cs="Arial"/>
+          <w:sz w:val="28"/>
+          <w:szCs w:val="28"/>
+          <w:lang w:bidi="ar-EG"/>
+        </w:rPr>
+        <w:t xml:space="preserve"> / </w:t>
+      </w:r>
+      <w:proofErr w:type="spellStart"/>
+      <w:r>
+        <w:rPr>
+          <w:rFonts w:ascii="Arial" w:hAnsi="Arial" w:cs="Arial"/>
+          <w:sz w:val="28"/>
+          <w:szCs w:val="28"/>
+          <w:lang w:bidi="ar-EG"/>
+        </w:rPr>
+        <w:t>أولياء</w:t>
+      </w:r>
+      <w:proofErr w:type="spellEnd"/>
+      <w:r>
+        <w:rPr>
+          <w:rFonts w:ascii="Arial" w:hAnsi="Arial" w:cs="Arial"/>
+          <w:sz w:val="28"/>
+          <w:szCs w:val="28"/>
+          <w:lang w:bidi="ar-EG"/>
+        </w:rPr>
+        <w:t xml:space="preserve"> </w:t>
+      </w:r>
+      <w:proofErr w:type="spellStart"/>
+      <w:r>
+        <w:rPr>
+          <w:rFonts w:ascii="Arial" w:hAnsi="Arial" w:cs="Arial"/>
+          <w:sz w:val="28"/>
+          <w:szCs w:val="28"/>
+          <w:lang w:bidi="ar-EG"/>
+        </w:rPr>
+        <w:t>الأمور</w:t>
+      </w:r>
+      <w:proofErr w:type="spellEnd"/>
+      <w:r>
+        <w:rPr>
+          <w:rFonts w:ascii="Arial" w:hAnsi="Arial" w:cs="Arial"/>
+          <w:sz w:val="28"/>
+          <w:szCs w:val="28"/>
+          <w:lang w:bidi="ar-EG"/>
+        </w:rPr>
+        <w:t xml:space="preserve"> </w:t>
+      </w:r>
+      <w:proofErr w:type="spellStart"/>
+      <w:r>
+        <w:rPr>
+          <w:rFonts w:ascii="Arial" w:hAnsi="Arial" w:cs="Arial"/>
+          <w:sz w:val="28"/>
+          <w:szCs w:val="28"/>
+          <w:lang w:bidi="ar-EG"/>
+        </w:rPr>
+        <w:t>الأعز</w:t>
+      </w:r>
+      <w:r>
+        <w:rPr>
+          <w:rFonts w:hint="cs" w:ascii="Arial" w:hAnsi="Arial" w:cs="Arial"/>
+          <w:sz w:val="28"/>
+          <w:szCs w:val="28"/>
+          <w:lang w:bidi="ar-EG"/>
+        </w:rPr>
+        <w:t>ّ</w:t>
+      </w:r>
+      <w:r>
+        <w:rPr>
+          <w:rFonts w:ascii="Arial" w:hAnsi="Arial" w:cs="Arial"/>
+          <w:sz w:val="28"/>
+          <w:szCs w:val="28"/>
+          <w:lang w:bidi="ar-EG"/>
+        </w:rPr>
+        <w:t>اء</w:t>
+      </w:r>
+      <w:proofErr w:type="spellEnd"/>
+      <w:r>
+        <w:rPr>
+          <w:rFonts w:ascii="Arial" w:hAnsi="Arial" w:cs="Arial"/>
+          <w:sz w:val="28"/>
+          <w:szCs w:val="28"/>
+          <w:lang w:bidi="ar-EG"/>
+        </w:rPr>
+        <w:t xml:space="preserve"> / </w:t>
+      </w:r>
+      <w:proofErr w:type="spellStart"/>
+      <w:r>
+        <w:rPr>
+          <w:rFonts w:ascii="Arial" w:hAnsi="Arial" w:cs="Arial"/>
+          <w:sz w:val="28"/>
+          <w:szCs w:val="28"/>
+          <w:lang w:bidi="ar-EG"/>
+        </w:rPr>
+        <w:t>الوصي</w:t>
+      </w:r>
+      <w:r>
+        <w:rPr>
+          <w:rFonts w:hint="cs" w:ascii="Arial" w:hAnsi="Arial" w:cs="Arial"/>
+          <w:sz w:val="28"/>
+          <w:szCs w:val="28"/>
+          <w:lang w:bidi="ar-EG"/>
+        </w:rPr>
+        <w:t>ّ</w:t>
+      </w:r>
+      <w:proofErr w:type="spellEnd"/>
+      <w:r>
+        <w:rPr>
+          <w:rFonts w:ascii="Arial" w:hAnsi="Arial" w:cs="Arial"/>
+          <w:sz w:val="28"/>
+          <w:szCs w:val="28"/>
+          <w:lang w:bidi="ar-EG"/>
+        </w:rPr>
+        <w:t xml:space="preserve"> </w:t>
+      </w:r>
+      <w:proofErr w:type="spellStart"/>
+      <w:r>
+        <w:rPr>
+          <w:rFonts w:ascii="Arial" w:hAnsi="Arial" w:cs="Arial"/>
+          <w:sz w:val="28"/>
+          <w:szCs w:val="28"/>
+          <w:lang w:bidi="ar-EG"/>
+        </w:rPr>
+        <w:t>العزيز</w:t>
+      </w:r>
+      <w:proofErr w:type="spellEnd"/>
+      <w:r>
+        <w:rPr>
+          <w:rFonts w:ascii="Arial" w:hAnsi="Arial" w:cs="Arial"/>
+          <w:sz w:val="28"/>
+          <w:szCs w:val="28"/>
+          <w:lang w:bidi="ar-EG"/>
+        </w:rPr>
+        <w:t>،</w:t>
+      </w:r>
     </w:p>
     <w:p>
       <w:pPr>
-        <w:pStyle w:val="KeinLeerraum"/>
-        <w:rPr>
-          <w:rFonts w:ascii="Times New Roman" w:hAnsi="Times New Roman"/>
-          <w:lang w:val="en-US"/>
-        </w:rPr>
-      </w:pPr>
+        <w:shd w:val="clear" w:color="auto" w:fill="FFFFFF"/>
+        <w:bidi/>
+        <w:spacing w:after="150"/>
+        <w:rPr>
+          <w:rFonts w:ascii="Arial" w:hAnsi="Arial" w:cs="Arial"/>
+          <w:sz w:val="28"/>
+          <w:szCs w:val="28"/>
+          <w:lang w:bidi="ar-EG"/>
+        </w:rPr>
+      </w:pPr>
+      <w:proofErr w:type="spellStart"/>
+      <w:r>
+        <w:rPr>
+          <w:rFonts w:ascii="Arial" w:hAnsi="Arial" w:cs="Arial"/>
+          <w:sz w:val="28"/>
+          <w:szCs w:val="28"/>
+          <w:lang w:bidi="ar-EG"/>
+        </w:rPr>
+        <w:t>قامت</w:t>
+      </w:r>
+      <w:proofErr w:type="spellEnd"/>
+      <w:r>
+        <w:rPr>
+          <w:rFonts w:ascii="Arial" w:hAnsi="Arial" w:cs="Arial"/>
+          <w:sz w:val="28"/>
+          <w:szCs w:val="28"/>
+          <w:lang w:bidi="ar-EG"/>
+        </w:rPr>
+        <w:t xml:space="preserve"> </w:t>
+      </w:r>
+      <w:proofErr w:type="spellStart"/>
+      <w:r>
+        <w:rPr>
+          <w:rFonts w:ascii="Arial" w:hAnsi="Arial" w:cs="Arial"/>
+          <w:sz w:val="28"/>
+          <w:szCs w:val="28"/>
+          <w:lang w:bidi="ar-EG"/>
+        </w:rPr>
+        <w:t>مؤس</w:t>
+      </w:r>
+      <w:r>
+        <w:rPr>
+          <w:rFonts w:hint="cs" w:ascii="Arial" w:hAnsi="Arial" w:cs="Arial"/>
+          <w:sz w:val="28"/>
+          <w:szCs w:val="28"/>
+          <w:lang w:bidi="ar-EG"/>
+        </w:rPr>
+        <w:t>ّ</w:t>
+      </w:r>
+      <w:r>
+        <w:rPr>
+          <w:rFonts w:ascii="Arial" w:hAnsi="Arial" w:cs="Arial"/>
+          <w:sz w:val="28"/>
+          <w:szCs w:val="28"/>
+          <w:lang w:bidi="ar-EG"/>
+        </w:rPr>
+        <w:t>سة</w:t>
+      </w:r>
+      <w:proofErr w:type="spellEnd"/>
+      <w:r>
+        <w:rPr>
+          <w:rFonts w:ascii="Arial" w:hAnsi="Arial" w:cs="Arial"/>
+          <w:sz w:val="28"/>
+          <w:szCs w:val="28"/>
+          <w:lang w:bidi="ar-EG"/>
+        </w:rPr>
+        <w:t xml:space="preserve"> </w:t>
+      </w:r>
+      <w:proofErr w:type="spellStart"/>
+      <w:r>
+        <w:rPr>
+          <w:rFonts w:ascii="Arial" w:hAnsi="Arial" w:cs="Arial"/>
+          <w:sz w:val="28"/>
+          <w:szCs w:val="28"/>
+          <w:lang w:bidi="ar-EG"/>
+        </w:rPr>
+        <w:t>جائزة</w:t>
+      </w:r>
+      <w:proofErr w:type="spellEnd"/>
+      <w:r>
+        <w:rPr>
+          <w:rFonts w:ascii="Arial" w:hAnsi="Arial" w:cs="Arial"/>
+          <w:sz w:val="28"/>
+          <w:szCs w:val="28"/>
+          <w:lang w:bidi="ar-EG"/>
+        </w:rPr>
+        <w:t xml:space="preserve"> </w:t>
+      </w:r>
+      <w:proofErr w:type="spellStart"/>
+      <w:r>
+        <w:rPr>
+          <w:rFonts w:ascii="Arial" w:hAnsi="Arial" w:cs="Arial"/>
+          <w:sz w:val="28"/>
+          <w:szCs w:val="28"/>
+          <w:lang w:bidi="ar-EG"/>
+        </w:rPr>
+        <w:t>الشّباب</w:t>
+      </w:r>
+      <w:proofErr w:type="spellEnd"/>
+      <w:r>
+        <w:rPr>
+          <w:rFonts w:ascii="Arial" w:hAnsi="Arial" w:cs="Arial"/>
+          <w:sz w:val="28"/>
+          <w:szCs w:val="28"/>
+          <w:lang w:bidi="ar-EG"/>
+        </w:rPr>
+        <w:t xml:space="preserve">  (PRIX JEUNESSE)</w:t>
+      </w:r>
+      <w:proofErr w:type="spellStart"/>
+      <w:r>
+        <w:rPr>
+          <w:rFonts w:ascii="Arial" w:hAnsi="Arial" w:cs="Arial"/>
+          <w:sz w:val="28"/>
+          <w:szCs w:val="28"/>
+          <w:lang w:bidi="ar-EG"/>
+        </w:rPr>
+        <w:t>والمعهد</w:t>
+      </w:r>
+      <w:proofErr w:type="spellEnd"/>
+      <w:r>
+        <w:rPr>
+          <w:rFonts w:ascii="Arial" w:hAnsi="Arial" w:cs="Arial"/>
+          <w:sz w:val="28"/>
+          <w:szCs w:val="28"/>
+          <w:lang w:bidi="ar-EG"/>
+        </w:rPr>
+        <w:t xml:space="preserve"> </w:t>
+      </w:r>
+      <w:proofErr w:type="spellStart"/>
+      <w:r>
+        <w:rPr>
+          <w:rFonts w:ascii="Arial" w:hAnsi="Arial" w:cs="Arial"/>
+          <w:sz w:val="28"/>
+          <w:szCs w:val="28"/>
+          <w:lang w:bidi="ar-EG"/>
+        </w:rPr>
+        <w:t>الدو</w:t>
+      </w:r>
+      <w:r>
+        <w:rPr>
+          <w:rFonts w:hint="cs" w:ascii="Arial" w:hAnsi="Arial" w:cs="Arial"/>
+          <w:sz w:val="28"/>
+          <w:szCs w:val="28"/>
+          <w:lang w:bidi="ar-EG"/>
+        </w:rPr>
+        <w:t>ّ</w:t>
+      </w:r>
+      <w:r>
+        <w:rPr>
+          <w:rFonts w:ascii="Arial" w:hAnsi="Arial" w:cs="Arial"/>
+          <w:sz w:val="28"/>
+          <w:szCs w:val="28"/>
+          <w:lang w:bidi="ar-EG"/>
+        </w:rPr>
+        <w:t>لي</w:t>
+      </w:r>
+      <w:proofErr w:type="spellEnd"/>
+      <w:r>
+        <w:rPr>
+          <w:rFonts w:ascii="Arial" w:hAnsi="Arial" w:cs="Arial"/>
+          <w:sz w:val="28"/>
+          <w:szCs w:val="28"/>
+          <w:lang w:bidi="ar-EG"/>
+        </w:rPr>
+        <w:t xml:space="preserve"> </w:t>
+      </w:r>
+      <w:proofErr w:type="spellStart"/>
+      <w:r>
+        <w:rPr>
+          <w:rFonts w:ascii="Arial" w:hAnsi="Arial" w:cs="Arial"/>
+          <w:sz w:val="28"/>
+          <w:szCs w:val="28"/>
+          <w:lang w:bidi="ar-EG"/>
+        </w:rPr>
+        <w:t>المركزي</w:t>
+      </w:r>
+      <w:proofErr w:type="spellEnd"/>
+      <w:r>
+        <w:rPr>
+          <w:rFonts w:ascii="Arial" w:hAnsi="Arial" w:cs="Arial"/>
+          <w:sz w:val="28"/>
+          <w:szCs w:val="28"/>
+          <w:lang w:bidi="ar-EG"/>
+        </w:rPr>
+        <w:t xml:space="preserve"> </w:t>
+      </w:r>
+      <w:proofErr w:type="spellStart"/>
+      <w:r>
+        <w:rPr>
+          <w:rFonts w:ascii="Arial" w:hAnsi="Arial" w:cs="Arial"/>
+          <w:sz w:val="28"/>
+          <w:szCs w:val="28"/>
+          <w:lang w:bidi="ar-EG"/>
+        </w:rPr>
+        <w:t>للش</w:t>
+      </w:r>
+      <w:r>
+        <w:rPr>
+          <w:rFonts w:hint="cs" w:ascii="Arial" w:hAnsi="Arial" w:cs="Arial"/>
+          <w:sz w:val="28"/>
+          <w:szCs w:val="28"/>
+          <w:lang w:bidi="ar-EG"/>
+        </w:rPr>
+        <w:t>ّ</w:t>
+      </w:r>
+      <w:r>
+        <w:rPr>
+          <w:rFonts w:ascii="Arial" w:hAnsi="Arial" w:cs="Arial"/>
+          <w:sz w:val="28"/>
+          <w:szCs w:val="28"/>
+          <w:lang w:bidi="ar-EG"/>
+        </w:rPr>
+        <w:t>باب</w:t>
+      </w:r>
+      <w:proofErr w:type="spellEnd"/>
+      <w:r>
+        <w:rPr>
+          <w:rFonts w:ascii="Arial" w:hAnsi="Arial" w:cs="Arial"/>
+          <w:sz w:val="28"/>
+          <w:szCs w:val="28"/>
+          <w:lang w:bidi="ar-EG"/>
+        </w:rPr>
+        <w:t xml:space="preserve"> </w:t>
+      </w:r>
+      <w:proofErr w:type="spellStart"/>
+      <w:r>
+        <w:rPr>
+          <w:rFonts w:ascii="Arial" w:hAnsi="Arial" w:cs="Arial"/>
+          <w:sz w:val="28"/>
+          <w:szCs w:val="28"/>
+          <w:lang w:bidi="ar-EG"/>
+        </w:rPr>
+        <w:t>والت</w:t>
+      </w:r>
+      <w:r>
+        <w:rPr>
+          <w:rFonts w:hint="cs" w:ascii="Arial" w:hAnsi="Arial" w:cs="Arial"/>
+          <w:sz w:val="28"/>
+          <w:szCs w:val="28"/>
+          <w:lang w:bidi="ar-EG"/>
+        </w:rPr>
+        <w:t>ّ</w:t>
+      </w:r>
+      <w:r>
+        <w:rPr>
+          <w:rFonts w:ascii="Arial" w:hAnsi="Arial" w:cs="Arial"/>
+          <w:sz w:val="28"/>
+          <w:szCs w:val="28"/>
+          <w:lang w:bidi="ar-EG"/>
+        </w:rPr>
+        <w:t>لفزيون</w:t>
+      </w:r>
+      <w:proofErr w:type="spellEnd"/>
+      <w:r>
+        <w:rPr>
+          <w:rFonts w:ascii="Arial" w:hAnsi="Arial" w:cs="Arial"/>
+          <w:sz w:val="28"/>
+          <w:szCs w:val="28"/>
+          <w:lang w:bidi="ar-EG"/>
+        </w:rPr>
+        <w:t xml:space="preserve"> </w:t>
+      </w:r>
+      <w:proofErr w:type="spellStart"/>
+      <w:r>
+        <w:rPr>
+          <w:rFonts w:ascii="Arial" w:hAnsi="Arial" w:cs="Arial"/>
+          <w:sz w:val="28"/>
+          <w:szCs w:val="28"/>
+          <w:lang w:bidi="ar-EG"/>
+        </w:rPr>
+        <w:t>الت</w:t>
+      </w:r>
+      <w:r>
+        <w:rPr>
+          <w:rFonts w:hint="cs" w:ascii="Arial" w:hAnsi="Arial" w:cs="Arial"/>
+          <w:sz w:val="28"/>
+          <w:szCs w:val="28"/>
+          <w:lang w:bidi="ar-EG"/>
+        </w:rPr>
+        <w:t>ّ</w:t>
+      </w:r>
+      <w:r>
+        <w:rPr>
+          <w:rFonts w:ascii="Arial" w:hAnsi="Arial" w:cs="Arial"/>
+          <w:sz w:val="28"/>
+          <w:szCs w:val="28"/>
+          <w:lang w:bidi="ar-EG"/>
+        </w:rPr>
+        <w:t>عليمي</w:t>
+      </w:r>
+      <w:proofErr w:type="spellEnd"/>
+      <w:r>
+        <w:rPr>
+          <w:rFonts w:ascii="Arial" w:hAnsi="Arial" w:cs="Arial"/>
+          <w:sz w:val="28"/>
+          <w:szCs w:val="28"/>
+          <w:lang w:bidi="ar-EG"/>
+        </w:rPr>
+        <w:t xml:space="preserve"> (IZI) </w:t>
+      </w:r>
+      <w:proofErr w:type="spellStart"/>
+      <w:r>
+        <w:rPr>
+          <w:rFonts w:ascii="Arial" w:hAnsi="Arial" w:cs="Arial"/>
+          <w:sz w:val="28"/>
+          <w:szCs w:val="28"/>
+          <w:lang w:bidi="ar-EG"/>
+        </w:rPr>
+        <w:t>بتطوير</w:t>
+      </w:r>
+      <w:proofErr w:type="spellEnd"/>
+      <w:r>
+        <w:rPr>
+          <w:rFonts w:ascii="Arial" w:hAnsi="Arial" w:cs="Arial"/>
+          <w:sz w:val="28"/>
+          <w:szCs w:val="28"/>
+          <w:lang w:bidi="ar-EG"/>
+        </w:rPr>
+        <w:t xml:space="preserve"> </w:t>
+      </w:r>
+      <w:proofErr w:type="spellStart"/>
+      <w:r>
+        <w:rPr>
+          <w:rFonts w:ascii="Arial" w:hAnsi="Arial" w:cs="Arial"/>
+          <w:sz w:val="28"/>
+          <w:szCs w:val="28"/>
+          <w:lang w:bidi="ar-EG"/>
+        </w:rPr>
+        <w:t>وحدة</w:t>
+      </w:r>
+      <w:proofErr w:type="spellEnd"/>
+      <w:r>
+        <w:rPr>
+          <w:rFonts w:ascii="Arial" w:hAnsi="Arial" w:cs="Arial"/>
+          <w:sz w:val="28"/>
+          <w:szCs w:val="28"/>
+          <w:lang w:bidi="ar-EG"/>
+        </w:rPr>
+        <w:t xml:space="preserve"> </w:t>
+      </w:r>
+      <w:proofErr w:type="spellStart"/>
+      <w:r>
+        <w:rPr>
+          <w:rFonts w:ascii="Arial" w:hAnsi="Arial" w:cs="Arial"/>
+          <w:sz w:val="28"/>
+          <w:szCs w:val="28"/>
+          <w:lang w:bidi="ar-EG"/>
+        </w:rPr>
+        <w:t>تربوي</w:t>
+      </w:r>
+      <w:r>
+        <w:rPr>
+          <w:rFonts w:hint="cs" w:ascii="Arial" w:hAnsi="Arial" w:cs="Arial"/>
+          <w:sz w:val="28"/>
+          <w:szCs w:val="28"/>
+          <w:lang w:bidi="ar-EG"/>
+        </w:rPr>
+        <w:t>ّ</w:t>
+      </w:r>
+      <w:r>
+        <w:rPr>
+          <w:rFonts w:ascii="Arial" w:hAnsi="Arial" w:cs="Arial"/>
+          <w:sz w:val="28"/>
+          <w:szCs w:val="28"/>
+          <w:lang w:bidi="ar-EG"/>
+        </w:rPr>
+        <w:t>ة</w:t>
+      </w:r>
+      <w:proofErr w:type="spellEnd"/>
+      <w:r>
+        <w:rPr>
+          <w:rFonts w:ascii="Arial" w:hAnsi="Arial" w:cs="Arial"/>
+          <w:sz w:val="28"/>
+          <w:szCs w:val="28"/>
+          <w:lang w:bidi="ar-EG"/>
+        </w:rPr>
+        <w:t xml:space="preserve"> </w:t>
+      </w:r>
+      <w:proofErr w:type="spellStart"/>
+      <w:r>
+        <w:rPr>
+          <w:rFonts w:ascii="Arial" w:hAnsi="Arial" w:cs="Arial"/>
+          <w:sz w:val="28"/>
+          <w:szCs w:val="28"/>
+          <w:lang w:bidi="ar-EG"/>
+        </w:rPr>
+        <w:t>إعلامي</w:t>
+      </w:r>
+      <w:r>
+        <w:rPr>
+          <w:rFonts w:hint="cs" w:ascii="Arial" w:hAnsi="Arial" w:cs="Arial"/>
+          <w:sz w:val="28"/>
+          <w:szCs w:val="28"/>
+          <w:lang w:bidi="ar-EG"/>
+        </w:rPr>
+        <w:t>ّ</w:t>
+      </w:r>
+      <w:r>
+        <w:rPr>
+          <w:rFonts w:ascii="Arial" w:hAnsi="Arial" w:cs="Arial"/>
+          <w:sz w:val="28"/>
+          <w:szCs w:val="28"/>
+          <w:lang w:bidi="ar-EG"/>
+        </w:rPr>
+        <w:t>ة</w:t>
+      </w:r>
+      <w:proofErr w:type="spellEnd"/>
+      <w:r>
+        <w:rPr>
+          <w:rFonts w:ascii="Arial" w:hAnsi="Arial" w:cs="Arial"/>
+          <w:sz w:val="28"/>
+          <w:szCs w:val="28"/>
+          <w:lang w:bidi="ar-EG"/>
+        </w:rPr>
+        <w:t xml:space="preserve"> </w:t>
+      </w:r>
+      <w:proofErr w:type="spellStart"/>
+      <w:r>
+        <w:rPr>
+          <w:rFonts w:ascii="Arial" w:hAnsi="Arial" w:cs="Arial"/>
+          <w:sz w:val="28"/>
+          <w:szCs w:val="28"/>
+          <w:lang w:bidi="ar-EG"/>
+        </w:rPr>
+        <w:t>لتنمية</w:t>
+      </w:r>
+      <w:proofErr w:type="spellEnd"/>
+      <w:r>
+        <w:rPr>
+          <w:rFonts w:ascii="Arial" w:hAnsi="Arial" w:cs="Arial"/>
+          <w:sz w:val="28"/>
+          <w:szCs w:val="28"/>
+          <w:lang w:bidi="ar-EG"/>
+        </w:rPr>
+        <w:t xml:space="preserve"> </w:t>
+      </w:r>
+      <w:proofErr w:type="spellStart"/>
+      <w:r>
+        <w:rPr>
+          <w:rFonts w:ascii="Arial" w:hAnsi="Arial" w:cs="Arial"/>
+          <w:sz w:val="28"/>
+          <w:szCs w:val="28"/>
+          <w:lang w:bidi="ar-EG"/>
+        </w:rPr>
+        <w:t>قدرة</w:t>
+      </w:r>
+      <w:proofErr w:type="spellEnd"/>
+      <w:r>
+        <w:rPr>
+          <w:rFonts w:ascii="Arial" w:hAnsi="Arial" w:cs="Arial"/>
+          <w:sz w:val="28"/>
+          <w:szCs w:val="28"/>
+          <w:lang w:bidi="ar-EG"/>
+        </w:rPr>
+        <w:t xml:space="preserve"> </w:t>
+      </w:r>
+      <w:proofErr w:type="spellStart"/>
+      <w:r>
+        <w:rPr>
+          <w:rFonts w:ascii="Arial" w:hAnsi="Arial" w:cs="Arial"/>
+          <w:sz w:val="28"/>
+          <w:szCs w:val="28"/>
+          <w:lang w:bidi="ar-EG"/>
+        </w:rPr>
+        <w:t>المرونة</w:t>
+      </w:r>
+      <w:proofErr w:type="spellEnd"/>
+      <w:r>
+        <w:rPr>
+          <w:rFonts w:ascii="Arial" w:hAnsi="Arial" w:cs="Arial"/>
+          <w:sz w:val="28"/>
+          <w:szCs w:val="28"/>
+          <w:lang w:bidi="ar-EG"/>
+        </w:rPr>
+        <w:t xml:space="preserve"> </w:t>
+      </w:r>
+      <w:proofErr w:type="spellStart"/>
+      <w:r>
+        <w:rPr>
+          <w:rFonts w:ascii="Arial" w:hAnsi="Arial" w:cs="Arial"/>
+          <w:sz w:val="28"/>
+          <w:szCs w:val="28"/>
+          <w:lang w:bidi="ar-EG"/>
+        </w:rPr>
+        <w:t>والإبداع</w:t>
+      </w:r>
+      <w:proofErr w:type="spellEnd"/>
+      <w:r>
+        <w:rPr>
+          <w:rFonts w:ascii="Arial" w:hAnsi="Arial" w:cs="Arial"/>
+          <w:sz w:val="28"/>
+          <w:szCs w:val="28"/>
+          <w:lang w:bidi="ar-EG"/>
+        </w:rPr>
+        <w:t xml:space="preserve"> </w:t>
+      </w:r>
+      <w:proofErr w:type="spellStart"/>
+      <w:r>
+        <w:rPr>
+          <w:rFonts w:ascii="Arial" w:hAnsi="Arial" w:cs="Arial"/>
+          <w:sz w:val="28"/>
+          <w:szCs w:val="28"/>
+          <w:lang w:bidi="ar-EG"/>
+        </w:rPr>
+        <w:t>والص</w:t>
+      </w:r>
+      <w:r>
+        <w:rPr>
+          <w:rFonts w:hint="cs" w:ascii="Arial" w:hAnsi="Arial" w:cs="Arial"/>
+          <w:sz w:val="28"/>
+          <w:szCs w:val="28"/>
+          <w:lang w:bidi="ar-EG"/>
+        </w:rPr>
+        <w:t>ّ</w:t>
+      </w:r>
+      <w:r>
+        <w:rPr>
+          <w:rFonts w:ascii="Arial" w:hAnsi="Arial" w:cs="Arial"/>
+          <w:sz w:val="28"/>
+          <w:szCs w:val="28"/>
+          <w:lang w:bidi="ar-EG"/>
+        </w:rPr>
+        <w:t>حة</w:t>
+      </w:r>
+      <w:proofErr w:type="spellEnd"/>
+      <w:r>
+        <w:rPr>
+          <w:rFonts w:ascii="Arial" w:hAnsi="Arial" w:cs="Arial"/>
+          <w:sz w:val="28"/>
+          <w:szCs w:val="28"/>
+          <w:lang w:bidi="ar-EG"/>
+        </w:rPr>
+        <w:t xml:space="preserve"> </w:t>
+      </w:r>
+      <w:proofErr w:type="spellStart"/>
+      <w:r>
+        <w:rPr>
+          <w:rFonts w:ascii="Arial" w:hAnsi="Arial" w:cs="Arial"/>
+          <w:sz w:val="28"/>
+          <w:szCs w:val="28"/>
+          <w:lang w:bidi="ar-EG"/>
+        </w:rPr>
+        <w:t>النفسي</w:t>
+      </w:r>
+      <w:r>
+        <w:rPr>
+          <w:rFonts w:hint="cs" w:ascii="Arial" w:hAnsi="Arial" w:cs="Arial"/>
+          <w:sz w:val="28"/>
+          <w:szCs w:val="28"/>
+          <w:lang w:bidi="ar-EG"/>
+        </w:rPr>
+        <w:t>ّ</w:t>
+      </w:r>
+      <w:r>
+        <w:rPr>
+          <w:rFonts w:ascii="Arial" w:hAnsi="Arial" w:cs="Arial"/>
+          <w:sz w:val="28"/>
+          <w:szCs w:val="28"/>
+          <w:lang w:bidi="ar-EG"/>
+        </w:rPr>
+        <w:t>ة</w:t>
+      </w:r>
+      <w:proofErr w:type="spellEnd"/>
+      <w:r>
+        <w:rPr>
+          <w:rFonts w:ascii="Arial" w:hAnsi="Arial" w:cs="Arial"/>
+          <w:sz w:val="28"/>
+          <w:szCs w:val="28"/>
+          <w:lang w:bidi="ar-EG"/>
+        </w:rPr>
+        <w:t xml:space="preserve"> </w:t>
+      </w:r>
+      <w:proofErr w:type="spellStart"/>
+      <w:r>
+        <w:rPr>
+          <w:rFonts w:ascii="Arial" w:hAnsi="Arial" w:cs="Arial"/>
+          <w:sz w:val="28"/>
+          <w:szCs w:val="28"/>
+          <w:lang w:bidi="ar-EG"/>
+        </w:rPr>
+        <w:t>لدى</w:t>
+      </w:r>
+      <w:proofErr w:type="spellEnd"/>
+      <w:r>
+        <w:rPr>
+          <w:rFonts w:ascii="Arial" w:hAnsi="Arial" w:cs="Arial"/>
+          <w:sz w:val="28"/>
+          <w:szCs w:val="28"/>
+          <w:lang w:bidi="ar-EG"/>
+        </w:rPr>
+        <w:t xml:space="preserve"> </w:t>
+      </w:r>
+      <w:proofErr w:type="spellStart"/>
+      <w:r>
+        <w:rPr>
+          <w:rFonts w:ascii="Arial" w:hAnsi="Arial" w:cs="Arial"/>
+          <w:sz w:val="28"/>
+          <w:szCs w:val="28"/>
+          <w:lang w:bidi="ar-EG"/>
+        </w:rPr>
+        <w:t>الأطفال</w:t>
+      </w:r>
+      <w:proofErr w:type="spellEnd"/>
+      <w:r>
+        <w:rPr>
+          <w:rFonts w:ascii="Arial" w:hAnsi="Arial" w:cs="Arial"/>
+          <w:sz w:val="28"/>
+          <w:szCs w:val="28"/>
+          <w:lang w:bidi="ar-EG"/>
+        </w:rPr>
+        <w:t xml:space="preserve">. </w:t>
+      </w:r>
+      <w:proofErr w:type="spellStart"/>
+      <w:r>
+        <w:rPr>
+          <w:rFonts w:ascii="Arial" w:hAnsi="Arial" w:cs="Arial"/>
+          <w:sz w:val="28"/>
+          <w:szCs w:val="28"/>
+          <w:lang w:bidi="ar-EG"/>
+        </w:rPr>
+        <w:t>في</w:t>
+      </w:r>
+      <w:proofErr w:type="spellEnd"/>
+      <w:r>
+        <w:rPr>
+          <w:rFonts w:ascii="Arial" w:hAnsi="Arial" w:cs="Arial"/>
+          <w:sz w:val="28"/>
+          <w:szCs w:val="28"/>
+          <w:lang w:bidi="ar-EG"/>
+        </w:rPr>
+        <w:t xml:space="preserve"> </w:t>
+      </w:r>
+      <w:proofErr w:type="spellStart"/>
+      <w:r>
+        <w:rPr>
+          <w:rFonts w:ascii="Arial" w:hAnsi="Arial" w:cs="Arial"/>
+          <w:sz w:val="28"/>
+          <w:szCs w:val="28"/>
+          <w:lang w:bidi="ar-EG"/>
+        </w:rPr>
+        <w:t>مشروع</w:t>
+      </w:r>
+      <w:proofErr w:type="spellEnd"/>
+      <w:r>
+        <w:rPr>
+          <w:rFonts w:ascii="Arial" w:hAnsi="Arial" w:cs="Arial"/>
+          <w:sz w:val="28"/>
+          <w:szCs w:val="28"/>
+          <w:lang w:bidi="ar-EG"/>
+        </w:rPr>
+        <w:t xml:space="preserve"> "</w:t>
+      </w:r>
+      <w:proofErr w:type="spellStart"/>
+      <w:r>
+        <w:rPr>
+          <w:rFonts w:ascii="Arial" w:hAnsi="Arial" w:cs="Arial"/>
+          <w:sz w:val="28"/>
+          <w:szCs w:val="28"/>
+          <w:lang w:bidi="ar-EG"/>
+        </w:rPr>
+        <w:t>نادي</w:t>
+      </w:r>
+      <w:proofErr w:type="spellEnd"/>
+      <w:r>
+        <w:rPr>
+          <w:sz w:val="28"/>
+          <w:szCs w:val="28"/>
+          <w:lang w:bidi="ar-EG"/>
+        </w:rPr>
+        <w:t xml:space="preserve"> </w:t>
+      </w:r>
+      <w:proofErr w:type="spellStart"/>
+      <w:r>
+        <w:rPr>
+          <w:rFonts w:ascii="Arial" w:hAnsi="Arial" w:cs="Arial"/>
+          <w:sz w:val="28"/>
+          <w:szCs w:val="28"/>
+          <w:lang w:bidi="ar-EG"/>
+        </w:rPr>
+        <w:t>رواية</w:t>
+      </w:r>
+      <w:proofErr w:type="spellEnd"/>
+      <w:r>
+        <w:rPr>
+          <w:rFonts w:ascii="Arial" w:hAnsi="Arial" w:cs="Arial"/>
+          <w:sz w:val="28"/>
+          <w:szCs w:val="28"/>
+          <w:lang w:bidi="ar-EG"/>
+        </w:rPr>
+        <w:t xml:space="preserve"> </w:t>
+      </w:r>
+      <w:proofErr w:type="spellStart"/>
+      <w:r>
+        <w:rPr>
+          <w:rFonts w:ascii="Arial" w:hAnsi="Arial" w:cs="Arial"/>
+          <w:sz w:val="28"/>
+          <w:szCs w:val="28"/>
+          <w:lang w:bidi="ar-EG"/>
+        </w:rPr>
+        <w:t>القصص</w:t>
+      </w:r>
+      <w:proofErr w:type="spellEnd"/>
+      <w:r>
+        <w:rPr>
+          <w:rFonts w:ascii="Arial" w:hAnsi="Arial" w:cs="Arial"/>
+          <w:sz w:val="28"/>
+          <w:szCs w:val="28"/>
+          <w:lang w:bidi="ar-EG"/>
+        </w:rPr>
+        <w:t xml:space="preserve">"، </w:t>
+      </w:r>
+      <w:proofErr w:type="spellStart"/>
+      <w:r>
+        <w:rPr>
+          <w:rFonts w:ascii="Arial" w:hAnsi="Arial" w:cs="Arial"/>
+          <w:sz w:val="28"/>
+          <w:szCs w:val="28"/>
+          <w:lang w:bidi="ar-EG"/>
+        </w:rPr>
+        <w:t>يتم</w:t>
+      </w:r>
+      <w:r>
+        <w:rPr>
+          <w:rFonts w:hint="cs" w:ascii="Arial" w:hAnsi="Arial" w:cs="Arial"/>
+          <w:sz w:val="28"/>
+          <w:szCs w:val="28"/>
+          <w:lang w:bidi="ar-EG"/>
+        </w:rPr>
+        <w:t>ّ</w:t>
+      </w:r>
+      <w:proofErr w:type="spellEnd"/>
+      <w:r>
+        <w:rPr>
+          <w:rFonts w:ascii="Arial" w:hAnsi="Arial" w:cs="Arial"/>
+          <w:sz w:val="28"/>
+          <w:szCs w:val="28"/>
+          <w:lang w:bidi="ar-EG"/>
+        </w:rPr>
+        <w:t xml:space="preserve"> </w:t>
+      </w:r>
+      <w:proofErr w:type="spellStart"/>
+      <w:r>
+        <w:rPr>
+          <w:rFonts w:ascii="Arial" w:hAnsi="Arial" w:cs="Arial"/>
+          <w:sz w:val="28"/>
+          <w:szCs w:val="28"/>
+          <w:lang w:bidi="ar-EG"/>
+        </w:rPr>
+        <w:t>إعطاء</w:t>
+      </w:r>
+      <w:proofErr w:type="spellEnd"/>
+      <w:r>
+        <w:rPr>
+          <w:rFonts w:ascii="Arial" w:hAnsi="Arial" w:cs="Arial"/>
+          <w:sz w:val="28"/>
+          <w:szCs w:val="28"/>
+          <w:lang w:bidi="ar-EG"/>
+        </w:rPr>
+        <w:t xml:space="preserve"> </w:t>
+      </w:r>
+      <w:proofErr w:type="spellStart"/>
+      <w:r>
+        <w:rPr>
+          <w:rFonts w:ascii="Arial" w:hAnsi="Arial" w:cs="Arial"/>
+          <w:sz w:val="28"/>
+          <w:szCs w:val="28"/>
+          <w:lang w:bidi="ar-EG"/>
+        </w:rPr>
+        <w:t>الأطفال</w:t>
+      </w:r>
+      <w:proofErr w:type="spellEnd"/>
+      <w:r>
+        <w:rPr>
+          <w:rFonts w:ascii="Arial" w:hAnsi="Arial" w:cs="Arial"/>
+          <w:sz w:val="28"/>
+          <w:szCs w:val="28"/>
+          <w:lang w:bidi="ar-EG"/>
+        </w:rPr>
+        <w:t xml:space="preserve"> </w:t>
+      </w:r>
+      <w:proofErr w:type="spellStart"/>
+      <w:r>
+        <w:rPr>
+          <w:rFonts w:ascii="Arial" w:hAnsi="Arial" w:cs="Arial"/>
+          <w:sz w:val="28"/>
+          <w:szCs w:val="28"/>
+          <w:lang w:bidi="ar-EG"/>
+        </w:rPr>
+        <w:t>الفرصة</w:t>
+      </w:r>
+      <w:proofErr w:type="spellEnd"/>
+      <w:r>
+        <w:rPr>
+          <w:rFonts w:ascii="Arial" w:hAnsi="Arial" w:cs="Arial"/>
+          <w:sz w:val="28"/>
+          <w:szCs w:val="28"/>
+          <w:lang w:bidi="ar-EG"/>
+        </w:rPr>
+        <w:t xml:space="preserve"> </w:t>
+      </w:r>
+      <w:proofErr w:type="spellStart"/>
+      <w:r>
+        <w:rPr>
+          <w:rFonts w:ascii="Arial" w:hAnsi="Arial" w:cs="Arial"/>
+          <w:sz w:val="28"/>
+          <w:szCs w:val="28"/>
+          <w:lang w:bidi="ar-EG"/>
+        </w:rPr>
+        <w:t>للش</w:t>
+      </w:r>
+      <w:r>
+        <w:rPr>
+          <w:rFonts w:hint="cs" w:ascii="Arial" w:hAnsi="Arial" w:cs="Arial"/>
+          <w:sz w:val="28"/>
+          <w:szCs w:val="28"/>
+          <w:lang w:bidi="ar-EG"/>
+        </w:rPr>
+        <w:t>ّ</w:t>
+      </w:r>
+      <w:r>
+        <w:rPr>
+          <w:rFonts w:ascii="Arial" w:hAnsi="Arial" w:cs="Arial"/>
+          <w:sz w:val="28"/>
+          <w:szCs w:val="28"/>
+          <w:lang w:bidi="ar-EG"/>
+        </w:rPr>
+        <w:t>عور</w:t>
+      </w:r>
+      <w:proofErr w:type="spellEnd"/>
+      <w:r>
+        <w:rPr>
+          <w:rFonts w:ascii="Arial" w:hAnsi="Arial" w:cs="Arial"/>
+          <w:sz w:val="28"/>
+          <w:szCs w:val="28"/>
+          <w:lang w:bidi="ar-EG"/>
+        </w:rPr>
+        <w:t xml:space="preserve"> </w:t>
+      </w:r>
+      <w:proofErr w:type="spellStart"/>
+      <w:r>
+        <w:rPr>
+          <w:rFonts w:ascii="Arial" w:hAnsi="Arial" w:cs="Arial"/>
+          <w:sz w:val="28"/>
+          <w:szCs w:val="28"/>
+          <w:lang w:bidi="ar-EG"/>
+        </w:rPr>
+        <w:t>بإنجازاتهم</w:t>
+      </w:r>
+      <w:proofErr w:type="spellEnd"/>
+      <w:r>
+        <w:rPr>
+          <w:rFonts w:ascii="Arial" w:hAnsi="Arial" w:cs="Arial"/>
+          <w:sz w:val="28"/>
+          <w:szCs w:val="28"/>
+          <w:lang w:bidi="ar-EG"/>
+        </w:rPr>
+        <w:t xml:space="preserve"> </w:t>
+      </w:r>
+      <w:proofErr w:type="spellStart"/>
+      <w:r>
+        <w:rPr>
+          <w:rFonts w:ascii="Arial" w:hAnsi="Arial" w:cs="Arial"/>
+          <w:sz w:val="28"/>
+          <w:szCs w:val="28"/>
+          <w:lang w:bidi="ar-EG"/>
+        </w:rPr>
+        <w:t>الخاص</w:t>
+      </w:r>
+      <w:r>
+        <w:rPr>
+          <w:rFonts w:hint="cs" w:ascii="Arial" w:hAnsi="Arial" w:cs="Arial"/>
+          <w:sz w:val="28"/>
+          <w:szCs w:val="28"/>
+          <w:lang w:bidi="ar-EG"/>
+        </w:rPr>
+        <w:t>ّ</w:t>
+      </w:r>
+      <w:r>
+        <w:rPr>
+          <w:rFonts w:ascii="Arial" w:hAnsi="Arial" w:cs="Arial"/>
+          <w:sz w:val="28"/>
+          <w:szCs w:val="28"/>
+          <w:lang w:bidi="ar-EG"/>
+        </w:rPr>
+        <w:t>ة</w:t>
+      </w:r>
+      <w:proofErr w:type="spellEnd"/>
+      <w:r>
+        <w:rPr>
+          <w:rFonts w:ascii="Arial" w:hAnsi="Arial" w:cs="Arial"/>
+          <w:sz w:val="28"/>
+          <w:szCs w:val="28"/>
+          <w:lang w:bidi="ar-EG"/>
+        </w:rPr>
+        <w:t xml:space="preserve"> </w:t>
+      </w:r>
+      <w:proofErr w:type="spellStart"/>
+      <w:r>
+        <w:rPr>
+          <w:rFonts w:ascii="Arial" w:hAnsi="Arial" w:cs="Arial"/>
+          <w:sz w:val="28"/>
+          <w:szCs w:val="28"/>
+          <w:lang w:bidi="ar-EG"/>
+        </w:rPr>
+        <w:t>وتوصيلها</w:t>
+      </w:r>
+      <w:proofErr w:type="spellEnd"/>
+      <w:r>
+        <w:rPr>
+          <w:rFonts w:ascii="Arial" w:hAnsi="Arial" w:cs="Arial"/>
+          <w:sz w:val="28"/>
+          <w:szCs w:val="28"/>
+          <w:lang w:bidi="ar-EG"/>
+        </w:rPr>
+        <w:t xml:space="preserve"> </w:t>
+      </w:r>
+      <w:proofErr w:type="spellStart"/>
+      <w:r>
+        <w:rPr>
+          <w:rFonts w:ascii="Arial" w:hAnsi="Arial" w:cs="Arial"/>
+          <w:sz w:val="28"/>
+          <w:szCs w:val="28"/>
+          <w:lang w:bidi="ar-EG"/>
+        </w:rPr>
+        <w:t>للآخرين</w:t>
+      </w:r>
+      <w:proofErr w:type="spellEnd"/>
+      <w:r>
+        <w:rPr>
+          <w:rFonts w:ascii="Arial" w:hAnsi="Arial" w:cs="Arial"/>
+          <w:sz w:val="28"/>
+          <w:szCs w:val="28"/>
+          <w:lang w:bidi="ar-EG"/>
+        </w:rPr>
+        <w:t xml:space="preserve"> </w:t>
+      </w:r>
+      <w:proofErr w:type="spellStart"/>
+      <w:r>
+        <w:rPr>
+          <w:rFonts w:ascii="Arial" w:hAnsi="Arial" w:cs="Arial"/>
+          <w:sz w:val="28"/>
+          <w:szCs w:val="28"/>
+          <w:lang w:bidi="ar-EG"/>
+        </w:rPr>
+        <w:t>في</w:t>
+      </w:r>
+      <w:proofErr w:type="spellEnd"/>
+      <w:r>
+        <w:rPr>
+          <w:rFonts w:ascii="Arial" w:hAnsi="Arial" w:cs="Arial"/>
+          <w:sz w:val="28"/>
+          <w:szCs w:val="28"/>
+          <w:lang w:bidi="ar-EG"/>
+        </w:rPr>
+        <w:t xml:space="preserve"> </w:t>
+      </w:r>
+      <w:proofErr w:type="spellStart"/>
+      <w:r>
+        <w:rPr>
+          <w:rFonts w:ascii="Arial" w:hAnsi="Arial" w:cs="Arial"/>
+          <w:sz w:val="28"/>
+          <w:szCs w:val="28"/>
+          <w:lang w:bidi="ar-EG"/>
+        </w:rPr>
+        <w:t>شكل</w:t>
+      </w:r>
+      <w:proofErr w:type="spellEnd"/>
+      <w:r>
+        <w:rPr>
+          <w:rFonts w:ascii="Arial" w:hAnsi="Arial" w:cs="Arial"/>
+          <w:sz w:val="28"/>
+          <w:szCs w:val="28"/>
+          <w:lang w:bidi="ar-EG"/>
+        </w:rPr>
+        <w:t xml:space="preserve"> </w:t>
+      </w:r>
+      <w:proofErr w:type="spellStart"/>
+      <w:r>
+        <w:rPr>
+          <w:rFonts w:ascii="Arial" w:hAnsi="Arial" w:cs="Arial"/>
+          <w:sz w:val="28"/>
+          <w:szCs w:val="28"/>
+          <w:lang w:bidi="ar-EG"/>
+        </w:rPr>
+        <w:t>قص</w:t>
+      </w:r>
+      <w:r>
+        <w:rPr>
+          <w:rFonts w:hint="cs" w:ascii="Arial" w:hAnsi="Arial" w:cs="Arial"/>
+          <w:sz w:val="28"/>
+          <w:szCs w:val="28"/>
+          <w:lang w:bidi="ar-EG"/>
+        </w:rPr>
+        <w:t>ّ</w:t>
+      </w:r>
+      <w:r>
+        <w:rPr>
+          <w:rFonts w:ascii="Arial" w:hAnsi="Arial" w:cs="Arial"/>
+          <w:sz w:val="28"/>
+          <w:szCs w:val="28"/>
+          <w:lang w:bidi="ar-EG"/>
+        </w:rPr>
+        <w:t>ة</w:t>
+      </w:r>
+      <w:proofErr w:type="spellEnd"/>
+      <w:r>
+        <w:rPr>
+          <w:rFonts w:ascii="Arial" w:hAnsi="Arial" w:cs="Arial"/>
+          <w:sz w:val="28"/>
+          <w:szCs w:val="28"/>
+          <w:lang w:bidi="ar-EG"/>
+        </w:rPr>
+        <w:t xml:space="preserve">. </w:t>
+      </w:r>
     </w:p>
     <w:p>
       <w:pPr>
-        <w:pStyle w:val="KeinLeerraum"/>
-        <w:rPr>
-          <w:rFonts w:ascii="Times New Roman" w:hAnsi="Times New Roman"/>
-          <w:lang w:val="en-US"/>
-        </w:rPr>
-      </w:pPr>
-      <w:r>
-        <w:rPr>
-          <w:rFonts w:ascii="Times New Roman" w:hAnsi="Times New Roman"/>
-          <w:lang w:val="en-US"/>
-        </w:rPr>
-        <w:t xml:space="preserve">Dear </w:t>
-      </w:r>
-      <w:proofErr w:type="spellStart"/>
-      <w:r>
-        <w:rPr>
-          <w:rFonts w:ascii="Times New Roman" w:hAnsi="Times New Roman"/>
-          <w:lang w:val="en-US"/>
-        </w:rPr>
-        <w:t>Ms</w:t>
-      </w:r>
-      <w:proofErr w:type="spellEnd"/>
-      <w:r>
-        <w:rPr>
-          <w:rFonts w:ascii="Times New Roman" w:hAnsi="Times New Roman"/>
-          <w:lang w:val="en-US"/>
-        </w:rPr>
-        <w:t>/</w:t>
-      </w:r>
-      <w:proofErr w:type="spellStart"/>
-      <w:r>
-        <w:rPr>
-          <w:rFonts w:ascii="Times New Roman" w:hAnsi="Times New Roman"/>
-          <w:lang w:val="en-US"/>
-        </w:rPr>
-        <w:t>Mr</w:t>
-      </w:r>
-      <w:proofErr w:type="spellEnd"/>
-      <w:r>
-        <w:rPr>
-          <w:rFonts w:ascii="Times New Roman" w:hAnsi="Times New Roman"/>
-          <w:lang w:val="en-US"/>
-        </w:rPr>
-        <w:t>, dear colleagues/team</w:t>
-      </w:r>
-      <w:r>
-        <w:rPr>
-          <w:rFonts w:ascii="Times New Roman" w:hAnsi="Times New Roman"/>
-          <w:lang w:val="en-US"/>
-        </w:rPr>
-        <w:t xml:space="preserve">, </w:t>
+        <w:shd w:val="clear" w:color="auto" w:fill="FFFFFF"/>
+        <w:bidi/>
+        <w:spacing w:after="150"/>
+        <w:rPr>
+          <w:rFonts w:ascii="Arial" w:hAnsi="Arial" w:cs="Arial"/>
+          <w:sz w:val="28"/>
+          <w:szCs w:val="28"/>
+          <w:lang w:bidi="ar-EG"/>
+        </w:rPr>
+      </w:pPr>
+      <w:proofErr w:type="spellStart"/>
+      <w:r>
+        <w:rPr>
+          <w:rFonts w:ascii="Arial" w:hAnsi="Arial" w:cs="Arial"/>
+          <w:sz w:val="28"/>
+          <w:szCs w:val="28"/>
+          <w:lang w:bidi="ar-EG"/>
+        </w:rPr>
+        <w:t>يتم</w:t>
+      </w:r>
+      <w:r>
+        <w:rPr>
+          <w:rFonts w:hint="cs" w:ascii="Arial" w:hAnsi="Arial" w:cs="Arial"/>
+          <w:sz w:val="28"/>
+          <w:szCs w:val="28"/>
+          <w:lang w:bidi="ar-EG"/>
+        </w:rPr>
+        <w:t>ّ</w:t>
+      </w:r>
+      <w:proofErr w:type="spellEnd"/>
+      <w:r>
+        <w:rPr>
+          <w:rFonts w:ascii="Arial" w:hAnsi="Arial" w:cs="Arial"/>
+          <w:sz w:val="28"/>
+          <w:szCs w:val="28"/>
+          <w:lang w:bidi="ar-EG"/>
+        </w:rPr>
+        <w:t xml:space="preserve"> </w:t>
+      </w:r>
+      <w:proofErr w:type="spellStart"/>
+      <w:r>
+        <w:rPr>
+          <w:rFonts w:ascii="Arial" w:hAnsi="Arial" w:cs="Arial"/>
+          <w:sz w:val="28"/>
+          <w:szCs w:val="28"/>
+          <w:lang w:bidi="ar-EG"/>
+        </w:rPr>
+        <w:t>كذلك</w:t>
+      </w:r>
+      <w:proofErr w:type="spellEnd"/>
+      <w:r>
+        <w:rPr>
+          <w:rFonts w:ascii="Arial" w:hAnsi="Arial" w:cs="Arial"/>
+          <w:sz w:val="28"/>
+          <w:szCs w:val="28"/>
+          <w:lang w:bidi="ar-EG"/>
+        </w:rPr>
+        <w:t xml:space="preserve"> </w:t>
+      </w:r>
+      <w:proofErr w:type="spellStart"/>
+      <w:r>
+        <w:rPr>
+          <w:rFonts w:ascii="Arial" w:hAnsi="Arial" w:cs="Arial"/>
+          <w:sz w:val="28"/>
+          <w:szCs w:val="28"/>
+          <w:lang w:bidi="ar-EG"/>
+        </w:rPr>
+        <w:t>تنمية</w:t>
+      </w:r>
+      <w:proofErr w:type="spellEnd"/>
+      <w:r>
+        <w:rPr>
+          <w:rFonts w:ascii="Arial" w:hAnsi="Arial" w:cs="Arial"/>
+          <w:sz w:val="28"/>
+          <w:szCs w:val="28"/>
+          <w:lang w:bidi="ar-EG"/>
+        </w:rPr>
+        <w:t xml:space="preserve"> </w:t>
+      </w:r>
+      <w:proofErr w:type="spellStart"/>
+      <w:r>
+        <w:rPr>
+          <w:rFonts w:ascii="Arial" w:hAnsi="Arial" w:cs="Arial"/>
+          <w:sz w:val="28"/>
+          <w:szCs w:val="28"/>
+          <w:lang w:bidi="ar-EG"/>
+        </w:rPr>
+        <w:t>احترام</w:t>
+      </w:r>
+      <w:proofErr w:type="spellEnd"/>
+      <w:r>
+        <w:rPr>
+          <w:rFonts w:ascii="Arial" w:hAnsi="Arial" w:cs="Arial"/>
+          <w:sz w:val="28"/>
+          <w:szCs w:val="28"/>
+          <w:lang w:bidi="ar-EG"/>
+        </w:rPr>
+        <w:t xml:space="preserve"> </w:t>
+      </w:r>
+      <w:proofErr w:type="spellStart"/>
+      <w:r>
+        <w:rPr>
+          <w:rFonts w:ascii="Arial" w:hAnsi="Arial" w:cs="Arial"/>
+          <w:sz w:val="28"/>
+          <w:szCs w:val="28"/>
+          <w:lang w:bidi="ar-EG"/>
+        </w:rPr>
+        <w:t>الذ</w:t>
+      </w:r>
+      <w:r>
+        <w:rPr>
+          <w:rFonts w:hint="cs" w:ascii="Arial" w:hAnsi="Arial" w:cs="Arial"/>
+          <w:sz w:val="28"/>
+          <w:szCs w:val="28"/>
+          <w:lang w:bidi="ar-EG"/>
+        </w:rPr>
+        <w:t>ّ</w:t>
+      </w:r>
+      <w:r>
+        <w:rPr>
+          <w:rFonts w:ascii="Arial" w:hAnsi="Arial" w:cs="Arial"/>
+          <w:sz w:val="28"/>
+          <w:szCs w:val="28"/>
+          <w:lang w:bidi="ar-EG"/>
+        </w:rPr>
+        <w:t>ات</w:t>
+      </w:r>
+      <w:proofErr w:type="spellEnd"/>
+      <w:r>
+        <w:rPr>
+          <w:rFonts w:ascii="Arial" w:hAnsi="Arial" w:cs="Arial"/>
+          <w:sz w:val="28"/>
+          <w:szCs w:val="28"/>
+          <w:lang w:bidi="ar-EG"/>
+        </w:rPr>
+        <w:t xml:space="preserve"> </w:t>
+      </w:r>
+      <w:proofErr w:type="spellStart"/>
+      <w:r>
+        <w:rPr>
+          <w:rFonts w:ascii="Arial" w:hAnsi="Arial" w:cs="Arial"/>
+          <w:sz w:val="28"/>
+          <w:szCs w:val="28"/>
+          <w:lang w:bidi="ar-EG"/>
+        </w:rPr>
+        <w:t>ومهارات</w:t>
+      </w:r>
+      <w:proofErr w:type="spellEnd"/>
+      <w:r>
+        <w:rPr>
+          <w:rFonts w:ascii="Arial" w:hAnsi="Arial" w:cs="Arial"/>
+          <w:sz w:val="28"/>
+          <w:szCs w:val="28"/>
+          <w:lang w:bidi="ar-EG"/>
+        </w:rPr>
+        <w:t xml:space="preserve"> </w:t>
+      </w:r>
+      <w:proofErr w:type="spellStart"/>
+      <w:r>
+        <w:rPr>
+          <w:rFonts w:ascii="Arial" w:hAnsi="Arial" w:cs="Arial"/>
+          <w:sz w:val="28"/>
+          <w:szCs w:val="28"/>
+          <w:lang w:bidi="ar-EG"/>
+        </w:rPr>
+        <w:t>الات</w:t>
+      </w:r>
+      <w:r>
+        <w:rPr>
+          <w:rFonts w:hint="cs" w:ascii="Arial" w:hAnsi="Arial" w:cs="Arial"/>
+          <w:sz w:val="28"/>
+          <w:szCs w:val="28"/>
+          <w:lang w:bidi="ar-EG"/>
+        </w:rPr>
+        <w:t>ّ</w:t>
+      </w:r>
+      <w:r>
+        <w:rPr>
+          <w:rFonts w:ascii="Arial" w:hAnsi="Arial" w:cs="Arial"/>
+          <w:sz w:val="28"/>
+          <w:szCs w:val="28"/>
+          <w:lang w:bidi="ar-EG"/>
+        </w:rPr>
+        <w:t>صال</w:t>
+      </w:r>
+      <w:proofErr w:type="spellEnd"/>
+      <w:r>
+        <w:rPr>
+          <w:rFonts w:ascii="Arial" w:hAnsi="Arial" w:cs="Arial"/>
+          <w:sz w:val="28"/>
+          <w:szCs w:val="28"/>
+          <w:lang w:bidi="ar-EG"/>
+        </w:rPr>
+        <w:t xml:space="preserve"> </w:t>
+      </w:r>
+      <w:proofErr w:type="spellStart"/>
+      <w:r>
+        <w:rPr>
+          <w:rFonts w:ascii="Arial" w:hAnsi="Arial" w:cs="Arial"/>
+          <w:sz w:val="28"/>
+          <w:szCs w:val="28"/>
+          <w:lang w:bidi="ar-EG"/>
+        </w:rPr>
+        <w:t>عبر</w:t>
+      </w:r>
+      <w:proofErr w:type="spellEnd"/>
+      <w:r>
+        <w:rPr>
+          <w:rFonts w:ascii="Arial" w:hAnsi="Arial" w:cs="Arial"/>
+          <w:sz w:val="28"/>
+          <w:szCs w:val="28"/>
+          <w:lang w:bidi="ar-EG"/>
+        </w:rPr>
+        <w:t xml:space="preserve"> </w:t>
+      </w:r>
+      <w:proofErr w:type="spellStart"/>
+      <w:r>
+        <w:rPr>
+          <w:rFonts w:ascii="Arial" w:hAnsi="Arial" w:cs="Arial"/>
+          <w:sz w:val="28"/>
+          <w:szCs w:val="28"/>
+          <w:lang w:bidi="ar-EG"/>
+        </w:rPr>
+        <w:t>بعض</w:t>
+      </w:r>
+      <w:proofErr w:type="spellEnd"/>
+      <w:r>
+        <w:rPr>
+          <w:rFonts w:ascii="Arial" w:hAnsi="Arial" w:cs="Arial"/>
+          <w:sz w:val="28"/>
+          <w:szCs w:val="28"/>
+          <w:lang w:bidi="ar-EG"/>
+        </w:rPr>
+        <w:t xml:space="preserve"> </w:t>
+      </w:r>
+      <w:proofErr w:type="spellStart"/>
+      <w:r>
+        <w:rPr>
+          <w:rFonts w:ascii="Arial" w:hAnsi="Arial" w:cs="Arial"/>
+          <w:sz w:val="28"/>
+          <w:szCs w:val="28"/>
+          <w:lang w:bidi="ar-EG"/>
+        </w:rPr>
+        <w:t>الت</w:t>
+      </w:r>
+      <w:r>
+        <w:rPr>
+          <w:rFonts w:hint="cs" w:ascii="Arial" w:hAnsi="Arial" w:cs="Arial"/>
+          <w:sz w:val="28"/>
+          <w:szCs w:val="28"/>
+          <w:lang w:bidi="ar-EG"/>
+        </w:rPr>
+        <w:t>ّ</w:t>
+      </w:r>
+      <w:r>
+        <w:rPr>
+          <w:rFonts w:ascii="Arial" w:hAnsi="Arial" w:cs="Arial"/>
+          <w:sz w:val="28"/>
+          <w:szCs w:val="28"/>
+          <w:lang w:bidi="ar-EG"/>
+        </w:rPr>
+        <w:t>دريبات</w:t>
+      </w:r>
+      <w:proofErr w:type="spellEnd"/>
+      <w:r>
+        <w:rPr>
+          <w:rFonts w:ascii="Arial" w:hAnsi="Arial" w:cs="Arial"/>
+          <w:sz w:val="28"/>
+          <w:szCs w:val="28"/>
+          <w:lang w:bidi="ar-EG"/>
+        </w:rPr>
+        <w:t xml:space="preserve">. </w:t>
+      </w:r>
+      <w:proofErr w:type="spellStart"/>
+      <w:r>
+        <w:rPr>
+          <w:rFonts w:ascii="Arial" w:hAnsi="Arial" w:cs="Arial"/>
+          <w:sz w:val="28"/>
+          <w:szCs w:val="28"/>
+          <w:lang w:bidi="ar-EG"/>
+        </w:rPr>
+        <w:t>يشاهد</w:t>
+      </w:r>
+      <w:proofErr w:type="spellEnd"/>
+      <w:r>
+        <w:rPr>
+          <w:rFonts w:ascii="Arial" w:hAnsi="Arial" w:cs="Arial"/>
+          <w:sz w:val="28"/>
+          <w:szCs w:val="28"/>
+          <w:lang w:bidi="ar-EG"/>
+        </w:rPr>
+        <w:t xml:space="preserve"> </w:t>
+      </w:r>
+      <w:proofErr w:type="spellStart"/>
+      <w:r>
+        <w:rPr>
+          <w:rFonts w:ascii="Arial" w:hAnsi="Arial" w:cs="Arial"/>
+          <w:sz w:val="28"/>
+          <w:szCs w:val="28"/>
+          <w:lang w:bidi="ar-EG"/>
+        </w:rPr>
+        <w:t>الأطفال</w:t>
+      </w:r>
+      <w:proofErr w:type="spellEnd"/>
+      <w:r>
+        <w:rPr>
+          <w:rFonts w:ascii="Arial" w:hAnsi="Arial" w:cs="Arial"/>
+          <w:sz w:val="28"/>
+          <w:szCs w:val="28"/>
+          <w:lang w:bidi="ar-EG"/>
+        </w:rPr>
+        <w:t xml:space="preserve"> </w:t>
+      </w:r>
+      <w:proofErr w:type="spellStart"/>
+      <w:r>
+        <w:rPr>
+          <w:rFonts w:ascii="Arial" w:hAnsi="Arial" w:cs="Arial"/>
+          <w:sz w:val="28"/>
+          <w:szCs w:val="28"/>
+          <w:lang w:bidi="ar-EG"/>
+        </w:rPr>
+        <w:t>خلال</w:t>
+      </w:r>
+      <w:proofErr w:type="spellEnd"/>
+      <w:r>
+        <w:rPr>
+          <w:rFonts w:ascii="Arial" w:hAnsi="Arial" w:cs="Arial"/>
+          <w:sz w:val="28"/>
+          <w:szCs w:val="28"/>
+          <w:lang w:bidi="ar-EG"/>
+        </w:rPr>
+        <w:t xml:space="preserve"> </w:t>
+      </w:r>
+      <w:proofErr w:type="spellStart"/>
+      <w:r>
+        <w:rPr>
+          <w:rFonts w:ascii="Arial" w:hAnsi="Arial" w:cs="Arial"/>
+          <w:sz w:val="28"/>
+          <w:szCs w:val="28"/>
+          <w:lang w:bidi="ar-EG"/>
+        </w:rPr>
+        <w:t>المشروع</w:t>
+      </w:r>
+      <w:proofErr w:type="spellEnd"/>
+      <w:r>
+        <w:rPr>
+          <w:rFonts w:ascii="Arial" w:hAnsi="Arial" w:cs="Arial"/>
+          <w:sz w:val="28"/>
+          <w:szCs w:val="28"/>
+          <w:lang w:bidi="ar-EG"/>
+        </w:rPr>
+        <w:t xml:space="preserve"> </w:t>
+      </w:r>
+      <w:proofErr w:type="spellStart"/>
+      <w:r>
+        <w:rPr>
+          <w:rFonts w:ascii="Arial" w:hAnsi="Arial" w:cs="Arial"/>
+          <w:sz w:val="28"/>
+          <w:szCs w:val="28"/>
+          <w:lang w:bidi="ar-EG"/>
+        </w:rPr>
+        <w:t>بعض</w:t>
+      </w:r>
+      <w:proofErr w:type="spellEnd"/>
+      <w:r>
+        <w:rPr>
+          <w:rFonts w:ascii="Arial" w:hAnsi="Arial" w:cs="Arial"/>
+          <w:sz w:val="28"/>
+          <w:szCs w:val="28"/>
+          <w:lang w:bidi="ar-EG"/>
+        </w:rPr>
+        <w:t xml:space="preserve"> </w:t>
+      </w:r>
+      <w:proofErr w:type="spellStart"/>
+      <w:r>
+        <w:rPr>
+          <w:rFonts w:ascii="Arial" w:hAnsi="Arial" w:cs="Arial"/>
+          <w:sz w:val="28"/>
+          <w:szCs w:val="28"/>
+          <w:lang w:bidi="ar-EG"/>
+        </w:rPr>
+        <w:t>الأفلام</w:t>
+      </w:r>
+      <w:proofErr w:type="spellEnd"/>
+      <w:r>
+        <w:rPr>
+          <w:rFonts w:ascii="Arial" w:hAnsi="Arial" w:cs="Arial"/>
+          <w:sz w:val="28"/>
+          <w:szCs w:val="28"/>
+          <w:lang w:bidi="ar-EG"/>
+        </w:rPr>
+        <w:t xml:space="preserve"> </w:t>
+      </w:r>
+      <w:proofErr w:type="spellStart"/>
+      <w:r>
+        <w:rPr>
+          <w:rFonts w:ascii="Arial" w:hAnsi="Arial" w:cs="Arial"/>
+          <w:sz w:val="28"/>
+          <w:szCs w:val="28"/>
+          <w:lang w:bidi="ar-EG"/>
+        </w:rPr>
+        <w:t>القصيرة</w:t>
+      </w:r>
+      <w:proofErr w:type="spellEnd"/>
+      <w:r>
+        <w:rPr>
+          <w:rFonts w:ascii="Arial" w:hAnsi="Arial" w:cs="Arial"/>
+          <w:sz w:val="28"/>
+          <w:szCs w:val="28"/>
+          <w:lang w:bidi="ar-EG"/>
+        </w:rPr>
+        <w:t xml:space="preserve">، </w:t>
+      </w:r>
+      <w:proofErr w:type="spellStart"/>
+      <w:r>
+        <w:rPr>
+          <w:rFonts w:ascii="Arial" w:hAnsi="Arial" w:cs="Arial"/>
+          <w:sz w:val="28"/>
+          <w:szCs w:val="28"/>
+          <w:lang w:bidi="ar-EG"/>
+        </w:rPr>
+        <w:t>يلعبون</w:t>
+      </w:r>
+      <w:proofErr w:type="spellEnd"/>
+      <w:r>
+        <w:rPr>
+          <w:rFonts w:ascii="Arial" w:hAnsi="Arial" w:cs="Arial"/>
+          <w:sz w:val="28"/>
+          <w:szCs w:val="28"/>
+          <w:lang w:bidi="ar-EG"/>
+        </w:rPr>
+        <w:t xml:space="preserve"> </w:t>
+      </w:r>
+      <w:proofErr w:type="spellStart"/>
+      <w:r>
+        <w:rPr>
+          <w:rFonts w:ascii="Arial" w:hAnsi="Arial" w:cs="Arial"/>
+          <w:sz w:val="28"/>
+          <w:szCs w:val="28"/>
+          <w:lang w:bidi="ar-EG"/>
+        </w:rPr>
+        <w:t>ويستمعون</w:t>
+      </w:r>
+      <w:proofErr w:type="spellEnd"/>
+      <w:r>
+        <w:rPr>
+          <w:rFonts w:ascii="Arial" w:hAnsi="Arial" w:cs="Arial"/>
+          <w:sz w:val="28"/>
+          <w:szCs w:val="28"/>
+          <w:lang w:bidi="ar-EG"/>
+        </w:rPr>
+        <w:t xml:space="preserve"> </w:t>
+      </w:r>
+      <w:proofErr w:type="spellStart"/>
+      <w:r>
+        <w:rPr>
+          <w:rFonts w:ascii="Arial" w:hAnsi="Arial" w:cs="Arial"/>
+          <w:sz w:val="28"/>
+          <w:szCs w:val="28"/>
+          <w:lang w:bidi="ar-EG"/>
+        </w:rPr>
+        <w:t>إلى</w:t>
+      </w:r>
+      <w:proofErr w:type="spellEnd"/>
+      <w:r>
+        <w:rPr>
+          <w:rFonts w:ascii="Arial" w:hAnsi="Arial" w:cs="Arial"/>
+          <w:sz w:val="28"/>
+          <w:szCs w:val="28"/>
+          <w:lang w:bidi="ar-EG"/>
+        </w:rPr>
+        <w:t xml:space="preserve"> </w:t>
+      </w:r>
+      <w:proofErr w:type="spellStart"/>
+      <w:r>
+        <w:rPr>
+          <w:rFonts w:ascii="Arial" w:hAnsi="Arial" w:cs="Arial"/>
+          <w:sz w:val="28"/>
+          <w:szCs w:val="28"/>
+          <w:lang w:bidi="ar-EG"/>
+        </w:rPr>
+        <w:t>بعض</w:t>
+      </w:r>
+      <w:proofErr w:type="spellEnd"/>
+      <w:r>
+        <w:rPr>
+          <w:rFonts w:ascii="Arial" w:hAnsi="Arial" w:cs="Arial"/>
+          <w:sz w:val="28"/>
+          <w:szCs w:val="28"/>
+          <w:lang w:bidi="ar-EG"/>
+        </w:rPr>
+        <w:t xml:space="preserve"> </w:t>
+      </w:r>
+      <w:proofErr w:type="spellStart"/>
+      <w:r>
+        <w:rPr>
+          <w:rFonts w:ascii="Arial" w:hAnsi="Arial" w:cs="Arial"/>
+          <w:sz w:val="28"/>
+          <w:szCs w:val="28"/>
+          <w:lang w:bidi="ar-EG"/>
+        </w:rPr>
+        <w:t>الحكايات</w:t>
+      </w:r>
+      <w:proofErr w:type="spellEnd"/>
+      <w:r>
+        <w:rPr>
+          <w:rFonts w:ascii="Arial" w:hAnsi="Arial" w:cs="Arial"/>
+          <w:sz w:val="28"/>
+          <w:szCs w:val="28"/>
+          <w:lang w:bidi="ar-EG"/>
+        </w:rPr>
+        <w:t xml:space="preserve">. </w:t>
+      </w:r>
+      <w:proofErr w:type="spellStart"/>
+      <w:r>
+        <w:rPr>
+          <w:rFonts w:ascii="Arial" w:hAnsi="Arial" w:cs="Arial"/>
+          <w:sz w:val="28"/>
+          <w:szCs w:val="28"/>
+          <w:lang w:bidi="ar-EG"/>
+        </w:rPr>
+        <w:t>يهدف</w:t>
+      </w:r>
+      <w:proofErr w:type="spellEnd"/>
+      <w:r>
+        <w:rPr>
+          <w:rFonts w:ascii="Arial" w:hAnsi="Arial" w:cs="Arial"/>
+          <w:sz w:val="28"/>
+          <w:szCs w:val="28"/>
+          <w:lang w:bidi="ar-EG"/>
+        </w:rPr>
+        <w:t xml:space="preserve"> </w:t>
+      </w:r>
+      <w:proofErr w:type="spellStart"/>
+      <w:r>
+        <w:rPr>
+          <w:rFonts w:ascii="Arial" w:hAnsi="Arial" w:cs="Arial"/>
+          <w:sz w:val="28"/>
+          <w:szCs w:val="28"/>
+          <w:lang w:bidi="ar-EG"/>
+        </w:rPr>
+        <w:t>هذا</w:t>
+      </w:r>
+      <w:proofErr w:type="spellEnd"/>
+      <w:r>
+        <w:rPr>
+          <w:rFonts w:ascii="Arial" w:hAnsi="Arial" w:cs="Arial"/>
+          <w:sz w:val="28"/>
+          <w:szCs w:val="28"/>
+          <w:lang w:bidi="ar-EG"/>
+        </w:rPr>
+        <w:t xml:space="preserve"> </w:t>
+      </w:r>
+      <w:proofErr w:type="spellStart"/>
+      <w:r>
+        <w:rPr>
+          <w:rFonts w:ascii="Arial" w:hAnsi="Arial" w:cs="Arial"/>
+          <w:sz w:val="28"/>
+          <w:szCs w:val="28"/>
+          <w:lang w:bidi="ar-EG"/>
+        </w:rPr>
+        <w:t>إلى</w:t>
+      </w:r>
+      <w:proofErr w:type="spellEnd"/>
+      <w:r>
+        <w:rPr>
+          <w:rFonts w:ascii="Arial" w:hAnsi="Arial" w:cs="Arial"/>
+          <w:sz w:val="28"/>
+          <w:szCs w:val="28"/>
+          <w:lang w:bidi="ar-EG"/>
+        </w:rPr>
+        <w:t xml:space="preserve"> </w:t>
+      </w:r>
+      <w:proofErr w:type="spellStart"/>
+      <w:r>
+        <w:rPr>
+          <w:rFonts w:ascii="Arial" w:hAnsi="Arial" w:cs="Arial"/>
+          <w:sz w:val="28"/>
+          <w:szCs w:val="28"/>
+          <w:lang w:bidi="ar-EG"/>
+        </w:rPr>
+        <w:t>تشجيع</w:t>
+      </w:r>
+      <w:proofErr w:type="spellEnd"/>
+      <w:r>
+        <w:rPr>
+          <w:rFonts w:ascii="Arial" w:hAnsi="Arial" w:cs="Arial"/>
+          <w:sz w:val="28"/>
+          <w:szCs w:val="28"/>
+          <w:lang w:bidi="ar-EG"/>
+        </w:rPr>
+        <w:t xml:space="preserve"> </w:t>
+      </w:r>
+      <w:proofErr w:type="spellStart"/>
+      <w:r>
+        <w:rPr>
+          <w:rFonts w:ascii="Arial" w:hAnsi="Arial" w:cs="Arial"/>
+          <w:sz w:val="28"/>
+          <w:szCs w:val="28"/>
+          <w:lang w:bidi="ar-EG"/>
+        </w:rPr>
+        <w:t>الأطفال</w:t>
+      </w:r>
+      <w:proofErr w:type="spellEnd"/>
+      <w:r>
+        <w:rPr>
+          <w:rFonts w:ascii="Arial" w:hAnsi="Arial" w:cs="Arial"/>
+          <w:sz w:val="28"/>
+          <w:szCs w:val="28"/>
+          <w:lang w:bidi="ar-EG"/>
+        </w:rPr>
+        <w:t xml:space="preserve"> </w:t>
+      </w:r>
+      <w:proofErr w:type="spellStart"/>
+      <w:r>
+        <w:rPr>
+          <w:rFonts w:ascii="Arial" w:hAnsi="Arial" w:cs="Arial"/>
+          <w:sz w:val="28"/>
+          <w:szCs w:val="28"/>
+          <w:lang w:bidi="ar-EG"/>
+        </w:rPr>
+        <w:t>على</w:t>
+      </w:r>
+      <w:proofErr w:type="spellEnd"/>
+      <w:r>
+        <w:rPr>
+          <w:rFonts w:ascii="Arial" w:hAnsi="Arial" w:cs="Arial"/>
+          <w:sz w:val="28"/>
+          <w:szCs w:val="28"/>
+          <w:lang w:bidi="ar-EG"/>
+        </w:rPr>
+        <w:t xml:space="preserve"> </w:t>
+      </w:r>
+      <w:proofErr w:type="spellStart"/>
+      <w:r>
+        <w:rPr>
+          <w:rFonts w:ascii="Arial" w:hAnsi="Arial" w:cs="Arial"/>
+          <w:sz w:val="28"/>
+          <w:szCs w:val="28"/>
+          <w:lang w:bidi="ar-EG"/>
+        </w:rPr>
+        <w:t>تطوير</w:t>
+      </w:r>
+      <w:proofErr w:type="spellEnd"/>
+      <w:r>
+        <w:rPr>
+          <w:rFonts w:ascii="Arial" w:hAnsi="Arial" w:cs="Arial"/>
+          <w:sz w:val="28"/>
+          <w:szCs w:val="28"/>
+          <w:lang w:bidi="ar-EG"/>
+        </w:rPr>
+        <w:t xml:space="preserve"> </w:t>
+      </w:r>
+      <w:proofErr w:type="spellStart"/>
+      <w:r>
+        <w:rPr>
+          <w:rFonts w:ascii="Arial" w:hAnsi="Arial" w:cs="Arial"/>
+          <w:sz w:val="28"/>
+          <w:szCs w:val="28"/>
+          <w:lang w:bidi="ar-EG"/>
+        </w:rPr>
+        <w:t>قصصهم</w:t>
+      </w:r>
+      <w:proofErr w:type="spellEnd"/>
+      <w:r>
+        <w:rPr>
+          <w:rFonts w:ascii="Arial" w:hAnsi="Arial" w:cs="Arial"/>
+          <w:sz w:val="28"/>
+          <w:szCs w:val="28"/>
+          <w:lang w:bidi="ar-EG"/>
+        </w:rPr>
+        <w:t xml:space="preserve"> </w:t>
+      </w:r>
+      <w:proofErr w:type="spellStart"/>
+      <w:r>
+        <w:rPr>
+          <w:rFonts w:ascii="Arial" w:hAnsi="Arial" w:cs="Arial"/>
+          <w:sz w:val="28"/>
+          <w:szCs w:val="28"/>
+          <w:lang w:bidi="ar-EG"/>
+        </w:rPr>
+        <w:t>القوي</w:t>
+      </w:r>
+      <w:r>
+        <w:rPr>
+          <w:rFonts w:hint="cs" w:ascii="Arial" w:hAnsi="Arial" w:cs="Arial"/>
+          <w:sz w:val="28"/>
+          <w:szCs w:val="28"/>
+          <w:lang w:bidi="ar-EG"/>
+        </w:rPr>
+        <w:t>ّ</w:t>
+      </w:r>
+      <w:r>
+        <w:rPr>
+          <w:rFonts w:ascii="Arial" w:hAnsi="Arial" w:cs="Arial"/>
+          <w:sz w:val="28"/>
+          <w:szCs w:val="28"/>
+          <w:lang w:bidi="ar-EG"/>
+        </w:rPr>
+        <w:t>ة</w:t>
+      </w:r>
+      <w:proofErr w:type="spellEnd"/>
+      <w:r>
+        <w:rPr>
+          <w:rFonts w:ascii="Arial" w:hAnsi="Arial" w:cs="Arial"/>
+          <w:sz w:val="28"/>
+          <w:szCs w:val="28"/>
+          <w:lang w:bidi="ar-EG"/>
+        </w:rPr>
+        <w:t xml:space="preserve"> </w:t>
+      </w:r>
+      <w:proofErr w:type="spellStart"/>
+      <w:r>
+        <w:rPr>
+          <w:rFonts w:ascii="Arial" w:hAnsi="Arial" w:cs="Arial"/>
+          <w:sz w:val="28"/>
+          <w:szCs w:val="28"/>
+          <w:lang w:bidi="ar-EG"/>
+        </w:rPr>
+        <w:t>الخاص</w:t>
+      </w:r>
+      <w:r>
+        <w:rPr>
+          <w:rFonts w:hint="cs" w:ascii="Arial" w:hAnsi="Arial" w:cs="Arial"/>
+          <w:sz w:val="28"/>
+          <w:szCs w:val="28"/>
+          <w:lang w:bidi="ar-EG"/>
+        </w:rPr>
+        <w:t>ّ</w:t>
+      </w:r>
+      <w:r>
+        <w:rPr>
+          <w:rFonts w:ascii="Arial" w:hAnsi="Arial" w:cs="Arial"/>
+          <w:sz w:val="28"/>
+          <w:szCs w:val="28"/>
+          <w:lang w:bidi="ar-EG"/>
+        </w:rPr>
+        <w:t>ة</w:t>
+      </w:r>
+      <w:proofErr w:type="spellEnd"/>
+      <w:r>
+        <w:rPr>
+          <w:rFonts w:ascii="Arial" w:hAnsi="Arial" w:cs="Arial"/>
+          <w:sz w:val="28"/>
+          <w:szCs w:val="28"/>
+          <w:lang w:bidi="ar-EG"/>
+        </w:rPr>
+        <w:t xml:space="preserve">. </w:t>
+      </w:r>
+      <w:proofErr w:type="spellStart"/>
+      <w:r>
+        <w:rPr>
+          <w:rFonts w:ascii="Arial" w:hAnsi="Arial" w:cs="Arial"/>
+          <w:sz w:val="28"/>
+          <w:szCs w:val="28"/>
+          <w:lang w:bidi="ar-EG"/>
+        </w:rPr>
+        <w:t>والهدف</w:t>
+      </w:r>
+      <w:proofErr w:type="spellEnd"/>
+      <w:r>
+        <w:rPr>
+          <w:rFonts w:ascii="Arial" w:hAnsi="Arial" w:cs="Arial"/>
+          <w:sz w:val="28"/>
+          <w:szCs w:val="28"/>
+          <w:lang w:bidi="ar-EG"/>
+        </w:rPr>
+        <w:t xml:space="preserve"> </w:t>
+      </w:r>
+      <w:proofErr w:type="spellStart"/>
+      <w:r>
+        <w:rPr>
+          <w:rFonts w:ascii="Arial" w:hAnsi="Arial" w:cs="Arial"/>
+          <w:sz w:val="28"/>
+          <w:szCs w:val="28"/>
+          <w:lang w:bidi="ar-EG"/>
+        </w:rPr>
+        <w:t>من</w:t>
+      </w:r>
+      <w:proofErr w:type="spellEnd"/>
+      <w:r>
+        <w:rPr>
+          <w:rFonts w:ascii="Arial" w:hAnsi="Arial" w:cs="Arial"/>
+          <w:sz w:val="28"/>
+          <w:szCs w:val="28"/>
+          <w:lang w:bidi="ar-EG"/>
+        </w:rPr>
+        <w:t xml:space="preserve"> </w:t>
+      </w:r>
+      <w:proofErr w:type="spellStart"/>
+      <w:r>
+        <w:rPr>
+          <w:rFonts w:ascii="Arial" w:hAnsi="Arial" w:cs="Arial"/>
+          <w:sz w:val="28"/>
+          <w:szCs w:val="28"/>
+          <w:lang w:bidi="ar-EG"/>
+        </w:rPr>
+        <w:t>الوحدة</w:t>
+      </w:r>
+      <w:proofErr w:type="spellEnd"/>
+      <w:r>
+        <w:rPr>
+          <w:rFonts w:ascii="Arial" w:hAnsi="Arial" w:cs="Arial"/>
+          <w:sz w:val="28"/>
+          <w:szCs w:val="28"/>
+          <w:lang w:bidi="ar-EG"/>
+        </w:rPr>
+        <w:t xml:space="preserve"> </w:t>
+      </w:r>
+      <w:proofErr w:type="spellStart"/>
+      <w:r>
+        <w:rPr>
+          <w:rFonts w:ascii="Arial" w:hAnsi="Arial" w:cs="Arial"/>
+          <w:sz w:val="28"/>
+          <w:szCs w:val="28"/>
+          <w:lang w:bidi="ar-EG"/>
+        </w:rPr>
+        <w:t>كل</w:t>
+      </w:r>
+      <w:r>
+        <w:rPr>
+          <w:rFonts w:hint="cs" w:ascii="Arial" w:hAnsi="Arial" w:cs="Arial"/>
+          <w:sz w:val="28"/>
+          <w:szCs w:val="28"/>
+          <w:lang w:bidi="ar-EG"/>
+        </w:rPr>
+        <w:t>ّ</w:t>
+      </w:r>
+      <w:r>
+        <w:rPr>
+          <w:rFonts w:ascii="Arial" w:hAnsi="Arial" w:cs="Arial"/>
+          <w:sz w:val="28"/>
+          <w:szCs w:val="28"/>
+          <w:lang w:bidi="ar-EG"/>
+        </w:rPr>
+        <w:t>ها</w:t>
+      </w:r>
+      <w:proofErr w:type="spellEnd"/>
+      <w:r>
+        <w:rPr>
+          <w:rFonts w:ascii="Arial" w:hAnsi="Arial" w:cs="Arial"/>
+          <w:sz w:val="28"/>
+          <w:szCs w:val="28"/>
+          <w:lang w:bidi="ar-EG"/>
+        </w:rPr>
+        <w:t xml:space="preserve"> </w:t>
+      </w:r>
+      <w:proofErr w:type="spellStart"/>
+      <w:r>
+        <w:rPr>
+          <w:rFonts w:ascii="Arial" w:hAnsi="Arial" w:cs="Arial"/>
+          <w:sz w:val="28"/>
+          <w:szCs w:val="28"/>
+          <w:lang w:bidi="ar-EG"/>
+        </w:rPr>
+        <w:t>هو</w:t>
+      </w:r>
+      <w:proofErr w:type="spellEnd"/>
+      <w:r>
+        <w:rPr>
+          <w:rFonts w:ascii="Arial" w:hAnsi="Arial" w:cs="Arial"/>
+          <w:sz w:val="28"/>
+          <w:szCs w:val="28"/>
+          <w:lang w:bidi="ar-EG"/>
+        </w:rPr>
+        <w:t xml:space="preserve"> </w:t>
+      </w:r>
+      <w:proofErr w:type="spellStart"/>
+      <w:r>
+        <w:rPr>
+          <w:rFonts w:ascii="Arial" w:hAnsi="Arial" w:cs="Arial"/>
+          <w:sz w:val="28"/>
+          <w:szCs w:val="28"/>
+          <w:lang w:bidi="ar-EG"/>
+        </w:rPr>
+        <w:t>إنشاء</w:t>
+      </w:r>
+      <w:proofErr w:type="spellEnd"/>
+      <w:r>
+        <w:rPr>
+          <w:rFonts w:ascii="Arial" w:hAnsi="Arial" w:cs="Arial"/>
+          <w:sz w:val="28"/>
+          <w:szCs w:val="28"/>
+          <w:lang w:bidi="ar-EG"/>
+        </w:rPr>
+        <w:t xml:space="preserve"> </w:t>
+      </w:r>
+      <w:proofErr w:type="spellStart"/>
+      <w:r>
+        <w:rPr>
+          <w:rFonts w:ascii="Arial" w:hAnsi="Arial" w:cs="Arial"/>
+          <w:sz w:val="28"/>
+          <w:szCs w:val="28"/>
+          <w:lang w:bidi="ar-EG"/>
+        </w:rPr>
+        <w:t>كتاب</w:t>
+      </w:r>
+      <w:proofErr w:type="spellEnd"/>
+      <w:r>
+        <w:rPr>
+          <w:rFonts w:ascii="Arial" w:hAnsi="Arial" w:cs="Arial"/>
+          <w:sz w:val="28"/>
+          <w:szCs w:val="28"/>
+          <w:lang w:bidi="ar-EG"/>
+        </w:rPr>
+        <w:t xml:space="preserve"> </w:t>
+      </w:r>
+      <w:proofErr w:type="spellStart"/>
+      <w:r>
+        <w:rPr>
+          <w:rFonts w:ascii="Arial" w:hAnsi="Arial" w:cs="Arial"/>
+          <w:sz w:val="28"/>
+          <w:szCs w:val="28"/>
+          <w:lang w:bidi="ar-EG"/>
+        </w:rPr>
+        <w:t>صغير</w:t>
+      </w:r>
+      <w:proofErr w:type="spellEnd"/>
+      <w:r>
+        <w:rPr>
+          <w:rFonts w:ascii="Arial" w:hAnsi="Arial" w:cs="Arial"/>
+          <w:sz w:val="28"/>
+          <w:szCs w:val="28"/>
+          <w:lang w:bidi="ar-EG"/>
+        </w:rPr>
+        <w:t xml:space="preserve"> </w:t>
+      </w:r>
+      <w:proofErr w:type="spellStart"/>
+      <w:r>
+        <w:rPr>
+          <w:rFonts w:ascii="Arial" w:hAnsi="Arial" w:cs="Arial"/>
+          <w:sz w:val="28"/>
+          <w:szCs w:val="28"/>
+          <w:lang w:bidi="ar-EG"/>
+        </w:rPr>
+        <w:t>بعنوان</w:t>
+      </w:r>
+      <w:proofErr w:type="spellEnd"/>
+      <w:r>
+        <w:rPr>
+          <w:rFonts w:ascii="Arial" w:hAnsi="Arial" w:cs="Arial"/>
+          <w:sz w:val="28"/>
+          <w:szCs w:val="28"/>
+          <w:lang w:bidi="ar-EG"/>
+        </w:rPr>
+        <w:t>: "</w:t>
+      </w:r>
+      <w:proofErr w:type="spellStart"/>
+      <w:r>
+        <w:rPr>
+          <w:rFonts w:ascii="Arial" w:hAnsi="Arial" w:cs="Arial"/>
+          <w:sz w:val="28"/>
+          <w:szCs w:val="28"/>
+          <w:lang w:bidi="ar-EG"/>
+        </w:rPr>
+        <w:t>يوم</w:t>
+      </w:r>
+      <w:proofErr w:type="spellEnd"/>
+      <w:r>
+        <w:rPr>
+          <w:rFonts w:ascii="Arial" w:hAnsi="Arial" w:cs="Arial"/>
+          <w:sz w:val="28"/>
+          <w:szCs w:val="28"/>
+          <w:lang w:bidi="ar-EG"/>
+        </w:rPr>
+        <w:t xml:space="preserve"> </w:t>
+      </w:r>
+      <w:proofErr w:type="spellStart"/>
+      <w:r>
+        <w:rPr>
+          <w:rFonts w:ascii="Arial" w:hAnsi="Arial" w:cs="Arial"/>
+          <w:sz w:val="28"/>
+          <w:szCs w:val="28"/>
+          <w:lang w:bidi="ar-EG"/>
+        </w:rPr>
+        <w:t>أدركت</w:t>
+      </w:r>
+      <w:proofErr w:type="spellEnd"/>
+      <w:r>
+        <w:rPr>
+          <w:rFonts w:ascii="Arial" w:hAnsi="Arial" w:cs="Arial"/>
+          <w:sz w:val="28"/>
+          <w:szCs w:val="28"/>
+          <w:lang w:bidi="ar-EG"/>
+        </w:rPr>
+        <w:t xml:space="preserve"> </w:t>
+      </w:r>
+      <w:proofErr w:type="spellStart"/>
+      <w:r>
+        <w:rPr>
+          <w:rFonts w:ascii="Arial" w:hAnsi="Arial" w:cs="Arial"/>
+          <w:sz w:val="28"/>
+          <w:szCs w:val="28"/>
+          <w:lang w:bidi="ar-EG"/>
+        </w:rPr>
+        <w:t>أنن</w:t>
+      </w:r>
+      <w:r>
+        <w:rPr>
+          <w:rFonts w:hint="cs" w:ascii="Arial" w:hAnsi="Arial" w:cs="Arial"/>
+          <w:sz w:val="28"/>
+          <w:szCs w:val="28"/>
+          <w:lang w:bidi="ar-EG"/>
+        </w:rPr>
+        <w:t>ّ</w:t>
+      </w:r>
+      <w:r>
+        <w:rPr>
+          <w:rFonts w:ascii="Arial" w:hAnsi="Arial" w:cs="Arial"/>
+          <w:sz w:val="28"/>
+          <w:szCs w:val="28"/>
+          <w:lang w:bidi="ar-EG"/>
+        </w:rPr>
+        <w:t>ي</w:t>
+      </w:r>
+      <w:proofErr w:type="spellEnd"/>
+      <w:r>
+        <w:rPr>
+          <w:rFonts w:ascii="Arial" w:hAnsi="Arial" w:cs="Arial"/>
+          <w:sz w:val="28"/>
+          <w:szCs w:val="28"/>
+          <w:lang w:bidi="ar-EG"/>
+        </w:rPr>
+        <w:t xml:space="preserve"> </w:t>
+      </w:r>
+      <w:proofErr w:type="spellStart"/>
+      <w:r>
+        <w:rPr>
+          <w:rFonts w:hint="cs" w:ascii="Arial" w:hAnsi="Arial" w:cs="Arial"/>
+          <w:sz w:val="28"/>
+          <w:szCs w:val="28"/>
+          <w:lang w:bidi="ar-EG"/>
+        </w:rPr>
+        <w:t>قويٌّ</w:t>
+      </w:r>
+      <w:proofErr w:type="spellEnd"/>
+      <w:r>
+        <w:rPr>
+          <w:rFonts w:ascii="Arial" w:hAnsi="Arial" w:cs="Arial"/>
+          <w:sz w:val="28"/>
+          <w:szCs w:val="28"/>
+          <w:lang w:bidi="ar-EG"/>
+        </w:rPr>
+        <w:t>".</w:t>
       </w:r>
     </w:p>
     <w:p>
       <w:pPr>
-        <w:pStyle w:val="KeinLeerraum"/>
-        <w:rPr>
-          <w:rFonts w:ascii="Times New Roman" w:hAnsi="Times New Roman"/>
-          <w:lang w:val="en-US"/>
-        </w:rPr>
-      </w:pPr>
+        <w:shd w:val="clear" w:color="auto" w:fill="FFFFFF"/>
+        <w:bidi/>
+        <w:spacing w:after="150"/>
+        <w:rPr>
+          <w:rFonts w:ascii="Arial" w:hAnsi="Arial" w:cs="Arial"/>
+          <w:sz w:val="28"/>
+          <w:szCs w:val="28"/>
+          <w:lang w:bidi="ar-EG"/>
+        </w:rPr>
+      </w:pPr>
+      <w:proofErr w:type="spellStart"/>
+      <w:r>
+        <w:rPr>
+          <w:rFonts w:ascii="Arial" w:hAnsi="Arial" w:cs="Arial"/>
+          <w:sz w:val="28"/>
+          <w:szCs w:val="28"/>
+          <w:lang w:bidi="ar-EG"/>
+        </w:rPr>
+        <w:t>ونحن</w:t>
+      </w:r>
+      <w:proofErr w:type="spellEnd"/>
+      <w:r>
+        <w:rPr>
+          <w:rFonts w:ascii="Arial" w:hAnsi="Arial" w:cs="Arial"/>
+          <w:sz w:val="28"/>
+          <w:szCs w:val="28"/>
+          <w:lang w:bidi="ar-EG"/>
+        </w:rPr>
+        <w:t xml:space="preserve"> </w:t>
+      </w:r>
+      <w:proofErr w:type="spellStart"/>
+      <w:r>
+        <w:rPr>
+          <w:rFonts w:ascii="Arial" w:hAnsi="Arial" w:cs="Arial"/>
+          <w:sz w:val="28"/>
+          <w:szCs w:val="28"/>
+          <w:lang w:bidi="ar-EG"/>
+        </w:rPr>
+        <w:t>نتطل</w:t>
+      </w:r>
+      <w:r>
+        <w:rPr>
+          <w:rFonts w:hint="cs" w:ascii="Arial" w:hAnsi="Arial" w:cs="Arial"/>
+          <w:sz w:val="28"/>
+          <w:szCs w:val="28"/>
+          <w:lang w:bidi="ar-EG"/>
+        </w:rPr>
+        <w:t>ّ</w:t>
+      </w:r>
+      <w:r>
+        <w:rPr>
+          <w:rFonts w:ascii="Arial" w:hAnsi="Arial" w:cs="Arial"/>
+          <w:sz w:val="28"/>
+          <w:szCs w:val="28"/>
+          <w:lang w:bidi="ar-EG"/>
+        </w:rPr>
+        <w:t>ع</w:t>
+      </w:r>
+      <w:proofErr w:type="spellEnd"/>
+      <w:r>
+        <w:rPr>
+          <w:rFonts w:ascii="Arial" w:hAnsi="Arial" w:cs="Arial"/>
+          <w:sz w:val="28"/>
+          <w:szCs w:val="28"/>
+          <w:lang w:bidi="ar-EG"/>
+        </w:rPr>
+        <w:t xml:space="preserve"> </w:t>
+      </w:r>
+      <w:proofErr w:type="spellStart"/>
+      <w:r>
+        <w:rPr>
+          <w:rFonts w:ascii="Arial" w:hAnsi="Arial" w:cs="Arial"/>
+          <w:sz w:val="28"/>
+          <w:szCs w:val="28"/>
+          <w:lang w:bidi="ar-EG"/>
+        </w:rPr>
+        <w:t>إلى</w:t>
+      </w:r>
+      <w:proofErr w:type="spellEnd"/>
+      <w:r>
+        <w:rPr>
+          <w:rFonts w:ascii="Arial" w:hAnsi="Arial" w:cs="Arial"/>
+          <w:sz w:val="28"/>
+          <w:szCs w:val="28"/>
+          <w:lang w:bidi="ar-EG"/>
+        </w:rPr>
+        <w:t xml:space="preserve"> </w:t>
+      </w:r>
+      <w:proofErr w:type="spellStart"/>
+      <w:r>
+        <w:rPr>
+          <w:rFonts w:ascii="Arial" w:hAnsi="Arial" w:cs="Arial"/>
+          <w:sz w:val="28"/>
+          <w:szCs w:val="28"/>
+          <w:lang w:bidi="ar-EG"/>
+        </w:rPr>
+        <w:t>قصص</w:t>
+      </w:r>
+      <w:proofErr w:type="spellEnd"/>
+      <w:r>
+        <w:rPr>
+          <w:rFonts w:ascii="Arial" w:hAnsi="Arial" w:cs="Arial"/>
+          <w:sz w:val="28"/>
+          <w:szCs w:val="28"/>
+          <w:lang w:bidi="ar-EG"/>
+        </w:rPr>
+        <w:t xml:space="preserve"> </w:t>
+      </w:r>
+      <w:proofErr w:type="spellStart"/>
+      <w:r>
+        <w:rPr>
+          <w:rFonts w:ascii="Arial" w:hAnsi="Arial" w:cs="Arial"/>
+          <w:sz w:val="28"/>
+          <w:szCs w:val="28"/>
+          <w:lang w:bidi="ar-EG"/>
+        </w:rPr>
+        <w:t>ورسومات</w:t>
+      </w:r>
+      <w:proofErr w:type="spellEnd"/>
+      <w:r>
+        <w:rPr>
+          <w:rFonts w:ascii="Arial" w:hAnsi="Arial" w:cs="Arial"/>
+          <w:sz w:val="28"/>
+          <w:szCs w:val="28"/>
+          <w:lang w:bidi="ar-EG"/>
+        </w:rPr>
+        <w:t xml:space="preserve"> </w:t>
+      </w:r>
+      <w:proofErr w:type="spellStart"/>
+      <w:r>
+        <w:rPr>
+          <w:rFonts w:ascii="Arial" w:hAnsi="Arial" w:cs="Arial"/>
+          <w:sz w:val="28"/>
+          <w:szCs w:val="28"/>
+          <w:lang w:bidi="ar-EG"/>
+        </w:rPr>
+        <w:t>أطفالكم</w:t>
+      </w:r>
+      <w:proofErr w:type="spellEnd"/>
+      <w:r>
+        <w:rPr>
+          <w:rFonts w:ascii="Arial" w:hAnsi="Arial" w:cs="Arial"/>
+          <w:sz w:val="28"/>
+          <w:szCs w:val="28"/>
+          <w:lang w:bidi="ar-EG"/>
+        </w:rPr>
+        <w:t xml:space="preserve"> </w:t>
+      </w:r>
+      <w:proofErr w:type="spellStart"/>
+      <w:r>
+        <w:rPr>
+          <w:rFonts w:ascii="Arial" w:hAnsi="Arial" w:cs="Arial"/>
+          <w:sz w:val="28"/>
+          <w:szCs w:val="28"/>
+          <w:lang w:bidi="ar-EG"/>
+        </w:rPr>
+        <w:t>ونأمل</w:t>
+      </w:r>
+      <w:proofErr w:type="spellEnd"/>
+      <w:r>
+        <w:rPr>
+          <w:rFonts w:ascii="Arial" w:hAnsi="Arial" w:cs="Arial"/>
+          <w:sz w:val="28"/>
+          <w:szCs w:val="28"/>
+          <w:lang w:bidi="ar-EG"/>
+        </w:rPr>
+        <w:t xml:space="preserve"> </w:t>
+      </w:r>
+      <w:proofErr w:type="spellStart"/>
+      <w:r>
+        <w:rPr>
+          <w:rFonts w:ascii="Arial" w:hAnsi="Arial" w:cs="Arial"/>
+          <w:sz w:val="28"/>
+          <w:szCs w:val="28"/>
+          <w:lang w:bidi="ar-EG"/>
+        </w:rPr>
+        <w:t>أن</w:t>
+      </w:r>
+      <w:proofErr w:type="spellEnd"/>
+      <w:r>
+        <w:rPr>
+          <w:rFonts w:ascii="Arial" w:hAnsi="Arial" w:cs="Arial"/>
+          <w:sz w:val="28"/>
+          <w:szCs w:val="28"/>
+          <w:lang w:bidi="ar-EG"/>
+        </w:rPr>
+        <w:t xml:space="preserve"> </w:t>
+      </w:r>
+      <w:proofErr w:type="spellStart"/>
+      <w:r>
+        <w:rPr>
+          <w:rFonts w:ascii="Arial" w:hAnsi="Arial" w:cs="Arial"/>
+          <w:sz w:val="28"/>
+          <w:szCs w:val="28"/>
+          <w:lang w:bidi="ar-EG"/>
+        </w:rPr>
+        <w:t>يساهم</w:t>
+      </w:r>
+      <w:proofErr w:type="spellEnd"/>
+      <w:r>
+        <w:rPr>
+          <w:rFonts w:ascii="Arial" w:hAnsi="Arial" w:cs="Arial"/>
+          <w:sz w:val="28"/>
+          <w:szCs w:val="28"/>
+          <w:lang w:bidi="ar-EG"/>
+        </w:rPr>
+        <w:t xml:space="preserve"> </w:t>
+      </w:r>
+      <w:proofErr w:type="spellStart"/>
+      <w:r>
+        <w:rPr>
+          <w:rFonts w:ascii="Arial" w:hAnsi="Arial" w:cs="Arial"/>
+          <w:sz w:val="28"/>
+          <w:szCs w:val="28"/>
+          <w:lang w:bidi="ar-EG"/>
+        </w:rPr>
+        <w:t>المشروع</w:t>
+      </w:r>
+      <w:proofErr w:type="spellEnd"/>
+      <w:r>
+        <w:rPr>
+          <w:rFonts w:ascii="Arial" w:hAnsi="Arial" w:cs="Arial"/>
+          <w:sz w:val="28"/>
+          <w:szCs w:val="28"/>
+          <w:lang w:bidi="ar-EG"/>
+        </w:rPr>
+        <w:t xml:space="preserve"> </w:t>
+      </w:r>
+      <w:proofErr w:type="spellStart"/>
+      <w:r>
+        <w:rPr>
+          <w:rFonts w:ascii="Arial" w:hAnsi="Arial" w:cs="Arial"/>
+          <w:sz w:val="28"/>
+          <w:szCs w:val="28"/>
+          <w:lang w:bidi="ar-EG"/>
+        </w:rPr>
+        <w:t>في</w:t>
+      </w:r>
+      <w:proofErr w:type="spellEnd"/>
+      <w:r>
+        <w:rPr>
+          <w:rFonts w:ascii="Arial" w:hAnsi="Arial" w:cs="Arial"/>
+          <w:sz w:val="28"/>
+          <w:szCs w:val="28"/>
+          <w:lang w:bidi="ar-EG"/>
+        </w:rPr>
+        <w:t xml:space="preserve"> </w:t>
+      </w:r>
+      <w:proofErr w:type="spellStart"/>
+      <w:r>
+        <w:rPr>
+          <w:rFonts w:ascii="Arial" w:hAnsi="Arial" w:cs="Arial"/>
+          <w:sz w:val="28"/>
+          <w:szCs w:val="28"/>
+          <w:lang w:bidi="ar-EG"/>
+        </w:rPr>
+        <w:t>إسعادكم</w:t>
+      </w:r>
+      <w:proofErr w:type="spellEnd"/>
+      <w:r>
+        <w:rPr>
+          <w:rFonts w:ascii="Arial" w:hAnsi="Arial" w:cs="Arial"/>
+          <w:sz w:val="28"/>
+          <w:szCs w:val="28"/>
+          <w:lang w:bidi="ar-EG"/>
+        </w:rPr>
+        <w:t xml:space="preserve">. </w:t>
+      </w:r>
+      <w:proofErr w:type="spellStart"/>
+      <w:r>
+        <w:rPr>
+          <w:rFonts w:ascii="Arial" w:hAnsi="Arial" w:cs="Arial"/>
+          <w:sz w:val="28"/>
+          <w:szCs w:val="28"/>
+          <w:lang w:bidi="ar-EG"/>
+        </w:rPr>
+        <w:t>مع</w:t>
+      </w:r>
+      <w:proofErr w:type="spellEnd"/>
+      <w:r>
+        <w:rPr>
+          <w:rFonts w:ascii="Arial" w:hAnsi="Arial" w:cs="Arial"/>
+          <w:sz w:val="28"/>
+          <w:szCs w:val="28"/>
+          <w:lang w:bidi="ar-EG"/>
+        </w:rPr>
+        <w:t xml:space="preserve"> </w:t>
+      </w:r>
+      <w:proofErr w:type="spellStart"/>
+      <w:r>
+        <w:rPr>
+          <w:rFonts w:ascii="Arial" w:hAnsi="Arial" w:cs="Arial"/>
+          <w:sz w:val="28"/>
+          <w:szCs w:val="28"/>
+          <w:lang w:bidi="ar-EG"/>
+        </w:rPr>
+        <w:t>خالص</w:t>
+      </w:r>
+      <w:proofErr w:type="spellEnd"/>
+      <w:r>
+        <w:rPr>
+          <w:rFonts w:ascii="Arial" w:hAnsi="Arial" w:cs="Arial"/>
+          <w:sz w:val="28"/>
+          <w:szCs w:val="28"/>
+          <w:lang w:bidi="ar-EG"/>
+        </w:rPr>
+        <w:t xml:space="preserve"> </w:t>
+      </w:r>
+      <w:proofErr w:type="spellStart"/>
+      <w:r>
+        <w:rPr>
+          <w:rFonts w:ascii="Arial" w:hAnsi="Arial" w:cs="Arial"/>
+          <w:sz w:val="28"/>
+          <w:szCs w:val="28"/>
+          <w:lang w:bidi="ar-EG"/>
+        </w:rPr>
+        <w:t>الاحترام</w:t>
+      </w:r>
+      <w:proofErr w:type="spellEnd"/>
+      <w:r>
+        <w:rPr>
+          <w:rFonts w:ascii="Arial" w:hAnsi="Arial" w:cs="Arial"/>
+          <w:sz w:val="28"/>
+          <w:szCs w:val="28"/>
+          <w:lang w:bidi="ar-EG"/>
+        </w:rPr>
+        <w:t xml:space="preserve"> </w:t>
+      </w:r>
+      <w:proofErr w:type="spellStart"/>
+      <w:r>
+        <w:rPr>
+          <w:rFonts w:ascii="Arial" w:hAnsi="Arial" w:cs="Arial"/>
+          <w:sz w:val="28"/>
+          <w:szCs w:val="28"/>
+          <w:lang w:bidi="ar-EG"/>
+        </w:rPr>
+        <w:t>والتقدير</w:t>
+      </w:r>
+      <w:proofErr w:type="spellEnd"/>
+      <w:r>
+        <w:rPr>
+          <w:rFonts w:hint="cs" w:ascii="Arial" w:hAnsi="Arial" w:cs="Arial"/>
+          <w:sz w:val="28"/>
+          <w:szCs w:val="28"/>
+          <w:lang w:bidi="ar-EG"/>
+        </w:rPr>
+        <w:t>.</w:t>
+      </w:r>
     </w:p>
     <w:p>
       <w:pPr>
-        <w:jc w:val="both"/>
-        <w:rPr>
-          <w:sz w:val="22"/>
-          <w:szCs w:val="22"/>
-          <w:lang w:val="en-US"/>
-        </w:rPr>
-      </w:pPr>
-      <w:r>
-        <w:rPr>
-          <w:sz w:val="22"/>
-          <w:szCs w:val="22"/>
-          <w:lang w:val="en-US"/>
-        </w:rPr>
-        <w:t xml:space="preserve">The Prix </w:t>
-      </w:r>
-      <w:proofErr w:type="spellStart"/>
-      <w:r>
-        <w:rPr>
-          <w:sz w:val="22"/>
-          <w:szCs w:val="22"/>
-          <w:lang w:val="en-US"/>
-        </w:rPr>
-        <w:t>Jeunesse</w:t>
-      </w:r>
-      <w:proofErr w:type="spellEnd"/>
-      <w:r>
-        <w:rPr>
-          <w:sz w:val="22"/>
-          <w:szCs w:val="22"/>
-          <w:lang w:val="en-US"/>
-        </w:rPr>
-        <w:t xml:space="preserve"> Foundation and the International Central Institute for Youth and Educational Television (</w:t>
-      </w:r>
-      <w:proofErr w:type="spellStart"/>
-      <w:r>
-        <w:rPr>
-          <w:i/>
-          <w:sz w:val="22"/>
-          <w:szCs w:val="22"/>
-          <w:lang w:val="en-US"/>
-        </w:rPr>
-        <w:t>Internationales</w:t>
-      </w:r>
-      <w:proofErr w:type="spellEnd"/>
-      <w:r>
-        <w:rPr>
-          <w:i/>
-          <w:sz w:val="22"/>
-          <w:szCs w:val="22"/>
-          <w:lang w:val="en-US"/>
-        </w:rPr>
-        <w:t xml:space="preserve"> </w:t>
-      </w:r>
-      <w:proofErr w:type="spellStart"/>
-      <w:r>
-        <w:rPr>
-          <w:i/>
-          <w:sz w:val="22"/>
-          <w:szCs w:val="22"/>
-          <w:lang w:val="en-US"/>
-        </w:rPr>
-        <w:t>Zentralinstitut</w:t>
-      </w:r>
-      <w:proofErr w:type="spellEnd"/>
-      <w:r>
-        <w:rPr>
-          <w:i/>
-          <w:sz w:val="22"/>
-          <w:szCs w:val="22"/>
-          <w:lang w:val="en-US"/>
-        </w:rPr>
-        <w:t xml:space="preserve"> </w:t>
-      </w:r>
-      <w:proofErr w:type="spellStart"/>
-      <w:r>
-        <w:rPr>
-          <w:i/>
-          <w:sz w:val="22"/>
-          <w:szCs w:val="22"/>
-          <w:lang w:val="en-US"/>
-        </w:rPr>
-        <w:t>für</w:t>
-      </w:r>
-      <w:proofErr w:type="spellEnd"/>
-      <w:r>
-        <w:rPr>
-          <w:i/>
-          <w:sz w:val="22"/>
-          <w:szCs w:val="22"/>
-          <w:lang w:val="en-US"/>
-        </w:rPr>
-        <w:t xml:space="preserve"> das </w:t>
-      </w:r>
-      <w:proofErr w:type="spellStart"/>
-      <w:r>
-        <w:rPr>
-          <w:i/>
-          <w:sz w:val="22"/>
-          <w:szCs w:val="22"/>
-          <w:lang w:val="en-US"/>
-        </w:rPr>
-        <w:t>Jugend</w:t>
-      </w:r>
-      <w:proofErr w:type="spellEnd"/>
-      <w:r>
-        <w:rPr>
-          <w:i/>
-          <w:sz w:val="22"/>
-          <w:szCs w:val="22"/>
-          <w:lang w:val="en-US"/>
-        </w:rPr>
-        <w:t xml:space="preserve">- und -, </w:t>
-      </w:r>
-      <w:r>
-        <w:rPr>
-          <w:sz w:val="22"/>
-          <w:szCs w:val="22"/>
-          <w:lang w:val="en-US"/>
-        </w:rPr>
-        <w:t>IZI) have developed a course in the field of media education to promote resilience, creativity and mental health of children.</w:t>
+        <w:shd w:val="clear" w:color="auto" w:fill="FFFFFF"/>
+        <w:bidi/>
+        <w:spacing w:after="150"/>
+        <w:rPr>
+          <w:rFonts w:ascii="Arial" w:hAnsi="Arial" w:cs="Arial"/>
+          <w:sz w:val="28"/>
+          <w:szCs w:val="28"/>
+          <w:lang w:bidi="ar-EG"/>
+        </w:rPr>
+      </w:pPr>
+      <w:r>
+        <w:rPr>
+          <w:rFonts w:ascii="Arial" w:hAnsi="Arial" w:cs="Arial"/>
+          <w:sz w:val="28"/>
+          <w:szCs w:val="28"/>
+          <w:lang w:bidi="ar-EG"/>
+        </w:rPr>
+        <w:t xml:space="preserve">_______________________________________ </w:t>
       </w:r>
     </w:p>
     <w:p>
       <w:pPr>
-        <w:jc w:val="both"/>
-        <w:rPr>
-          <w:sz w:val="22"/>
-          <w:szCs w:val="22"/>
-          <w:lang w:val="en-US"/>
-        </w:rPr>
-      </w:pPr>
+        <w:shd w:val="clear" w:color="auto" w:fill="FFFFFF"/>
+        <w:bidi/>
+        <w:spacing w:after="150"/>
+        <w:rPr>
+          <w:rFonts w:ascii="Arial" w:hAnsi="Arial" w:cs="Arial"/>
+          <w:sz w:val="28"/>
+          <w:szCs w:val="28"/>
+          <w:lang w:bidi="ar-EG"/>
+        </w:rPr>
+      </w:pPr>
+      <w:proofErr w:type="spellStart"/>
+      <w:r>
+        <w:rPr>
+          <w:rFonts w:ascii="Arial" w:hAnsi="Arial" w:cs="Arial"/>
+          <w:sz w:val="28"/>
+          <w:szCs w:val="28"/>
+          <w:lang w:bidi="ar-EG"/>
+        </w:rPr>
+        <w:t>الت</w:t>
+      </w:r>
+      <w:r>
+        <w:rPr>
+          <w:rFonts w:hint="cs" w:ascii="Arial" w:hAnsi="Arial" w:cs="Arial"/>
+          <w:sz w:val="28"/>
+          <w:szCs w:val="28"/>
+          <w:lang w:bidi="ar-EG"/>
+        </w:rPr>
+        <w:t>ّ</w:t>
+      </w:r>
+      <w:r>
+        <w:rPr>
+          <w:rFonts w:ascii="Arial" w:hAnsi="Arial" w:cs="Arial"/>
+          <w:sz w:val="28"/>
+          <w:szCs w:val="28"/>
+          <w:lang w:bidi="ar-EG"/>
+        </w:rPr>
+        <w:t>اريخ</w:t>
+      </w:r>
+      <w:proofErr w:type="spellEnd"/>
+      <w:r>
+        <w:rPr>
+          <w:rFonts w:ascii="Arial" w:hAnsi="Arial" w:cs="Arial"/>
+          <w:sz w:val="28"/>
+          <w:szCs w:val="28"/>
+          <w:lang w:bidi="ar-EG"/>
+        </w:rPr>
+        <w:t xml:space="preserve">: </w:t>
+      </w:r>
+      <w:proofErr w:type="spellStart"/>
+      <w:r>
+        <w:rPr>
+          <w:rFonts w:ascii="Arial" w:hAnsi="Arial" w:cs="Arial"/>
+          <w:sz w:val="28"/>
+          <w:szCs w:val="28"/>
+          <w:lang w:bidi="ar-EG"/>
+        </w:rPr>
+        <w:t>عنوانك</w:t>
+      </w:r>
+      <w:proofErr w:type="spellEnd"/>
+      <w:r>
+        <w:rPr>
+          <w:rFonts w:hint="cs" w:ascii="Arial" w:hAnsi="Arial" w:cs="Arial"/>
+          <w:sz w:val="28"/>
+          <w:szCs w:val="28"/>
+          <w:lang w:bidi="ar-EG"/>
+        </w:rPr>
+        <w:t xml:space="preserve"> </w:t>
+      </w:r>
+      <w:r>
+        <w:rPr>
+          <w:rFonts w:ascii="Arial" w:hAnsi="Arial" w:cs="Arial"/>
+          <w:sz w:val="28"/>
+          <w:szCs w:val="28"/>
+          <w:lang w:bidi="ar-EG"/>
+        </w:rPr>
+        <w:t>،</w:t>
+      </w:r>
+      <w:r>
+        <w:rPr>
+          <w:rFonts w:hint="cs" w:ascii="Arial" w:hAnsi="Arial" w:cs="Arial"/>
+          <w:sz w:val="28"/>
+          <w:szCs w:val="28"/>
+          <w:lang w:bidi="ar-EG"/>
+        </w:rPr>
+        <w:t xml:space="preserve"> </w:t>
+      </w:r>
+      <w:proofErr w:type="spellStart"/>
+      <w:r>
+        <w:rPr>
+          <w:rFonts w:ascii="Arial" w:hAnsi="Arial" w:cs="Arial"/>
+          <w:sz w:val="28"/>
+          <w:szCs w:val="28"/>
+          <w:lang w:bidi="ar-EG"/>
+        </w:rPr>
+        <w:t>اسمك</w:t>
+      </w:r>
+      <w:proofErr w:type="spellEnd"/>
+      <w:r>
+        <w:rPr>
+          <w:rFonts w:hint="cs" w:ascii="Arial" w:hAnsi="Arial" w:cs="Arial"/>
+          <w:sz w:val="28"/>
+          <w:szCs w:val="28"/>
+          <w:lang w:bidi="ar-EG"/>
+        </w:rPr>
+        <w:t xml:space="preserve"> </w:t>
+      </w:r>
+      <w:proofErr w:type="spellStart"/>
+      <w:r>
+        <w:rPr>
+          <w:rFonts w:ascii="Arial" w:hAnsi="Arial" w:cs="Arial"/>
+          <w:sz w:val="28"/>
+          <w:szCs w:val="28"/>
+          <w:lang w:bidi="ar-EG"/>
+        </w:rPr>
+        <w:t>وتوقيع</w:t>
+      </w:r>
+      <w:proofErr w:type="spellEnd"/>
+      <w:r>
+        <w:rPr>
+          <w:rFonts w:ascii="Arial" w:hAnsi="Arial" w:cs="Arial"/>
+          <w:sz w:val="28"/>
+          <w:szCs w:val="28"/>
+          <w:lang w:bidi="ar-EG"/>
+        </w:rPr>
+        <w:t xml:space="preserve"> </w:t>
+      </w:r>
+      <w:proofErr w:type="spellStart"/>
+      <w:r>
+        <w:rPr>
+          <w:rFonts w:ascii="Arial" w:hAnsi="Arial" w:cs="Arial"/>
+          <w:sz w:val="28"/>
+          <w:szCs w:val="28"/>
+          <w:lang w:bidi="ar-EG"/>
+        </w:rPr>
+        <w:t>إدارة</w:t>
+      </w:r>
+      <w:proofErr w:type="spellEnd"/>
+      <w:r>
+        <w:rPr>
+          <w:rFonts w:ascii="Arial" w:hAnsi="Arial" w:cs="Arial"/>
+          <w:sz w:val="28"/>
+          <w:szCs w:val="28"/>
+          <w:lang w:bidi="ar-EG"/>
+        </w:rPr>
+        <w:t xml:space="preserve"> </w:t>
+      </w:r>
+      <w:proofErr w:type="spellStart"/>
+      <w:r>
+        <w:rPr>
+          <w:rFonts w:ascii="Arial" w:hAnsi="Arial" w:cs="Arial"/>
+          <w:sz w:val="28"/>
+          <w:szCs w:val="28"/>
+          <w:lang w:bidi="ar-EG"/>
+        </w:rPr>
+        <w:t>المشروع</w:t>
+      </w:r>
+      <w:proofErr w:type="spellEnd"/>
     </w:p>
     <w:p>
       <w:pPr>
-        <w:jc w:val="both"/>
-        <w:rPr>
-          <w:sz w:val="22"/>
-          <w:szCs w:val="22"/>
-          <w:lang w:val="en-US"/>
-        </w:rPr>
-      </w:pPr>
-      <w:r>
-        <w:rPr>
-          <w:sz w:val="22"/>
-          <w:szCs w:val="22"/>
-          <w:lang w:val="en-US"/>
-        </w:rPr>
-        <w:t>The project “Storytelling Club” affords children the opportunity to appreciate their own successes and to share them with others in the form of a story. Exercises are used to also promote self-worth and communication capabilities.</w:t>
-      </w:r>
+        <w:pBdr>
+          <w:bottom w:val="single" w:color="auto" w:sz="12" w:space="1"/>
+        </w:pBdr>
+        <w:shd w:val="clear" w:color="auto" w:fill="FFFFFF"/>
+        <w:bidi/>
+        <w:spacing w:after="150"/>
+        <w:rPr>
+          <w:rFonts w:ascii="Arial" w:hAnsi="Arial" w:cs="Arial"/>
+          <w:sz w:val="28"/>
+          <w:szCs w:val="28"/>
+          <w:rtl/>
+          <w:lang w:bidi="ar-EG"/>
+        </w:rPr>
+        <w:sectPr>
+          <w:pgSz w:w="11906" w:h="16838" w:orient="portrait"/>
+          <w:pgMar w:top="1417" w:right="1417" w:bottom="1134" w:left="1417" w:header="720" w:footer="720" w:gutter="0"/>
+          <w:cols w:space="720"/>
+        </w:sectPr>
+      </w:pPr>
+    </w:p>
+    <w:p w14:noSpellErr="1">
+      <w:pPr>
+        <w:shd w:val="clear" w:color="auto" w:fill="FFFFFF" w:themeFill="background1"/>
+        <w:bidi/>
+        <w:spacing w:after="150"/>
+        <w:rPr>
+          <w:rFonts w:ascii="Arial" w:hAnsi="Arial" w:cs="Arial"/>
+          <w:sz w:val="28"/>
+          <w:szCs w:val="28"/>
+          <w:lang w:bidi="ar-EG"/>
+        </w:rPr>
+      </w:pPr>
+    </w:p>
+    <w:p w14:noSpellErr="1">
+      <w:pPr>
+        <w:pStyle w:val="Standard"/>
+        <w:shd w:val="clear" w:color="auto" w:fill="FFFFFF" w:themeFill="background1"/>
+        <w:bidi w:val="1"/>
+        <w:spacing w:after="150"/>
+        <w:rPr>
+          <w:rFonts w:ascii="Arial" w:hAnsi="Arial" w:cs="Arial"/>
+          <w:sz w:val="28"/>
+          <w:szCs w:val="28"/>
+          <w:lang w:bidi="ar-EG"/>
+        </w:rPr>
+      </w:pPr>
     </w:p>
     <w:p>
       <w:pPr>
-        <w:jc w:val="both"/>
-        <w:rPr>
-          <w:color w:val="000000"/>
-          <w:sz w:val="22"/>
-          <w:szCs w:val="22"/>
-          <w:lang w:val="en-US"/>
-        </w:rPr>
-      </w:pPr>
+        <w:shd w:val="clear" w:color="auto" w:fill="FFFFFF"/>
+        <w:bidi/>
+        <w:spacing w:after="150"/>
+        <w:rPr>
+          <w:rFonts w:ascii="Arial" w:hAnsi="Arial" w:cs="Arial"/>
+          <w:sz w:val="28"/>
+          <w:szCs w:val="28"/>
+          <w:lang w:bidi="ar-EG"/>
+        </w:rPr>
+      </w:pPr>
+      <w:proofErr w:type="spellStart"/>
+      <w:r>
+        <w:rPr>
+          <w:rFonts w:ascii="Arial" w:hAnsi="Arial" w:cs="Arial"/>
+          <w:sz w:val="28"/>
+          <w:szCs w:val="28"/>
+          <w:lang w:bidi="ar-EG"/>
+        </w:rPr>
+        <w:t>يرجى</w:t>
+      </w:r>
+      <w:proofErr w:type="spellEnd"/>
+      <w:r>
+        <w:rPr>
+          <w:rFonts w:ascii="Arial" w:hAnsi="Arial" w:cs="Arial"/>
+          <w:sz w:val="28"/>
+          <w:szCs w:val="28"/>
+          <w:lang w:bidi="ar-EG"/>
+        </w:rPr>
+        <w:t xml:space="preserve"> </w:t>
+      </w:r>
+      <w:proofErr w:type="spellStart"/>
+      <w:r>
+        <w:rPr>
+          <w:rFonts w:ascii="Arial" w:hAnsi="Arial" w:cs="Arial"/>
+          <w:sz w:val="28"/>
+          <w:szCs w:val="28"/>
+          <w:lang w:bidi="ar-EG"/>
+        </w:rPr>
+        <w:t>إعادة</w:t>
+      </w:r>
+      <w:proofErr w:type="spellEnd"/>
+      <w:r>
+        <w:rPr>
+          <w:rFonts w:ascii="Arial" w:hAnsi="Arial" w:cs="Arial"/>
+          <w:sz w:val="28"/>
+          <w:szCs w:val="28"/>
+          <w:lang w:bidi="ar-EG"/>
+        </w:rPr>
+        <w:t xml:space="preserve"> </w:t>
+      </w:r>
+      <w:proofErr w:type="spellStart"/>
+      <w:r>
+        <w:rPr>
+          <w:rFonts w:ascii="Arial" w:hAnsi="Arial" w:cs="Arial"/>
+          <w:sz w:val="28"/>
+          <w:szCs w:val="28"/>
+          <w:lang w:bidi="ar-EG"/>
+        </w:rPr>
+        <w:t>هذ</w:t>
+      </w:r>
+      <w:r>
+        <w:rPr>
+          <w:rFonts w:hint="cs" w:ascii="Arial" w:hAnsi="Arial" w:cs="Arial"/>
+          <w:sz w:val="28"/>
+          <w:szCs w:val="28"/>
+          <w:lang w:bidi="ar-EG"/>
+        </w:rPr>
+        <w:t>ه</w:t>
+      </w:r>
+      <w:proofErr w:type="spellEnd"/>
+      <w:r>
+        <w:rPr>
+          <w:rFonts w:ascii="Arial" w:hAnsi="Arial" w:cs="Arial"/>
+          <w:sz w:val="28"/>
+          <w:szCs w:val="28"/>
+          <w:lang w:bidi="ar-EG"/>
+        </w:rPr>
+        <w:t xml:space="preserve"> </w:t>
+      </w:r>
+      <w:proofErr w:type="spellStart"/>
+      <w:r>
+        <w:rPr>
+          <w:rFonts w:ascii="Arial" w:hAnsi="Arial" w:cs="Arial"/>
+          <w:sz w:val="28"/>
+          <w:szCs w:val="28"/>
+          <w:lang w:bidi="ar-EG"/>
+        </w:rPr>
+        <w:t>ال</w:t>
+      </w:r>
+      <w:r>
+        <w:rPr>
+          <w:rFonts w:hint="cs" w:ascii="Arial" w:hAnsi="Arial" w:cs="Arial"/>
+          <w:sz w:val="28"/>
+          <w:szCs w:val="28"/>
+          <w:lang w:bidi="ar-EG"/>
+        </w:rPr>
+        <w:t>ا</w:t>
+      </w:r>
+      <w:r>
+        <w:rPr>
+          <w:rFonts w:ascii="Arial" w:hAnsi="Arial" w:cs="Arial"/>
+          <w:sz w:val="28"/>
+          <w:szCs w:val="28"/>
+          <w:lang w:bidi="ar-EG"/>
+        </w:rPr>
+        <w:t>ستمارة</w:t>
+      </w:r>
+      <w:proofErr w:type="spellEnd"/>
+      <w:r>
+        <w:rPr>
+          <w:rFonts w:ascii="Arial" w:hAnsi="Arial" w:cs="Arial"/>
+          <w:sz w:val="28"/>
+          <w:szCs w:val="28"/>
+          <w:lang w:bidi="ar-EG"/>
+        </w:rPr>
+        <w:t xml:space="preserve"> </w:t>
+      </w:r>
+      <w:proofErr w:type="spellStart"/>
+      <w:r>
+        <w:rPr>
+          <w:rFonts w:ascii="Arial" w:hAnsi="Arial" w:cs="Arial"/>
+          <w:sz w:val="28"/>
+          <w:szCs w:val="28"/>
+          <w:lang w:bidi="ar-EG"/>
+        </w:rPr>
+        <w:t>مملوءة</w:t>
+      </w:r>
+      <w:proofErr w:type="spellEnd"/>
+      <w:r>
+        <w:rPr>
+          <w:rFonts w:ascii="Arial" w:hAnsi="Arial" w:cs="Arial"/>
+          <w:sz w:val="28"/>
+          <w:szCs w:val="28"/>
+          <w:lang w:bidi="ar-EG"/>
+        </w:rPr>
+        <w:t xml:space="preserve">  </w:t>
+      </w:r>
+      <w:proofErr w:type="spellStart"/>
+      <w:r>
+        <w:rPr>
+          <w:rFonts w:ascii="Arial" w:hAnsi="Arial" w:cs="Arial"/>
+          <w:sz w:val="28"/>
+          <w:szCs w:val="28"/>
+          <w:lang w:bidi="ar-EG"/>
+        </w:rPr>
+        <w:t>إلى</w:t>
+      </w:r>
+      <w:proofErr w:type="spellEnd"/>
+      <w:r>
+        <w:rPr>
+          <w:rFonts w:ascii="Arial" w:hAnsi="Arial" w:cs="Arial"/>
+          <w:sz w:val="28"/>
+          <w:szCs w:val="28"/>
+          <w:lang w:bidi="ar-EG"/>
+        </w:rPr>
+        <w:t xml:space="preserve"> </w:t>
+      </w:r>
+      <w:proofErr w:type="spellStart"/>
+      <w:r>
+        <w:rPr>
+          <w:rFonts w:ascii="Arial" w:hAnsi="Arial" w:cs="Arial"/>
+          <w:sz w:val="28"/>
+          <w:szCs w:val="28"/>
+          <w:lang w:bidi="ar-EG"/>
+        </w:rPr>
+        <w:t>إدارة</w:t>
+      </w:r>
+      <w:proofErr w:type="spellEnd"/>
+      <w:r>
+        <w:rPr>
+          <w:rFonts w:ascii="Arial" w:hAnsi="Arial" w:cs="Arial"/>
+          <w:sz w:val="28"/>
+          <w:szCs w:val="28"/>
+          <w:lang w:bidi="ar-EG"/>
+        </w:rPr>
+        <w:t xml:space="preserve"> </w:t>
+      </w:r>
+      <w:proofErr w:type="spellStart"/>
+      <w:r>
+        <w:rPr>
+          <w:rFonts w:ascii="Arial" w:hAnsi="Arial" w:cs="Arial"/>
+          <w:sz w:val="28"/>
+          <w:szCs w:val="28"/>
+          <w:lang w:bidi="ar-EG"/>
+        </w:rPr>
+        <w:t>المشروع</w:t>
+      </w:r>
+      <w:proofErr w:type="spellEnd"/>
+      <w:r>
+        <w:rPr>
+          <w:rFonts w:ascii="Arial" w:hAnsi="Arial" w:cs="Arial"/>
+          <w:sz w:val="28"/>
+          <w:szCs w:val="28"/>
+          <w:lang w:bidi="ar-EG"/>
+        </w:rPr>
+        <w:t>.</w:t>
+      </w:r>
     </w:p>
     <w:p>
       <w:pPr>
-        <w:jc w:val="both"/>
-        <w:rPr>
-          <w:color w:val="000000"/>
-          <w:sz w:val="22"/>
-          <w:szCs w:val="22"/>
-          <w:lang w:val="en-US"/>
+        <w:shd w:val="clear" w:color="auto" w:fill="FFFFFF"/>
+        <w:bidi/>
+        <w:spacing w:after="150"/>
+        <w:rPr>
+          <w:rFonts w:ascii="Arial" w:hAnsi="Arial" w:cs="Arial"/>
+          <w:sz w:val="28"/>
+          <w:szCs w:val="28"/>
+          <w:lang w:bidi="ar-EG"/>
         </w:rPr>
       </w:pPr>
     </w:p>
     <w:p>
       <w:pPr>
-        <w:jc w:val="both"/>
-        <w:rPr>
-          <w:sz w:val="22"/>
-          <w:szCs w:val="22"/>
-          <w:lang w:val="en-US"/>
-        </w:rPr>
-      </w:pPr>
-      <w:r>
-        <w:rPr>
-          <w:sz w:val="22"/>
-          <w:szCs w:val="22"/>
-          <w:lang w:val="en-US"/>
-        </w:rPr>
-        <w:t xml:space="preserve">During the project, children will watch short films as well as playing games and listening to stories. These are intended to encourage the children to develop their own strong stories. The purpose of the entire unit is the compilation of a small book entitled “The day I </w:t>
-      </w:r>
-      <w:proofErr w:type="spellStart"/>
-      <w:r>
-        <w:rPr>
-          <w:sz w:val="22"/>
-          <w:szCs w:val="22"/>
-          <w:lang w:val="en-US"/>
-        </w:rPr>
-        <w:t>realised</w:t>
-      </w:r>
-      <w:proofErr w:type="spellEnd"/>
-      <w:r>
-        <w:rPr>
-          <w:sz w:val="22"/>
-          <w:szCs w:val="22"/>
-          <w:lang w:val="en-US"/>
-        </w:rPr>
-        <w:t xml:space="preserve"> that I am strong”.</w:t>
+        <w:shd w:val="clear" w:color="auto" w:fill="FFFFFF"/>
+        <w:bidi/>
+        <w:spacing w:after="150"/>
+        <w:rPr>
+          <w:rFonts w:ascii="Arial" w:hAnsi="Arial" w:cs="Arial"/>
+          <w:sz w:val="28"/>
+          <w:szCs w:val="28"/>
+          <w:lang w:bidi="ar-EG"/>
+        </w:rPr>
+      </w:pPr>
+      <w:proofErr w:type="spellStart"/>
+      <w:r>
+        <w:rPr>
+          <w:rFonts w:ascii="Arial" w:hAnsi="Arial" w:cs="Arial"/>
+          <w:sz w:val="28"/>
+          <w:szCs w:val="28"/>
+          <w:lang w:bidi="ar-EG"/>
+        </w:rPr>
+        <w:t>أنا</w:t>
+      </w:r>
+      <w:proofErr w:type="spellEnd"/>
+      <w:r>
+        <w:rPr>
+          <w:rFonts w:ascii="Arial" w:hAnsi="Arial" w:cs="Arial"/>
+          <w:sz w:val="28"/>
+          <w:szCs w:val="28"/>
+          <w:lang w:bidi="ar-EG"/>
+        </w:rPr>
+        <w:t xml:space="preserve"> </w:t>
+      </w:r>
+      <w:proofErr w:type="spellStart"/>
+      <w:r>
+        <w:rPr>
+          <w:rFonts w:ascii="Arial" w:hAnsi="Arial" w:cs="Arial"/>
+          <w:sz w:val="28"/>
+          <w:szCs w:val="28"/>
+          <w:lang w:bidi="ar-EG"/>
+        </w:rPr>
+        <w:t>كولي</w:t>
+      </w:r>
+      <w:r>
+        <w:rPr>
+          <w:rFonts w:hint="cs" w:ascii="Arial" w:hAnsi="Arial" w:cs="Arial"/>
+          <w:sz w:val="28"/>
+          <w:szCs w:val="28"/>
+          <w:lang w:bidi="ar-EG"/>
+        </w:rPr>
+        <w:t>ّ</w:t>
+      </w:r>
+      <w:proofErr w:type="spellEnd"/>
+      <w:r>
+        <w:rPr>
+          <w:rFonts w:ascii="Arial" w:hAnsi="Arial" w:cs="Arial"/>
+          <w:sz w:val="28"/>
+          <w:szCs w:val="28"/>
+          <w:lang w:bidi="ar-EG"/>
+        </w:rPr>
+        <w:t xml:space="preserve"> </w:t>
+      </w:r>
+      <w:proofErr w:type="spellStart"/>
+      <w:r>
+        <w:rPr>
+          <w:rFonts w:ascii="Arial" w:hAnsi="Arial" w:cs="Arial"/>
+          <w:sz w:val="28"/>
+          <w:szCs w:val="28"/>
+          <w:lang w:bidi="ar-EG"/>
+        </w:rPr>
+        <w:t>أمر</w:t>
+      </w:r>
+      <w:proofErr w:type="spellEnd"/>
+      <w:r>
+        <w:rPr>
+          <w:rFonts w:ascii="Arial" w:hAnsi="Arial" w:cs="Arial"/>
+          <w:sz w:val="28"/>
+          <w:szCs w:val="28"/>
+          <w:lang w:bidi="ar-EG"/>
+        </w:rPr>
+        <w:t xml:space="preserve"> / </w:t>
+      </w:r>
+      <w:proofErr w:type="spellStart"/>
+      <w:r>
+        <w:rPr>
+          <w:rFonts w:ascii="Arial" w:hAnsi="Arial" w:cs="Arial"/>
+          <w:sz w:val="28"/>
+          <w:szCs w:val="28"/>
+          <w:lang w:bidi="ar-EG"/>
+        </w:rPr>
+        <w:t>وصي</w:t>
+      </w:r>
+      <w:r>
+        <w:rPr>
+          <w:rFonts w:hint="cs" w:ascii="Arial" w:hAnsi="Arial" w:cs="Arial"/>
+          <w:sz w:val="28"/>
+          <w:szCs w:val="28"/>
+          <w:lang w:bidi="ar-EG"/>
+        </w:rPr>
+        <w:t>ّ</w:t>
+      </w:r>
+      <w:proofErr w:type="spellEnd"/>
+      <w:r>
+        <w:rPr>
+          <w:rFonts w:ascii="Arial" w:hAnsi="Arial" w:cs="Arial"/>
+          <w:sz w:val="28"/>
+          <w:szCs w:val="28"/>
+          <w:lang w:bidi="ar-EG"/>
+        </w:rPr>
+        <w:t xml:space="preserve">، </w:t>
+      </w:r>
+      <w:proofErr w:type="spellStart"/>
+      <w:r>
+        <w:rPr>
+          <w:rFonts w:ascii="Arial" w:hAnsi="Arial" w:cs="Arial"/>
+          <w:sz w:val="28"/>
+          <w:szCs w:val="28"/>
+          <w:lang w:bidi="ar-EG"/>
+        </w:rPr>
+        <w:t>أسمح</w:t>
+      </w:r>
+      <w:proofErr w:type="spellEnd"/>
+      <w:r>
+        <w:rPr>
+          <w:rFonts w:ascii="Arial" w:hAnsi="Arial" w:cs="Arial"/>
+          <w:sz w:val="28"/>
+          <w:szCs w:val="28"/>
+          <w:lang w:bidi="ar-EG"/>
+        </w:rPr>
+        <w:t xml:space="preserve"> ل</w:t>
+      </w:r>
+      <w:r>
+        <w:rPr>
+          <w:rFonts w:hint="cs" w:ascii="Arial" w:hAnsi="Arial" w:cs="Arial"/>
+          <w:sz w:val="28"/>
+          <w:szCs w:val="28"/>
+          <w:lang w:bidi="ar-EG"/>
+        </w:rPr>
+        <w:t xml:space="preserve">ـ </w:t>
+      </w:r>
+      <w:r>
+        <w:rPr>
+          <w:rFonts w:ascii="Arial" w:hAnsi="Arial" w:cs="Arial"/>
+          <w:sz w:val="28"/>
+          <w:szCs w:val="28"/>
+          <w:lang w:bidi="ar-EG"/>
+        </w:rPr>
+        <w:t>__________________________ (</w:t>
+      </w:r>
+      <w:proofErr w:type="spellStart"/>
+      <w:r>
+        <w:rPr>
+          <w:rFonts w:ascii="Arial" w:hAnsi="Arial" w:cs="Arial"/>
+          <w:sz w:val="28"/>
+          <w:szCs w:val="28"/>
+          <w:lang w:bidi="ar-EG"/>
+        </w:rPr>
+        <w:t>اسم</w:t>
+      </w:r>
+      <w:proofErr w:type="spellEnd"/>
+      <w:r>
+        <w:rPr>
+          <w:rFonts w:ascii="Arial" w:hAnsi="Arial" w:cs="Arial"/>
+          <w:sz w:val="28"/>
+          <w:szCs w:val="28"/>
+          <w:lang w:bidi="ar-EG"/>
+        </w:rPr>
+        <w:t xml:space="preserve"> </w:t>
+      </w:r>
+      <w:proofErr w:type="spellStart"/>
+      <w:r>
+        <w:rPr>
+          <w:rFonts w:ascii="Arial" w:hAnsi="Arial" w:cs="Arial"/>
+          <w:sz w:val="28"/>
+          <w:szCs w:val="28"/>
+          <w:lang w:bidi="ar-EG"/>
+        </w:rPr>
+        <w:t>الط</w:t>
+      </w:r>
+      <w:r>
+        <w:rPr>
+          <w:rFonts w:hint="cs" w:ascii="Arial" w:hAnsi="Arial" w:cs="Arial"/>
+          <w:sz w:val="28"/>
+          <w:szCs w:val="28"/>
+          <w:lang w:bidi="ar-EG"/>
+        </w:rPr>
+        <w:t>ّ</w:t>
+      </w:r>
+      <w:r>
+        <w:rPr>
+          <w:rFonts w:ascii="Arial" w:hAnsi="Arial" w:cs="Arial"/>
+          <w:sz w:val="28"/>
+          <w:szCs w:val="28"/>
+          <w:lang w:bidi="ar-EG"/>
+        </w:rPr>
+        <w:t>فل</w:t>
+      </w:r>
+      <w:proofErr w:type="spellEnd"/>
+      <w:r>
+        <w:rPr>
+          <w:rFonts w:ascii="Arial" w:hAnsi="Arial" w:cs="Arial"/>
+          <w:sz w:val="28"/>
+          <w:szCs w:val="28"/>
+          <w:lang w:bidi="ar-EG"/>
+        </w:rPr>
+        <w:t xml:space="preserve">) </w:t>
+      </w:r>
+      <w:proofErr w:type="spellStart"/>
+      <w:r>
+        <w:rPr>
+          <w:rFonts w:ascii="Arial" w:hAnsi="Arial" w:cs="Arial"/>
+          <w:sz w:val="28"/>
+          <w:szCs w:val="28"/>
+          <w:lang w:bidi="ar-EG"/>
+        </w:rPr>
+        <w:t>بالمشاركة</w:t>
+      </w:r>
+      <w:proofErr w:type="spellEnd"/>
+      <w:r>
+        <w:rPr>
+          <w:rFonts w:ascii="Arial" w:hAnsi="Arial" w:cs="Arial"/>
+          <w:sz w:val="28"/>
+          <w:szCs w:val="28"/>
+          <w:lang w:bidi="ar-EG"/>
+        </w:rPr>
+        <w:t xml:space="preserve"> </w:t>
+      </w:r>
+      <w:proofErr w:type="spellStart"/>
+      <w:r>
+        <w:rPr>
+          <w:rFonts w:ascii="Arial" w:hAnsi="Arial" w:cs="Arial"/>
+          <w:sz w:val="28"/>
+          <w:szCs w:val="28"/>
+          <w:lang w:bidi="ar-EG"/>
+        </w:rPr>
+        <w:t>في</w:t>
+      </w:r>
+      <w:proofErr w:type="spellEnd"/>
+      <w:r>
+        <w:rPr>
+          <w:rFonts w:ascii="Arial" w:hAnsi="Arial" w:cs="Arial"/>
+          <w:sz w:val="28"/>
+          <w:szCs w:val="28"/>
+          <w:lang w:bidi="ar-EG"/>
+        </w:rPr>
+        <w:t xml:space="preserve"> </w:t>
+      </w:r>
+      <w:proofErr w:type="spellStart"/>
+      <w:r>
+        <w:rPr>
+          <w:rFonts w:ascii="Arial" w:hAnsi="Arial" w:cs="Arial"/>
+          <w:sz w:val="28"/>
+          <w:szCs w:val="28"/>
+          <w:lang w:bidi="ar-EG"/>
+        </w:rPr>
+        <w:t>مشروع</w:t>
+      </w:r>
+      <w:proofErr w:type="spellEnd"/>
+      <w:r>
+        <w:rPr>
+          <w:rFonts w:ascii="Arial" w:hAnsi="Arial" w:cs="Arial"/>
+          <w:sz w:val="28"/>
+          <w:szCs w:val="28"/>
+          <w:lang w:bidi="ar-EG"/>
+        </w:rPr>
+        <w:t xml:space="preserve"> "</w:t>
+      </w:r>
+      <w:proofErr w:type="spellStart"/>
+      <w:r>
+        <w:rPr>
+          <w:rFonts w:ascii="Arial" w:hAnsi="Arial" w:cs="Arial"/>
+          <w:sz w:val="28"/>
+          <w:szCs w:val="28"/>
+          <w:lang w:bidi="ar-EG"/>
+        </w:rPr>
+        <w:t>نادي</w:t>
+      </w:r>
+      <w:proofErr w:type="spellEnd"/>
+      <w:r>
+        <w:rPr>
+          <w:rFonts w:ascii="Arial" w:hAnsi="Arial" w:cs="Arial"/>
+          <w:sz w:val="28"/>
+          <w:szCs w:val="28"/>
+          <w:lang w:bidi="ar-EG"/>
+        </w:rPr>
+        <w:t xml:space="preserve"> </w:t>
+      </w:r>
+      <w:proofErr w:type="spellStart"/>
+      <w:r>
+        <w:rPr>
+          <w:rFonts w:ascii="Arial" w:hAnsi="Arial" w:cs="Arial"/>
+          <w:sz w:val="28"/>
+          <w:szCs w:val="28"/>
+          <w:lang w:bidi="ar-EG"/>
+        </w:rPr>
+        <w:t>رواية</w:t>
+      </w:r>
+      <w:proofErr w:type="spellEnd"/>
+      <w:r>
+        <w:rPr>
+          <w:rFonts w:ascii="Arial" w:hAnsi="Arial" w:cs="Arial"/>
+          <w:sz w:val="28"/>
+          <w:szCs w:val="28"/>
+          <w:lang w:bidi="ar-EG"/>
+        </w:rPr>
+        <w:t xml:space="preserve"> </w:t>
+      </w:r>
+      <w:proofErr w:type="spellStart"/>
+      <w:r>
+        <w:rPr>
+          <w:rFonts w:ascii="Arial" w:hAnsi="Arial" w:cs="Arial"/>
+          <w:sz w:val="28"/>
+          <w:szCs w:val="28"/>
+          <w:lang w:bidi="ar-EG"/>
+        </w:rPr>
+        <w:t>القصص</w:t>
+      </w:r>
+      <w:proofErr w:type="spellEnd"/>
+      <w:r>
+        <w:rPr>
+          <w:rFonts w:ascii="Arial" w:hAnsi="Arial" w:cs="Arial"/>
+          <w:sz w:val="28"/>
+          <w:szCs w:val="28"/>
+          <w:lang w:bidi="ar-EG"/>
+        </w:rPr>
+        <w:t>".</w:t>
       </w:r>
     </w:p>
     <w:p>
       <w:pPr>
-        <w:jc w:val="both"/>
-        <w:rPr>
-          <w:color w:val="000000"/>
-          <w:sz w:val="22"/>
-          <w:szCs w:val="22"/>
-          <w:lang w:val="en-US"/>
-        </w:rPr>
-      </w:pPr>
+        <w:shd w:val="clear" w:color="auto" w:fill="FFFFFF"/>
+        <w:bidi/>
+        <w:spacing w:after="150"/>
+        <w:rPr>
+          <w:rFonts w:ascii="Arial" w:hAnsi="Arial" w:cs="Arial"/>
+          <w:sz w:val="28"/>
+          <w:szCs w:val="28"/>
+          <w:lang w:bidi="ar-EG"/>
+        </w:rPr>
+      </w:pPr>
+      <w:proofErr w:type="spellStart"/>
+      <w:r>
+        <w:rPr>
+          <w:rFonts w:ascii="Arial" w:hAnsi="Arial" w:cs="Arial"/>
+          <w:sz w:val="28"/>
+          <w:szCs w:val="28"/>
+          <w:lang w:bidi="ar-EG"/>
+        </w:rPr>
+        <w:t>تضمن</w:t>
+      </w:r>
+      <w:proofErr w:type="spellEnd"/>
+      <w:r>
+        <w:rPr>
+          <w:rFonts w:ascii="Arial" w:hAnsi="Arial" w:cs="Arial"/>
+          <w:sz w:val="28"/>
+          <w:szCs w:val="28"/>
+          <w:lang w:bidi="ar-EG"/>
+        </w:rPr>
+        <w:t xml:space="preserve"> </w:t>
+      </w:r>
+      <w:proofErr w:type="spellStart"/>
+      <w:r>
+        <w:rPr>
+          <w:rFonts w:ascii="Arial" w:hAnsi="Arial" w:cs="Arial"/>
+          <w:sz w:val="28"/>
+          <w:szCs w:val="28"/>
+          <w:lang w:bidi="ar-EG"/>
+        </w:rPr>
+        <w:t>مؤسسة</w:t>
+      </w:r>
+      <w:proofErr w:type="spellEnd"/>
+      <w:r>
+        <w:rPr>
+          <w:rFonts w:ascii="Arial" w:hAnsi="Arial" w:cs="Arial"/>
+          <w:sz w:val="28"/>
+          <w:szCs w:val="28"/>
+          <w:lang w:bidi="ar-EG"/>
+        </w:rPr>
+        <w:t xml:space="preserve"> </w:t>
+      </w:r>
+      <w:proofErr w:type="spellStart"/>
+      <w:r>
+        <w:rPr>
+          <w:rFonts w:ascii="Arial" w:hAnsi="Arial" w:cs="Arial"/>
+          <w:sz w:val="28"/>
+          <w:szCs w:val="28"/>
+          <w:lang w:bidi="ar-EG"/>
+        </w:rPr>
+        <w:t>جائزة</w:t>
+      </w:r>
+      <w:proofErr w:type="spellEnd"/>
+      <w:r>
+        <w:rPr>
+          <w:rFonts w:ascii="Arial" w:hAnsi="Arial" w:cs="Arial"/>
+          <w:sz w:val="28"/>
+          <w:szCs w:val="28"/>
+          <w:lang w:bidi="ar-EG"/>
+        </w:rPr>
+        <w:t xml:space="preserve"> </w:t>
+      </w:r>
+      <w:proofErr w:type="spellStart"/>
+      <w:r>
+        <w:rPr>
+          <w:rFonts w:ascii="Arial" w:hAnsi="Arial" w:cs="Arial"/>
+          <w:sz w:val="28"/>
+          <w:szCs w:val="28"/>
+          <w:lang w:bidi="ar-EG"/>
+        </w:rPr>
+        <w:t>الشّباب</w:t>
+      </w:r>
+      <w:proofErr w:type="spellEnd"/>
+      <w:r>
+        <w:rPr>
+          <w:rFonts w:hint="cs" w:ascii="Arial" w:hAnsi="Arial" w:cs="Arial"/>
+          <w:sz w:val="28"/>
+          <w:szCs w:val="28"/>
+          <w:lang w:bidi="ar-EG"/>
+        </w:rPr>
+        <w:t xml:space="preserve"> </w:t>
+      </w:r>
+      <w:r>
+        <w:rPr>
+          <w:rFonts w:ascii="Arial" w:hAnsi="Arial" w:cs="Arial"/>
+          <w:sz w:val="28"/>
+          <w:szCs w:val="28"/>
+          <w:lang w:bidi="ar-EG"/>
+        </w:rPr>
+        <w:t xml:space="preserve">(PRIX JEUNESSE) </w:t>
+      </w:r>
+      <w:proofErr w:type="spellStart"/>
+      <w:r>
+        <w:rPr>
+          <w:rFonts w:ascii="Arial" w:hAnsi="Arial" w:cs="Arial"/>
+          <w:sz w:val="28"/>
+          <w:szCs w:val="28"/>
+          <w:lang w:bidi="ar-EG"/>
+        </w:rPr>
+        <w:t>والمعهد</w:t>
+      </w:r>
+      <w:proofErr w:type="spellEnd"/>
+      <w:r>
+        <w:rPr>
+          <w:rFonts w:ascii="Arial" w:hAnsi="Arial" w:cs="Arial"/>
+          <w:sz w:val="28"/>
+          <w:szCs w:val="28"/>
+          <w:lang w:bidi="ar-EG"/>
+        </w:rPr>
+        <w:t xml:space="preserve"> </w:t>
+      </w:r>
+      <w:proofErr w:type="spellStart"/>
+      <w:r>
+        <w:rPr>
+          <w:rFonts w:ascii="Arial" w:hAnsi="Arial" w:cs="Arial"/>
+          <w:sz w:val="28"/>
+          <w:szCs w:val="28"/>
+          <w:lang w:bidi="ar-EG"/>
+        </w:rPr>
+        <w:t>الدو</w:t>
+      </w:r>
+      <w:r>
+        <w:rPr>
+          <w:rFonts w:hint="cs" w:ascii="Arial" w:hAnsi="Arial" w:cs="Arial"/>
+          <w:sz w:val="28"/>
+          <w:szCs w:val="28"/>
+          <w:lang w:bidi="ar-EG"/>
+        </w:rPr>
+        <w:t>ّ</w:t>
+      </w:r>
+      <w:r>
+        <w:rPr>
+          <w:rFonts w:ascii="Arial" w:hAnsi="Arial" w:cs="Arial"/>
+          <w:sz w:val="28"/>
+          <w:szCs w:val="28"/>
+          <w:lang w:bidi="ar-EG"/>
+        </w:rPr>
+        <w:t>لي</w:t>
+      </w:r>
+      <w:proofErr w:type="spellEnd"/>
+      <w:r>
+        <w:rPr>
+          <w:rFonts w:ascii="Arial" w:hAnsi="Arial" w:cs="Arial"/>
+          <w:sz w:val="28"/>
+          <w:szCs w:val="28"/>
+          <w:lang w:bidi="ar-EG"/>
+        </w:rPr>
+        <w:t xml:space="preserve"> </w:t>
+      </w:r>
+      <w:proofErr w:type="spellStart"/>
+      <w:r>
+        <w:rPr>
+          <w:rFonts w:ascii="Arial" w:hAnsi="Arial" w:cs="Arial"/>
+          <w:sz w:val="28"/>
+          <w:szCs w:val="28"/>
+          <w:lang w:bidi="ar-EG"/>
+        </w:rPr>
+        <w:t>المركزي</w:t>
+      </w:r>
+      <w:proofErr w:type="spellEnd"/>
+      <w:r>
+        <w:rPr>
+          <w:rFonts w:ascii="Arial" w:hAnsi="Arial" w:cs="Arial"/>
+          <w:sz w:val="28"/>
+          <w:szCs w:val="28"/>
+          <w:lang w:bidi="ar-EG"/>
+        </w:rPr>
+        <w:t xml:space="preserve"> </w:t>
+      </w:r>
+      <w:proofErr w:type="spellStart"/>
+      <w:r>
+        <w:rPr>
+          <w:rFonts w:ascii="Arial" w:hAnsi="Arial" w:cs="Arial"/>
+          <w:sz w:val="28"/>
+          <w:szCs w:val="28"/>
+          <w:lang w:bidi="ar-EG"/>
+        </w:rPr>
+        <w:t>للش</w:t>
+      </w:r>
+      <w:r>
+        <w:rPr>
+          <w:rFonts w:hint="cs" w:ascii="Arial" w:hAnsi="Arial" w:cs="Arial"/>
+          <w:sz w:val="28"/>
+          <w:szCs w:val="28"/>
+          <w:lang w:bidi="ar-EG"/>
+        </w:rPr>
+        <w:t>ّ</w:t>
+      </w:r>
+      <w:r>
+        <w:rPr>
+          <w:rFonts w:ascii="Arial" w:hAnsi="Arial" w:cs="Arial"/>
+          <w:sz w:val="28"/>
+          <w:szCs w:val="28"/>
+          <w:lang w:bidi="ar-EG"/>
+        </w:rPr>
+        <w:t>باب</w:t>
+      </w:r>
+      <w:proofErr w:type="spellEnd"/>
+      <w:r>
+        <w:rPr>
+          <w:rFonts w:ascii="Arial" w:hAnsi="Arial" w:cs="Arial"/>
+          <w:sz w:val="28"/>
+          <w:szCs w:val="28"/>
+          <w:lang w:bidi="ar-EG"/>
+        </w:rPr>
+        <w:t xml:space="preserve"> </w:t>
+      </w:r>
+      <w:proofErr w:type="spellStart"/>
+      <w:r>
+        <w:rPr>
+          <w:rFonts w:ascii="Arial" w:hAnsi="Arial" w:cs="Arial"/>
+          <w:sz w:val="28"/>
+          <w:szCs w:val="28"/>
+          <w:lang w:bidi="ar-EG"/>
+        </w:rPr>
+        <w:t>والت</w:t>
+      </w:r>
+      <w:r>
+        <w:rPr>
+          <w:rFonts w:hint="cs" w:ascii="Arial" w:hAnsi="Arial" w:cs="Arial"/>
+          <w:sz w:val="28"/>
+          <w:szCs w:val="28"/>
+          <w:lang w:bidi="ar-EG"/>
+        </w:rPr>
+        <w:t>ّ</w:t>
+      </w:r>
+      <w:r>
+        <w:rPr>
+          <w:rFonts w:ascii="Arial" w:hAnsi="Arial" w:cs="Arial"/>
+          <w:sz w:val="28"/>
+          <w:szCs w:val="28"/>
+          <w:lang w:bidi="ar-EG"/>
+        </w:rPr>
+        <w:t>لفزيون</w:t>
+      </w:r>
+      <w:proofErr w:type="spellEnd"/>
+      <w:r>
+        <w:rPr>
+          <w:rFonts w:ascii="Arial" w:hAnsi="Arial" w:cs="Arial"/>
+          <w:sz w:val="28"/>
+          <w:szCs w:val="28"/>
+          <w:lang w:bidi="ar-EG"/>
+        </w:rPr>
+        <w:t xml:space="preserve"> </w:t>
+      </w:r>
+      <w:proofErr w:type="spellStart"/>
+      <w:r>
+        <w:rPr>
+          <w:rFonts w:ascii="Arial" w:hAnsi="Arial" w:cs="Arial"/>
+          <w:sz w:val="28"/>
+          <w:szCs w:val="28"/>
+          <w:lang w:bidi="ar-EG"/>
+        </w:rPr>
+        <w:t>التعليمي</w:t>
+      </w:r>
+      <w:proofErr w:type="spellEnd"/>
+      <w:r>
+        <w:rPr>
+          <w:rFonts w:ascii="Arial" w:hAnsi="Arial" w:cs="Arial"/>
+          <w:sz w:val="28"/>
+          <w:szCs w:val="28"/>
+          <w:lang w:bidi="ar-EG"/>
+        </w:rPr>
+        <w:t xml:space="preserve"> (IZI) </w:t>
+      </w:r>
+      <w:proofErr w:type="spellStart"/>
+      <w:r>
+        <w:rPr>
+          <w:rFonts w:ascii="Arial" w:hAnsi="Arial" w:cs="Arial"/>
+          <w:sz w:val="28"/>
+          <w:szCs w:val="28"/>
+          <w:lang w:bidi="ar-EG"/>
+        </w:rPr>
+        <w:t>أنه</w:t>
+      </w:r>
+      <w:proofErr w:type="spellEnd"/>
+      <w:r>
+        <w:rPr>
+          <w:rFonts w:ascii="Arial" w:hAnsi="Arial" w:cs="Arial"/>
+          <w:sz w:val="28"/>
+          <w:szCs w:val="28"/>
+          <w:lang w:bidi="ar-EG"/>
+        </w:rPr>
+        <w:t xml:space="preserve">: </w:t>
+      </w:r>
+      <w:proofErr w:type="spellStart"/>
+      <w:r>
+        <w:rPr>
+          <w:rFonts w:ascii="Arial" w:hAnsi="Arial" w:cs="Arial"/>
+          <w:sz w:val="28"/>
+          <w:szCs w:val="28"/>
+          <w:lang w:bidi="ar-EG"/>
+        </w:rPr>
+        <w:t>سيتم</w:t>
+      </w:r>
+      <w:r>
+        <w:rPr>
+          <w:rFonts w:hint="cs" w:ascii="Arial" w:hAnsi="Arial" w:cs="Arial"/>
+          <w:sz w:val="28"/>
+          <w:szCs w:val="28"/>
+          <w:lang w:bidi="ar-EG"/>
+        </w:rPr>
+        <w:t>ّ</w:t>
+      </w:r>
+      <w:proofErr w:type="spellEnd"/>
+      <w:r>
+        <w:rPr>
+          <w:rFonts w:ascii="Arial" w:hAnsi="Arial" w:cs="Arial"/>
+          <w:sz w:val="28"/>
+          <w:szCs w:val="28"/>
+          <w:lang w:bidi="ar-EG"/>
+        </w:rPr>
+        <w:t xml:space="preserve"> </w:t>
+      </w:r>
+      <w:proofErr w:type="spellStart"/>
+      <w:r>
+        <w:rPr>
+          <w:rFonts w:ascii="Arial" w:hAnsi="Arial" w:cs="Arial"/>
+          <w:sz w:val="28"/>
+          <w:szCs w:val="28"/>
+          <w:lang w:bidi="ar-EG"/>
+        </w:rPr>
+        <w:t>معاملة</w:t>
+      </w:r>
+      <w:proofErr w:type="spellEnd"/>
+      <w:r>
+        <w:rPr>
+          <w:rFonts w:ascii="Arial" w:hAnsi="Arial" w:cs="Arial"/>
+          <w:sz w:val="28"/>
+          <w:szCs w:val="28"/>
+          <w:lang w:bidi="ar-EG"/>
+        </w:rPr>
+        <w:t xml:space="preserve"> </w:t>
+      </w:r>
+      <w:proofErr w:type="spellStart"/>
+      <w:r>
+        <w:rPr>
+          <w:rFonts w:ascii="Arial" w:hAnsi="Arial" w:cs="Arial"/>
+          <w:sz w:val="28"/>
+          <w:szCs w:val="28"/>
+          <w:lang w:bidi="ar-EG"/>
+        </w:rPr>
+        <w:t>جميع</w:t>
+      </w:r>
+      <w:proofErr w:type="spellEnd"/>
+      <w:r>
+        <w:rPr>
+          <w:rFonts w:ascii="Arial" w:hAnsi="Arial" w:cs="Arial"/>
+          <w:sz w:val="28"/>
+          <w:szCs w:val="28"/>
+          <w:lang w:bidi="ar-EG"/>
+        </w:rPr>
+        <w:t xml:space="preserve"> </w:t>
+      </w:r>
+      <w:proofErr w:type="spellStart"/>
+      <w:r>
+        <w:rPr>
+          <w:rFonts w:ascii="Arial" w:hAnsi="Arial" w:cs="Arial"/>
+          <w:sz w:val="28"/>
+          <w:szCs w:val="28"/>
+          <w:lang w:bidi="ar-EG"/>
+        </w:rPr>
+        <w:t>البيانات</w:t>
+      </w:r>
+      <w:proofErr w:type="spellEnd"/>
+      <w:r>
+        <w:rPr>
+          <w:rFonts w:ascii="Arial" w:hAnsi="Arial" w:cs="Arial"/>
+          <w:sz w:val="28"/>
+          <w:szCs w:val="28"/>
+          <w:lang w:bidi="ar-EG"/>
+        </w:rPr>
+        <w:t xml:space="preserve"> </w:t>
+      </w:r>
+      <w:proofErr w:type="spellStart"/>
+      <w:r>
+        <w:rPr>
+          <w:rFonts w:ascii="Arial" w:hAnsi="Arial" w:cs="Arial"/>
+          <w:sz w:val="28"/>
+          <w:szCs w:val="28"/>
+          <w:lang w:bidi="ar-EG"/>
+        </w:rPr>
+        <w:t>بسري</w:t>
+      </w:r>
+      <w:r>
+        <w:rPr>
+          <w:rFonts w:hint="cs" w:ascii="Arial" w:hAnsi="Arial" w:cs="Arial"/>
+          <w:sz w:val="28"/>
+          <w:szCs w:val="28"/>
+          <w:lang w:bidi="ar-EG"/>
+        </w:rPr>
+        <w:t>ّ</w:t>
+      </w:r>
+      <w:r>
+        <w:rPr>
+          <w:rFonts w:ascii="Arial" w:hAnsi="Arial" w:cs="Arial"/>
+          <w:sz w:val="28"/>
+          <w:szCs w:val="28"/>
+          <w:lang w:bidi="ar-EG"/>
+        </w:rPr>
+        <w:t>ة</w:t>
+      </w:r>
+      <w:proofErr w:type="spellEnd"/>
+      <w:r>
+        <w:rPr>
+          <w:rFonts w:ascii="Arial" w:hAnsi="Arial" w:cs="Arial"/>
+          <w:sz w:val="28"/>
+          <w:szCs w:val="28"/>
+          <w:lang w:bidi="ar-EG"/>
+        </w:rPr>
+        <w:t xml:space="preserve"> </w:t>
+      </w:r>
+      <w:proofErr w:type="spellStart"/>
+      <w:r>
+        <w:rPr>
+          <w:rFonts w:ascii="Arial" w:hAnsi="Arial" w:cs="Arial"/>
+          <w:sz w:val="28"/>
+          <w:szCs w:val="28"/>
+          <w:lang w:bidi="ar-EG"/>
+        </w:rPr>
+        <w:t>تام</w:t>
+      </w:r>
+      <w:r>
+        <w:rPr>
+          <w:rFonts w:hint="cs" w:ascii="Arial" w:hAnsi="Arial" w:cs="Arial"/>
+          <w:sz w:val="28"/>
+          <w:szCs w:val="28"/>
+          <w:lang w:bidi="ar-EG"/>
+        </w:rPr>
+        <w:t>ّ</w:t>
+      </w:r>
+      <w:r>
+        <w:rPr>
+          <w:rFonts w:ascii="Arial" w:hAnsi="Arial" w:cs="Arial"/>
+          <w:sz w:val="28"/>
+          <w:szCs w:val="28"/>
+          <w:lang w:bidi="ar-EG"/>
+        </w:rPr>
+        <w:t>ة</w:t>
+      </w:r>
+      <w:proofErr w:type="spellEnd"/>
+      <w:r>
+        <w:rPr>
+          <w:rFonts w:ascii="Arial" w:hAnsi="Arial" w:cs="Arial"/>
+          <w:sz w:val="28"/>
+          <w:szCs w:val="28"/>
+          <w:lang w:bidi="ar-EG"/>
+        </w:rPr>
+        <w:t xml:space="preserve"> </w:t>
+      </w:r>
+      <w:proofErr w:type="spellStart"/>
+      <w:r>
+        <w:rPr>
+          <w:rFonts w:ascii="Arial" w:hAnsi="Arial" w:cs="Arial"/>
+          <w:sz w:val="28"/>
+          <w:szCs w:val="28"/>
+          <w:lang w:bidi="ar-EG"/>
+        </w:rPr>
+        <w:t>ولن</w:t>
+      </w:r>
+      <w:proofErr w:type="spellEnd"/>
+      <w:r>
+        <w:rPr>
+          <w:rFonts w:ascii="Arial" w:hAnsi="Arial" w:cs="Arial"/>
+          <w:sz w:val="28"/>
+          <w:szCs w:val="28"/>
+          <w:lang w:bidi="ar-EG"/>
+        </w:rPr>
+        <w:t xml:space="preserve"> </w:t>
+      </w:r>
+      <w:proofErr w:type="spellStart"/>
+      <w:r>
+        <w:rPr>
+          <w:rFonts w:ascii="Arial" w:hAnsi="Arial" w:cs="Arial"/>
+          <w:sz w:val="28"/>
+          <w:szCs w:val="28"/>
+          <w:lang w:bidi="ar-EG"/>
+        </w:rPr>
+        <w:t>يتم</w:t>
+      </w:r>
+      <w:r>
+        <w:rPr>
+          <w:rFonts w:hint="cs" w:ascii="Arial" w:hAnsi="Arial" w:cs="Arial"/>
+          <w:sz w:val="28"/>
+          <w:szCs w:val="28"/>
+          <w:lang w:bidi="ar-EG"/>
+        </w:rPr>
+        <w:t>ّ</w:t>
+      </w:r>
+      <w:proofErr w:type="spellEnd"/>
+      <w:r>
+        <w:rPr>
+          <w:rFonts w:ascii="Arial" w:hAnsi="Arial" w:cs="Arial"/>
+          <w:sz w:val="28"/>
+          <w:szCs w:val="28"/>
+          <w:lang w:bidi="ar-EG"/>
+        </w:rPr>
+        <w:t xml:space="preserve"> </w:t>
+      </w:r>
+      <w:proofErr w:type="spellStart"/>
+      <w:r>
+        <w:rPr>
+          <w:rFonts w:ascii="Arial" w:hAnsi="Arial" w:cs="Arial"/>
+          <w:sz w:val="28"/>
+          <w:szCs w:val="28"/>
+          <w:lang w:bidi="ar-EG"/>
+        </w:rPr>
+        <w:t>نقلها</w:t>
+      </w:r>
+      <w:proofErr w:type="spellEnd"/>
+      <w:r>
+        <w:rPr>
+          <w:rFonts w:ascii="Arial" w:hAnsi="Arial" w:cs="Arial"/>
+          <w:sz w:val="28"/>
+          <w:szCs w:val="28"/>
+          <w:lang w:bidi="ar-EG"/>
+        </w:rPr>
+        <w:t xml:space="preserve"> </w:t>
+      </w:r>
+      <w:proofErr w:type="spellStart"/>
+      <w:r>
+        <w:rPr>
+          <w:rFonts w:ascii="Arial" w:hAnsi="Arial" w:cs="Arial"/>
+          <w:sz w:val="28"/>
+          <w:szCs w:val="28"/>
+          <w:lang w:bidi="ar-EG"/>
+        </w:rPr>
+        <w:t>إلى</w:t>
+      </w:r>
+      <w:proofErr w:type="spellEnd"/>
+      <w:r>
+        <w:rPr>
+          <w:rFonts w:ascii="Arial" w:hAnsi="Arial" w:cs="Arial"/>
+          <w:sz w:val="28"/>
+          <w:szCs w:val="28"/>
+          <w:lang w:bidi="ar-EG"/>
+        </w:rPr>
+        <w:t xml:space="preserve"> </w:t>
+      </w:r>
+      <w:proofErr w:type="spellStart"/>
+      <w:r>
+        <w:rPr>
+          <w:rFonts w:ascii="Arial" w:hAnsi="Arial" w:cs="Arial"/>
+          <w:sz w:val="28"/>
+          <w:szCs w:val="28"/>
+          <w:lang w:bidi="ar-EG"/>
+        </w:rPr>
+        <w:t>الغير</w:t>
+      </w:r>
+      <w:proofErr w:type="spellEnd"/>
+      <w:r>
+        <w:rPr>
+          <w:rFonts w:ascii="Arial" w:hAnsi="Arial" w:cs="Arial"/>
+          <w:sz w:val="28"/>
+          <w:szCs w:val="28"/>
+          <w:lang w:bidi="ar-EG"/>
+        </w:rPr>
+        <w:t xml:space="preserve">. </w:t>
+      </w:r>
+      <w:proofErr w:type="spellStart"/>
+      <w:r>
+        <w:rPr>
+          <w:rFonts w:ascii="Arial" w:hAnsi="Arial" w:cs="Arial"/>
+          <w:sz w:val="28"/>
+          <w:szCs w:val="28"/>
+          <w:lang w:bidi="ar-EG"/>
+        </w:rPr>
+        <w:t>سيتم</w:t>
+      </w:r>
+      <w:r>
+        <w:rPr>
+          <w:rFonts w:hint="cs" w:ascii="Arial" w:hAnsi="Arial" w:cs="Arial"/>
+          <w:sz w:val="28"/>
+          <w:szCs w:val="28"/>
+          <w:lang w:bidi="ar-EG"/>
+        </w:rPr>
+        <w:t>ّ</w:t>
+      </w:r>
+      <w:proofErr w:type="spellEnd"/>
+      <w:r>
+        <w:rPr>
+          <w:rFonts w:ascii="Arial" w:hAnsi="Arial" w:cs="Arial"/>
+          <w:sz w:val="28"/>
+          <w:szCs w:val="28"/>
+          <w:lang w:bidi="ar-EG"/>
+        </w:rPr>
+        <w:t xml:space="preserve"> </w:t>
+      </w:r>
+      <w:proofErr w:type="spellStart"/>
+      <w:r>
+        <w:rPr>
+          <w:rFonts w:ascii="Arial" w:hAnsi="Arial" w:cs="Arial"/>
+          <w:sz w:val="28"/>
+          <w:szCs w:val="28"/>
+          <w:lang w:bidi="ar-EG"/>
+        </w:rPr>
+        <w:t>استخدام</w:t>
+      </w:r>
+      <w:proofErr w:type="spellEnd"/>
+      <w:r>
+        <w:rPr>
+          <w:rFonts w:ascii="Arial" w:hAnsi="Arial" w:cs="Arial"/>
+          <w:sz w:val="28"/>
+          <w:szCs w:val="28"/>
+          <w:lang w:bidi="ar-EG"/>
+        </w:rPr>
+        <w:t xml:space="preserve"> </w:t>
+      </w:r>
+      <w:proofErr w:type="spellStart"/>
+      <w:r>
+        <w:rPr>
+          <w:rFonts w:ascii="Arial" w:hAnsi="Arial" w:cs="Arial"/>
+          <w:sz w:val="28"/>
+          <w:szCs w:val="28"/>
+          <w:lang w:bidi="ar-EG"/>
+        </w:rPr>
+        <w:t>الر</w:t>
+      </w:r>
+      <w:r>
+        <w:rPr>
+          <w:rFonts w:hint="cs" w:ascii="Arial" w:hAnsi="Arial" w:cs="Arial"/>
+          <w:sz w:val="28"/>
+          <w:szCs w:val="28"/>
+          <w:lang w:bidi="ar-EG"/>
+        </w:rPr>
+        <w:t>ّ</w:t>
+      </w:r>
+      <w:r>
+        <w:rPr>
+          <w:rFonts w:ascii="Arial" w:hAnsi="Arial" w:cs="Arial"/>
+          <w:sz w:val="28"/>
+          <w:szCs w:val="28"/>
+          <w:lang w:bidi="ar-EG"/>
+        </w:rPr>
+        <w:t>سومات</w:t>
+      </w:r>
+      <w:proofErr w:type="spellEnd"/>
+      <w:r>
+        <w:rPr>
+          <w:rFonts w:ascii="Arial" w:hAnsi="Arial" w:cs="Arial"/>
+          <w:sz w:val="28"/>
+          <w:szCs w:val="28"/>
+          <w:lang w:bidi="ar-EG"/>
+        </w:rPr>
+        <w:t xml:space="preserve"> </w:t>
+      </w:r>
+      <w:proofErr w:type="spellStart"/>
+      <w:r>
+        <w:rPr>
+          <w:rFonts w:ascii="Arial" w:hAnsi="Arial" w:cs="Arial"/>
+          <w:sz w:val="28"/>
+          <w:szCs w:val="28"/>
+          <w:lang w:bidi="ar-EG"/>
+        </w:rPr>
+        <w:t>والقصص</w:t>
+      </w:r>
+      <w:proofErr w:type="spellEnd"/>
+      <w:r>
+        <w:rPr>
+          <w:rFonts w:ascii="Arial" w:hAnsi="Arial" w:cs="Arial"/>
+          <w:sz w:val="28"/>
+          <w:szCs w:val="28"/>
+          <w:lang w:bidi="ar-EG"/>
+        </w:rPr>
+        <w:t xml:space="preserve"> </w:t>
+      </w:r>
+      <w:proofErr w:type="spellStart"/>
+      <w:r>
+        <w:rPr>
+          <w:rFonts w:ascii="Arial" w:hAnsi="Arial" w:cs="Arial"/>
+          <w:sz w:val="28"/>
+          <w:szCs w:val="28"/>
+          <w:lang w:bidi="ar-EG"/>
+        </w:rPr>
+        <w:t>التي</w:t>
+      </w:r>
+      <w:proofErr w:type="spellEnd"/>
+      <w:r>
+        <w:rPr>
+          <w:rFonts w:ascii="Arial" w:hAnsi="Arial" w:cs="Arial"/>
+          <w:sz w:val="28"/>
+          <w:szCs w:val="28"/>
+          <w:lang w:bidi="ar-EG"/>
+        </w:rPr>
+        <w:t xml:space="preserve"> </w:t>
+      </w:r>
+      <w:proofErr w:type="spellStart"/>
+      <w:r>
+        <w:rPr>
+          <w:rFonts w:ascii="Arial" w:hAnsi="Arial" w:cs="Arial"/>
+          <w:sz w:val="28"/>
+          <w:szCs w:val="28"/>
+          <w:lang w:bidi="ar-EG"/>
+        </w:rPr>
+        <w:t>تتم</w:t>
+      </w:r>
+      <w:r>
+        <w:rPr>
+          <w:rFonts w:hint="cs" w:ascii="Arial" w:hAnsi="Arial" w:cs="Arial"/>
+          <w:sz w:val="28"/>
+          <w:szCs w:val="28"/>
+          <w:lang w:bidi="ar-EG"/>
+        </w:rPr>
+        <w:t>ّ</w:t>
+      </w:r>
+      <w:proofErr w:type="spellEnd"/>
+      <w:r>
+        <w:rPr>
+          <w:rFonts w:ascii="Arial" w:hAnsi="Arial" w:cs="Arial"/>
+          <w:sz w:val="28"/>
+          <w:szCs w:val="28"/>
+          <w:lang w:bidi="ar-EG"/>
+        </w:rPr>
+        <w:t xml:space="preserve"> </w:t>
+      </w:r>
+      <w:proofErr w:type="spellStart"/>
+      <w:r>
+        <w:rPr>
+          <w:rFonts w:ascii="Arial" w:hAnsi="Arial" w:cs="Arial"/>
+          <w:sz w:val="28"/>
+          <w:szCs w:val="28"/>
+          <w:lang w:bidi="ar-EG"/>
+        </w:rPr>
+        <w:t>في</w:t>
+      </w:r>
+      <w:proofErr w:type="spellEnd"/>
+      <w:r>
+        <w:rPr>
+          <w:rFonts w:ascii="Arial" w:hAnsi="Arial" w:cs="Arial"/>
+          <w:sz w:val="28"/>
+          <w:szCs w:val="28"/>
+          <w:lang w:bidi="ar-EG"/>
+        </w:rPr>
+        <w:t xml:space="preserve"> </w:t>
+      </w:r>
+      <w:proofErr w:type="spellStart"/>
+      <w:r>
+        <w:rPr>
+          <w:rFonts w:ascii="Arial" w:hAnsi="Arial" w:cs="Arial"/>
+          <w:sz w:val="28"/>
+          <w:szCs w:val="28"/>
+          <w:lang w:bidi="ar-EG"/>
+        </w:rPr>
+        <w:t>إطار</w:t>
+      </w:r>
+      <w:proofErr w:type="spellEnd"/>
+      <w:r>
+        <w:rPr>
+          <w:rFonts w:ascii="Arial" w:hAnsi="Arial" w:cs="Arial"/>
+          <w:sz w:val="28"/>
+          <w:szCs w:val="28"/>
+          <w:lang w:bidi="ar-EG"/>
+        </w:rPr>
+        <w:t xml:space="preserve"> </w:t>
+      </w:r>
+      <w:proofErr w:type="spellStart"/>
+      <w:r>
+        <w:rPr>
+          <w:rFonts w:ascii="Arial" w:hAnsi="Arial" w:cs="Arial"/>
+          <w:sz w:val="28"/>
+          <w:szCs w:val="28"/>
+          <w:lang w:bidi="ar-EG"/>
+        </w:rPr>
+        <w:t>المشروع</w:t>
+      </w:r>
+      <w:proofErr w:type="spellEnd"/>
+      <w:r>
+        <w:rPr>
+          <w:rFonts w:ascii="Arial" w:hAnsi="Arial" w:cs="Arial"/>
+          <w:sz w:val="28"/>
+          <w:szCs w:val="28"/>
+          <w:lang w:bidi="ar-EG"/>
+        </w:rPr>
+        <w:t xml:space="preserve"> </w:t>
+      </w:r>
+      <w:proofErr w:type="spellStart"/>
+      <w:r>
+        <w:rPr>
+          <w:rFonts w:ascii="Arial" w:hAnsi="Arial" w:cs="Arial"/>
+          <w:sz w:val="28"/>
+          <w:szCs w:val="28"/>
+          <w:lang w:bidi="ar-EG"/>
+        </w:rPr>
+        <w:t>دون</w:t>
+      </w:r>
+      <w:proofErr w:type="spellEnd"/>
+      <w:r>
+        <w:rPr>
+          <w:rFonts w:ascii="Arial" w:hAnsi="Arial" w:cs="Arial"/>
+          <w:sz w:val="28"/>
+          <w:szCs w:val="28"/>
+          <w:lang w:bidi="ar-EG"/>
+        </w:rPr>
+        <w:t xml:space="preserve"> </w:t>
+      </w:r>
+      <w:proofErr w:type="spellStart"/>
+      <w:r>
+        <w:rPr>
+          <w:rFonts w:ascii="Arial" w:hAnsi="Arial" w:cs="Arial"/>
+          <w:sz w:val="28"/>
+          <w:szCs w:val="28"/>
+          <w:lang w:bidi="ar-EG"/>
+        </w:rPr>
+        <w:t>الكشف</w:t>
+      </w:r>
+      <w:proofErr w:type="spellEnd"/>
+      <w:r>
+        <w:rPr>
+          <w:rFonts w:ascii="Arial" w:hAnsi="Arial" w:cs="Arial"/>
+          <w:sz w:val="28"/>
+          <w:szCs w:val="28"/>
+          <w:lang w:bidi="ar-EG"/>
+        </w:rPr>
+        <w:t xml:space="preserve"> </w:t>
+      </w:r>
+      <w:proofErr w:type="spellStart"/>
+      <w:r>
+        <w:rPr>
+          <w:rFonts w:ascii="Arial" w:hAnsi="Arial" w:cs="Arial"/>
+          <w:sz w:val="28"/>
+          <w:szCs w:val="28"/>
+          <w:lang w:bidi="ar-EG"/>
+        </w:rPr>
+        <w:t>عن</w:t>
+      </w:r>
+      <w:proofErr w:type="spellEnd"/>
+      <w:r>
+        <w:rPr>
+          <w:rFonts w:ascii="Arial" w:hAnsi="Arial" w:cs="Arial"/>
+          <w:sz w:val="28"/>
+          <w:szCs w:val="28"/>
+          <w:lang w:bidi="ar-EG"/>
+        </w:rPr>
+        <w:t xml:space="preserve"> </w:t>
+      </w:r>
+      <w:proofErr w:type="spellStart"/>
+      <w:r>
+        <w:rPr>
+          <w:rFonts w:ascii="Arial" w:hAnsi="Arial" w:cs="Arial"/>
+          <w:sz w:val="28"/>
+          <w:szCs w:val="28"/>
+          <w:lang w:bidi="ar-EG"/>
+        </w:rPr>
+        <w:t>الهوي</w:t>
+      </w:r>
+      <w:r>
+        <w:rPr>
+          <w:rFonts w:hint="cs" w:ascii="Arial" w:hAnsi="Arial" w:cs="Arial"/>
+          <w:sz w:val="28"/>
+          <w:szCs w:val="28"/>
+          <w:lang w:bidi="ar-EG"/>
+        </w:rPr>
+        <w:t>ّ</w:t>
+      </w:r>
+      <w:r>
+        <w:rPr>
+          <w:rFonts w:ascii="Arial" w:hAnsi="Arial" w:cs="Arial"/>
+          <w:sz w:val="28"/>
+          <w:szCs w:val="28"/>
+          <w:lang w:bidi="ar-EG"/>
+        </w:rPr>
+        <w:t>ة</w:t>
+      </w:r>
+      <w:proofErr w:type="spellEnd"/>
+      <w:r>
+        <w:rPr>
+          <w:rFonts w:ascii="Arial" w:hAnsi="Arial" w:cs="Arial"/>
+          <w:sz w:val="28"/>
+          <w:szCs w:val="28"/>
+          <w:lang w:bidi="ar-EG"/>
+        </w:rPr>
+        <w:t xml:space="preserve"> </w:t>
+      </w:r>
+      <w:proofErr w:type="spellStart"/>
+      <w:r>
+        <w:rPr>
+          <w:rFonts w:ascii="Arial" w:hAnsi="Arial" w:cs="Arial"/>
+          <w:sz w:val="28"/>
+          <w:szCs w:val="28"/>
+          <w:lang w:bidi="ar-EG"/>
+        </w:rPr>
+        <w:t>أو</w:t>
+      </w:r>
+      <w:proofErr w:type="spellEnd"/>
+      <w:r>
+        <w:rPr>
+          <w:rFonts w:ascii="Arial" w:hAnsi="Arial" w:cs="Arial"/>
+          <w:sz w:val="28"/>
+          <w:szCs w:val="28"/>
+          <w:lang w:bidi="ar-EG"/>
+        </w:rPr>
+        <w:t xml:space="preserve"> </w:t>
+      </w:r>
+      <w:proofErr w:type="spellStart"/>
+      <w:r>
+        <w:rPr>
+          <w:rFonts w:ascii="Arial" w:hAnsi="Arial" w:cs="Arial"/>
+          <w:sz w:val="28"/>
+          <w:szCs w:val="28"/>
+          <w:lang w:bidi="ar-EG"/>
+        </w:rPr>
+        <w:t>الاسم</w:t>
+      </w:r>
+      <w:proofErr w:type="spellEnd"/>
+      <w:r>
+        <w:rPr>
+          <w:rFonts w:ascii="Arial" w:hAnsi="Arial" w:cs="Arial"/>
+          <w:sz w:val="28"/>
+          <w:szCs w:val="28"/>
+          <w:lang w:bidi="ar-EG"/>
+        </w:rPr>
+        <w:t xml:space="preserve"> </w:t>
+      </w:r>
+      <w:proofErr w:type="spellStart"/>
+      <w:r>
+        <w:rPr>
+          <w:rFonts w:ascii="Arial" w:hAnsi="Arial" w:cs="Arial"/>
+          <w:sz w:val="28"/>
+          <w:szCs w:val="28"/>
+          <w:lang w:bidi="ar-EG"/>
+        </w:rPr>
+        <w:t>في</w:t>
+      </w:r>
+      <w:proofErr w:type="spellEnd"/>
+      <w:r>
+        <w:rPr>
+          <w:rFonts w:ascii="Arial" w:hAnsi="Arial" w:cs="Arial"/>
+          <w:sz w:val="28"/>
+          <w:szCs w:val="28"/>
+          <w:lang w:bidi="ar-EG"/>
+        </w:rPr>
+        <w:t xml:space="preserve"> </w:t>
+      </w:r>
+      <w:proofErr w:type="spellStart"/>
+      <w:r>
+        <w:rPr>
+          <w:rFonts w:ascii="Arial" w:hAnsi="Arial" w:cs="Arial"/>
+          <w:sz w:val="28"/>
+          <w:szCs w:val="28"/>
+          <w:lang w:bidi="ar-EG"/>
+        </w:rPr>
+        <w:t>سياق</w:t>
+      </w:r>
+      <w:proofErr w:type="spellEnd"/>
+      <w:r>
+        <w:rPr>
+          <w:rFonts w:ascii="Arial" w:hAnsi="Arial" w:cs="Arial"/>
+          <w:sz w:val="28"/>
+          <w:szCs w:val="28"/>
+          <w:lang w:bidi="ar-EG"/>
+        </w:rPr>
+        <w:t xml:space="preserve"> </w:t>
+      </w:r>
+      <w:proofErr w:type="spellStart"/>
+      <w:r>
+        <w:rPr>
+          <w:rFonts w:ascii="Arial" w:hAnsi="Arial" w:cs="Arial"/>
+          <w:sz w:val="28"/>
+          <w:szCs w:val="28"/>
+          <w:lang w:bidi="ar-EG"/>
+        </w:rPr>
+        <w:t>علمي</w:t>
+      </w:r>
+      <w:r>
+        <w:rPr>
+          <w:rFonts w:hint="cs" w:ascii="Arial" w:hAnsi="Arial" w:cs="Arial"/>
+          <w:sz w:val="28"/>
+          <w:szCs w:val="28"/>
+          <w:lang w:bidi="ar-EG"/>
+        </w:rPr>
+        <w:t>ّ</w:t>
+      </w:r>
+      <w:proofErr w:type="spellEnd"/>
+      <w:r>
+        <w:rPr>
+          <w:rFonts w:ascii="Arial" w:hAnsi="Arial" w:cs="Arial"/>
+          <w:sz w:val="28"/>
+          <w:szCs w:val="28"/>
+          <w:lang w:bidi="ar-EG"/>
+        </w:rPr>
+        <w:t xml:space="preserve"> / تربوي.</w:t>
+      </w:r>
+      <w:r>
+        <w:rPr>
+          <w:rFonts w:hint="cs" w:ascii="Arial" w:hAnsi="Arial" w:cs="Arial"/>
+          <w:sz w:val="28"/>
+          <w:szCs w:val="28"/>
+          <w:lang w:bidi="ar-EG"/>
+        </w:rPr>
+        <w:t>ّ</w:t>
+      </w:r>
+      <w:r>
+        <w:rPr>
+          <w:rFonts w:ascii="Arial" w:hAnsi="Arial" w:cs="Arial"/>
+          <w:sz w:val="28"/>
+          <w:szCs w:val="28"/>
+          <w:vertAlign w:val="superscript"/>
+          <w:lang w:bidi="ar-EG"/>
+        </w:rPr>
+        <w:t>1</w:t>
+      </w:r>
     </w:p>
     <w:p>
       <w:pPr>
-        <w:jc w:val="both"/>
-        <w:rPr>
-          <w:color w:val="000000"/>
-          <w:sz w:val="22"/>
-          <w:szCs w:val="22"/>
-          <w:lang w:val="en-US"/>
-        </w:rPr>
-      </w:pPr>
+        <w:shd w:val="clear" w:color="auto" w:fill="FFFFFF"/>
+        <w:bidi/>
+        <w:spacing w:after="150"/>
+        <w:rPr>
+          <w:rFonts w:ascii="Arial" w:hAnsi="Arial" w:cs="Arial"/>
+          <w:sz w:val="28"/>
+          <w:szCs w:val="28"/>
+          <w:lang w:bidi="ar-EG"/>
+        </w:rPr>
+      </w:pPr>
+      <w:proofErr w:type="spellStart"/>
+      <w:r>
+        <w:rPr>
+          <w:rFonts w:ascii="Arial" w:hAnsi="Arial" w:cs="Arial"/>
+          <w:sz w:val="28"/>
+          <w:szCs w:val="28"/>
+          <w:lang w:bidi="ar-EG"/>
+        </w:rPr>
+        <w:t>الاسم</w:t>
+      </w:r>
+      <w:proofErr w:type="spellEnd"/>
+      <w:r>
+        <w:rPr>
+          <w:rFonts w:ascii="Arial" w:hAnsi="Arial" w:cs="Arial"/>
+          <w:sz w:val="28"/>
+          <w:szCs w:val="28"/>
+          <w:lang w:bidi="ar-EG"/>
+        </w:rPr>
+        <w:t xml:space="preserve"> </w:t>
+      </w:r>
+      <w:proofErr w:type="spellStart"/>
+      <w:r>
+        <w:rPr>
+          <w:rFonts w:ascii="Arial" w:hAnsi="Arial" w:cs="Arial"/>
+          <w:sz w:val="28"/>
+          <w:szCs w:val="28"/>
+          <w:lang w:bidi="ar-EG"/>
+        </w:rPr>
+        <w:t>الأو</w:t>
+      </w:r>
+      <w:r>
+        <w:rPr>
+          <w:rFonts w:hint="cs" w:ascii="Arial" w:hAnsi="Arial" w:cs="Arial"/>
+          <w:sz w:val="28"/>
+          <w:szCs w:val="28"/>
+          <w:lang w:bidi="ar-EG"/>
+        </w:rPr>
+        <w:t>ّ</w:t>
+      </w:r>
+      <w:r>
+        <w:rPr>
+          <w:rFonts w:ascii="Arial" w:hAnsi="Arial" w:cs="Arial"/>
+          <w:sz w:val="28"/>
+          <w:szCs w:val="28"/>
+          <w:lang w:bidi="ar-EG"/>
+        </w:rPr>
+        <w:t>ل</w:t>
+      </w:r>
+      <w:proofErr w:type="spellEnd"/>
+      <w:r>
+        <w:rPr>
+          <w:rFonts w:ascii="Arial" w:hAnsi="Arial" w:cs="Arial"/>
+          <w:sz w:val="28"/>
+          <w:szCs w:val="28"/>
+          <w:lang w:bidi="ar-EG"/>
+        </w:rPr>
+        <w:t xml:space="preserve"> </w:t>
+      </w:r>
+      <w:proofErr w:type="spellStart"/>
+      <w:r>
+        <w:rPr>
+          <w:rFonts w:ascii="Arial" w:hAnsi="Arial" w:cs="Arial"/>
+          <w:sz w:val="28"/>
+          <w:szCs w:val="28"/>
+          <w:lang w:bidi="ar-EG"/>
+        </w:rPr>
+        <w:t>واسم</w:t>
+      </w:r>
+      <w:proofErr w:type="spellEnd"/>
+      <w:r>
+        <w:rPr>
+          <w:rFonts w:ascii="Arial" w:hAnsi="Arial" w:cs="Arial"/>
+          <w:sz w:val="28"/>
+          <w:szCs w:val="28"/>
+          <w:lang w:bidi="ar-EG"/>
+        </w:rPr>
+        <w:t xml:space="preserve"> </w:t>
+      </w:r>
+      <w:proofErr w:type="spellStart"/>
+      <w:r>
+        <w:rPr>
+          <w:rFonts w:ascii="Arial" w:hAnsi="Arial" w:cs="Arial"/>
+          <w:sz w:val="28"/>
+          <w:szCs w:val="28"/>
+          <w:lang w:bidi="ar-EG"/>
+        </w:rPr>
+        <w:t>العائلة</w:t>
+      </w:r>
+      <w:proofErr w:type="spellEnd"/>
+      <w:r>
+        <w:rPr>
+          <w:rFonts w:ascii="Arial" w:hAnsi="Arial" w:cs="Arial"/>
+          <w:sz w:val="28"/>
+          <w:szCs w:val="28"/>
+          <w:lang w:bidi="ar-EG"/>
+        </w:rPr>
+        <w:t>: ____________________________________________________</w:t>
+      </w:r>
     </w:p>
     <w:p>
       <w:pPr>
-        <w:jc w:val="both"/>
-        <w:rPr>
-          <w:sz w:val="22"/>
-          <w:szCs w:val="22"/>
-          <w:lang w:val="en-US"/>
-        </w:rPr>
-      </w:pPr>
+        <w:shd w:val="clear" w:color="auto" w:fill="FFFFFF"/>
+        <w:bidi/>
+        <w:spacing w:after="150"/>
+        <w:rPr>
+          <w:rFonts w:ascii="Arial" w:hAnsi="Arial" w:cs="Arial"/>
+          <w:sz w:val="28"/>
+          <w:szCs w:val="28"/>
+          <w:lang w:bidi="ar-EG"/>
+        </w:rPr>
+      </w:pPr>
+      <w:proofErr w:type="spellStart"/>
+      <w:r>
+        <w:rPr>
+          <w:rFonts w:ascii="Arial" w:hAnsi="Arial" w:cs="Arial"/>
+          <w:sz w:val="28"/>
+          <w:szCs w:val="28"/>
+          <w:lang w:bidi="ar-EG"/>
+        </w:rPr>
+        <w:t>الهاتف</w:t>
+      </w:r>
+      <w:proofErr w:type="spellEnd"/>
+      <w:r>
+        <w:rPr>
+          <w:rFonts w:ascii="Arial" w:hAnsi="Arial" w:cs="Arial"/>
+          <w:sz w:val="28"/>
+          <w:szCs w:val="28"/>
+          <w:lang w:bidi="ar-EG"/>
+        </w:rPr>
+        <w:t>: __________________________</w:t>
+      </w:r>
     </w:p>
     <w:p>
       <w:pPr>
-        <w:pStyle w:val="KeinLeerraum"/>
-        <w:jc w:val="both"/>
-        <w:rPr>
-          <w:lang w:val="en-US"/>
-        </w:rPr>
-      </w:pPr>
+        <w:shd w:val="clear" w:color="auto" w:fill="FFFFFF"/>
+        <w:bidi/>
+        <w:spacing w:after="150"/>
+        <w:rPr>
+          <w:rFonts w:ascii="Arial" w:hAnsi="Arial" w:cs="Arial"/>
+          <w:sz w:val="28"/>
+          <w:szCs w:val="28"/>
+          <w:lang w:bidi="ar-EG"/>
+        </w:rPr>
+      </w:pPr>
+      <w:proofErr w:type="spellStart"/>
+      <w:r>
+        <w:rPr>
+          <w:rFonts w:ascii="Arial" w:hAnsi="Arial" w:cs="Arial"/>
+          <w:sz w:val="28"/>
+          <w:szCs w:val="28"/>
+          <w:lang w:bidi="ar-EG"/>
+        </w:rPr>
+        <w:t>البريد</w:t>
+      </w:r>
+      <w:proofErr w:type="spellEnd"/>
+      <w:r>
+        <w:rPr>
+          <w:rFonts w:ascii="Arial" w:hAnsi="Arial" w:cs="Arial"/>
+          <w:sz w:val="28"/>
+          <w:szCs w:val="28"/>
+          <w:lang w:bidi="ar-EG"/>
+        </w:rPr>
+        <w:t xml:space="preserve"> </w:t>
+      </w:r>
+      <w:proofErr w:type="spellStart"/>
+      <w:r>
+        <w:rPr>
+          <w:rFonts w:ascii="Arial" w:hAnsi="Arial" w:cs="Arial"/>
+          <w:sz w:val="28"/>
+          <w:szCs w:val="28"/>
+          <w:lang w:bidi="ar-EG"/>
+        </w:rPr>
+        <w:t>الإلكتروني</w:t>
+      </w:r>
+      <w:proofErr w:type="spellEnd"/>
+      <w:r>
+        <w:rPr>
+          <w:rFonts w:ascii="Arial" w:hAnsi="Arial" w:cs="Arial"/>
+          <w:sz w:val="28"/>
+          <w:szCs w:val="28"/>
+          <w:lang w:bidi="ar-EG"/>
+        </w:rPr>
+        <w:t xml:space="preserve">: _________________________________ </w:t>
+      </w:r>
     </w:p>
     <w:p>
       <w:pPr>
-        <w:pStyle w:val="KeinLeerraum"/>
-        <w:rPr>
-          <w:rFonts w:ascii="Times New Roman" w:hAnsi="Times New Roman"/>
-          <w:lang w:val="en-US"/>
-        </w:rPr>
-      </w:pPr>
-      <w:r>
-        <w:rPr>
-          <w:rFonts w:ascii="Times New Roman" w:hAnsi="Times New Roman"/>
-          <w:lang w:val="en-US"/>
-        </w:rPr>
-        <w:t xml:space="preserve">We very much look forward to running this course in the field of media education in your </w:t>
-      </w:r>
-      <w:r>
-        <w:rPr>
-          <w:rFonts w:ascii="Times New Roman" w:hAnsi="Times New Roman"/>
-          <w:lang w:val="en-US"/>
-        </w:rPr>
-        <w:t>organization</w:t>
-      </w:r>
-      <w:bookmarkStart w:id="2" w:name="_GoBack"/>
-      <w:bookmarkEnd w:id="2"/>
-      <w:r>
-        <w:rPr>
-          <w:rFonts w:ascii="Times New Roman" w:hAnsi="Times New Roman"/>
-          <w:lang w:val="en-US"/>
-        </w:rPr>
-        <w:t>. Please do not hesitate to contact us at any time with any queries.</w:t>
-      </w:r>
+        <w:shd w:val="clear" w:color="auto" w:fill="FFFFFF"/>
+        <w:bidi/>
+        <w:spacing w:after="150"/>
+        <w:rPr>
+          <w:rFonts w:ascii="Arial" w:hAnsi="Arial" w:cs="Arial"/>
+          <w:sz w:val="28"/>
+          <w:szCs w:val="28"/>
+          <w:lang w:bidi="ar-EG"/>
+        </w:rPr>
+      </w:pPr>
     </w:p>
     <w:p>
       <w:pPr>
-        <w:pStyle w:val="KeinLeerraum"/>
-        <w:rPr>
-          <w:rFonts w:ascii="Times New Roman" w:hAnsi="Times New Roman"/>
-          <w:lang w:val="en-US"/>
-        </w:rPr>
-      </w:pPr>
+        <w:shd w:val="clear" w:color="auto" w:fill="FFFFFF"/>
+        <w:bidi/>
+        <w:spacing w:after="150"/>
+        <w:rPr>
+          <w:rFonts w:ascii="Arial" w:hAnsi="Arial" w:cs="Arial"/>
+          <w:sz w:val="28"/>
+          <w:szCs w:val="28"/>
+          <w:lang w:bidi="ar-EG"/>
+        </w:rPr>
+      </w:pPr>
+      <w:proofErr w:type="spellStart"/>
+      <w:r>
+        <w:rPr>
+          <w:rFonts w:ascii="Arial" w:hAnsi="Arial" w:cs="Arial"/>
+          <w:sz w:val="28"/>
+          <w:szCs w:val="28"/>
+          <w:lang w:bidi="ar-EG"/>
+        </w:rPr>
+        <w:t>الت</w:t>
+      </w:r>
+      <w:r>
+        <w:rPr>
+          <w:rFonts w:hint="cs" w:ascii="Arial" w:hAnsi="Arial" w:cs="Arial"/>
+          <w:sz w:val="28"/>
+          <w:szCs w:val="28"/>
+          <w:lang w:bidi="ar-EG"/>
+        </w:rPr>
+        <w:t>ّ</w:t>
+      </w:r>
+      <w:r>
+        <w:rPr>
+          <w:rFonts w:ascii="Arial" w:hAnsi="Arial" w:cs="Arial"/>
+          <w:sz w:val="28"/>
+          <w:szCs w:val="28"/>
+          <w:lang w:bidi="ar-EG"/>
+        </w:rPr>
+        <w:t>وقيع</w:t>
+      </w:r>
+      <w:proofErr w:type="spellEnd"/>
+      <w:r>
+        <w:rPr>
+          <w:rFonts w:ascii="Arial" w:hAnsi="Arial" w:cs="Arial"/>
+          <w:sz w:val="28"/>
+          <w:szCs w:val="28"/>
+          <w:lang w:bidi="ar-EG"/>
+        </w:rPr>
+        <w:t xml:space="preserve">: _______________________ </w:t>
+      </w:r>
     </w:p>
     <w:p>
       <w:pPr>
-        <w:pStyle w:val="KeinLeerraum"/>
-        <w:rPr>
-          <w:rFonts w:ascii="Times New Roman" w:hAnsi="Times New Roman"/>
-          <w:lang w:val="en-US"/>
-        </w:rPr>
-      </w:pPr>
-    </w:p>
-    <w:p>
-      <w:pPr>
-        <w:rPr>
-          <w:sz w:val="22"/>
-          <w:szCs w:val="22"/>
-          <w:lang w:val="en-US"/>
-        </w:rPr>
-      </w:pPr>
-      <w:r>
-        <w:rPr>
-          <w:sz w:val="22"/>
-          <w:szCs w:val="22"/>
-          <w:lang w:val="en-US"/>
-        </w:rPr>
-        <w:t>Yours sincerely</w:t>
-      </w:r>
-    </w:p>
-    <w:p>
-      <w:pPr>
-        <w:rPr>
-          <w:sz w:val="22"/>
-          <w:szCs w:val="22"/>
-          <w:lang w:val="en-US"/>
-        </w:rPr>
-      </w:pPr>
-    </w:p>
-    <w:p>
-      <w:pPr>
-        <w:rPr>
-          <w:sz w:val="22"/>
-          <w:szCs w:val="22"/>
-          <w:lang w:val="en-US"/>
-        </w:rPr>
-      </w:pPr>
-    </w:p>
-    <w:p>
-      <w:pPr>
-        <w:rPr>
-          <w:sz w:val="22"/>
-          <w:szCs w:val="22"/>
-          <w:lang w:val="en-US"/>
-        </w:rPr>
-      </w:pPr>
-    </w:p>
-    <w:p>
-      <w:pPr>
-        <w:rPr>
-          <w:sz w:val="22"/>
-          <w:szCs w:val="22"/>
-          <w:lang w:val="en-US"/>
-        </w:rPr>
-      </w:pPr>
-    </w:p>
-    <w:p>
-      <w:pPr>
-        <w:rPr>
-          <w:sz w:val="22"/>
-          <w:szCs w:val="22"/>
-          <w:lang w:val="en-US"/>
-        </w:rPr>
-      </w:pPr>
-      <w:r>
-        <w:rPr>
-          <w:sz w:val="22"/>
-          <w:szCs w:val="22"/>
-          <w:lang w:val="en-US"/>
-        </w:rPr>
-        <w:t>_______________________________________</w:t>
-      </w:r>
-    </w:p>
-    <w:p>
-      <w:pPr>
-        <w:rPr>
-          <w:sz w:val="22"/>
-          <w:szCs w:val="22"/>
-          <w:lang w:val="en-US"/>
-        </w:rPr>
-      </w:pPr>
-      <w:r>
-        <w:rPr>
-          <w:sz w:val="22"/>
-          <w:szCs w:val="22"/>
-          <w:lang w:val="en-US"/>
-        </w:rPr>
-        <w:t xml:space="preserve">    </w:t>
-      </w:r>
-      <w:r>
-        <w:rPr>
-          <w:sz w:val="22"/>
-          <w:szCs w:val="22"/>
-          <w:lang w:val="en-US"/>
-        </w:rPr>
-        <w:t>Name and signature of the project leaders</w:t>
-      </w:r>
-    </w:p>
-    <w:p>
-      <w:pPr>
-        <w:rPr>
-          <w:sz w:val="20"/>
-          <w:szCs w:val="20"/>
-          <w:lang w:val="en-US"/>
-        </w:rPr>
-      </w:pPr>
+        <w:shd w:val="clear" w:color="auto" w:fill="FFFFFF"/>
+        <w:bidi/>
+        <w:spacing w:after="150"/>
+        <w:rPr>
+          <w:rFonts w:ascii="Arial" w:hAnsi="Arial" w:cs="Arial"/>
+          <w:sz w:val="28"/>
+          <w:szCs w:val="28"/>
+          <w:lang w:bidi="ar-EG"/>
+        </w:rPr>
+      </w:pPr>
+      <w:r>
+        <w:rPr>
+          <w:rFonts w:ascii="Arial" w:hAnsi="Arial" w:cs="Arial"/>
+          <w:sz w:val="28"/>
+          <w:szCs w:val="28"/>
+          <w:lang w:bidi="ar-EG"/>
+        </w:rPr>
+        <w:t xml:space="preserve">¹ </w:t>
+      </w:r>
+      <w:proofErr w:type="spellStart"/>
+      <w:r>
+        <w:rPr>
+          <w:rFonts w:ascii="Arial" w:hAnsi="Arial" w:cs="Arial"/>
+          <w:sz w:val="28"/>
+          <w:szCs w:val="28"/>
+          <w:lang w:bidi="ar-EG"/>
+        </w:rPr>
+        <w:t>أي</w:t>
+      </w:r>
+      <w:proofErr w:type="spellEnd"/>
+      <w:r>
+        <w:rPr>
+          <w:rFonts w:ascii="Arial" w:hAnsi="Arial" w:cs="Arial"/>
+          <w:sz w:val="28"/>
+          <w:szCs w:val="28"/>
+          <w:lang w:bidi="ar-EG"/>
+        </w:rPr>
+        <w:t xml:space="preserve"> </w:t>
+      </w:r>
+      <w:proofErr w:type="spellStart"/>
+      <w:r>
+        <w:rPr>
+          <w:rFonts w:ascii="Arial" w:hAnsi="Arial" w:cs="Arial"/>
+          <w:sz w:val="28"/>
+          <w:szCs w:val="28"/>
+          <w:lang w:bidi="ar-EG"/>
+        </w:rPr>
+        <w:t>قد</w:t>
+      </w:r>
+      <w:proofErr w:type="spellEnd"/>
+      <w:r>
+        <w:rPr>
+          <w:rFonts w:ascii="Arial" w:hAnsi="Arial" w:cs="Arial"/>
+          <w:sz w:val="28"/>
+          <w:szCs w:val="28"/>
+          <w:lang w:bidi="ar-EG"/>
+        </w:rPr>
+        <w:t xml:space="preserve"> </w:t>
+      </w:r>
+      <w:proofErr w:type="spellStart"/>
+      <w:r>
+        <w:rPr>
+          <w:rFonts w:ascii="Arial" w:hAnsi="Arial" w:cs="Arial"/>
+          <w:sz w:val="28"/>
+          <w:szCs w:val="28"/>
+          <w:lang w:bidi="ar-EG"/>
+        </w:rPr>
+        <w:t>تظهر</w:t>
+      </w:r>
+      <w:proofErr w:type="spellEnd"/>
+      <w:r>
+        <w:rPr>
+          <w:rFonts w:ascii="Arial" w:hAnsi="Arial" w:cs="Arial"/>
+          <w:sz w:val="28"/>
+          <w:szCs w:val="28"/>
+          <w:lang w:bidi="ar-EG"/>
+        </w:rPr>
+        <w:t xml:space="preserve"> </w:t>
+      </w:r>
+      <w:proofErr w:type="spellStart"/>
+      <w:r>
+        <w:rPr>
+          <w:rFonts w:ascii="Arial" w:hAnsi="Arial" w:cs="Arial"/>
+          <w:sz w:val="28"/>
+          <w:szCs w:val="28"/>
+          <w:lang w:bidi="ar-EG"/>
+        </w:rPr>
+        <w:t>الص</w:t>
+      </w:r>
+      <w:r>
+        <w:rPr>
+          <w:rFonts w:hint="cs" w:ascii="Arial" w:hAnsi="Arial" w:cs="Arial"/>
+          <w:sz w:val="28"/>
+          <w:szCs w:val="28"/>
+          <w:lang w:bidi="ar-EG"/>
+        </w:rPr>
+        <w:t>ّ</w:t>
+      </w:r>
+      <w:r>
+        <w:rPr>
+          <w:rFonts w:ascii="Arial" w:hAnsi="Arial" w:cs="Arial"/>
+          <w:sz w:val="28"/>
+          <w:szCs w:val="28"/>
+          <w:lang w:bidi="ar-EG"/>
+        </w:rPr>
+        <w:t>ور</w:t>
+      </w:r>
+      <w:proofErr w:type="spellEnd"/>
+      <w:r>
+        <w:rPr>
+          <w:rFonts w:ascii="Arial" w:hAnsi="Arial" w:cs="Arial"/>
+          <w:sz w:val="28"/>
+          <w:szCs w:val="28"/>
+          <w:lang w:bidi="ar-EG"/>
+        </w:rPr>
+        <w:t xml:space="preserve"> </w:t>
+      </w:r>
+      <w:proofErr w:type="spellStart"/>
+      <w:r>
+        <w:rPr>
+          <w:rFonts w:ascii="Arial" w:hAnsi="Arial" w:cs="Arial"/>
+          <w:sz w:val="28"/>
+          <w:szCs w:val="28"/>
+          <w:lang w:bidi="ar-EG"/>
+        </w:rPr>
+        <w:t>المرسومة</w:t>
+      </w:r>
+      <w:proofErr w:type="spellEnd"/>
+      <w:r>
+        <w:rPr>
+          <w:rFonts w:ascii="Arial" w:hAnsi="Arial" w:cs="Arial"/>
+          <w:sz w:val="28"/>
+          <w:szCs w:val="28"/>
+          <w:lang w:bidi="ar-EG"/>
+        </w:rPr>
+        <w:t xml:space="preserve"> </w:t>
+      </w:r>
+      <w:proofErr w:type="spellStart"/>
+      <w:r>
+        <w:rPr>
+          <w:rFonts w:ascii="Arial" w:hAnsi="Arial" w:cs="Arial"/>
+          <w:sz w:val="28"/>
+          <w:szCs w:val="28"/>
+          <w:lang w:bidi="ar-EG"/>
+        </w:rPr>
+        <w:t>مجهولة</w:t>
+      </w:r>
+      <w:proofErr w:type="spellEnd"/>
+      <w:r>
+        <w:rPr>
+          <w:rFonts w:ascii="Arial" w:hAnsi="Arial" w:cs="Arial"/>
+          <w:sz w:val="28"/>
+          <w:szCs w:val="28"/>
+          <w:lang w:bidi="ar-EG"/>
+        </w:rPr>
+        <w:t xml:space="preserve"> </w:t>
+      </w:r>
+      <w:proofErr w:type="spellStart"/>
+      <w:r>
+        <w:rPr>
+          <w:rFonts w:ascii="Arial" w:hAnsi="Arial" w:cs="Arial"/>
+          <w:sz w:val="28"/>
+          <w:szCs w:val="28"/>
+          <w:lang w:bidi="ar-EG"/>
+        </w:rPr>
+        <w:t>المصدر</w:t>
+      </w:r>
+      <w:proofErr w:type="spellEnd"/>
+      <w:r>
+        <w:rPr>
+          <w:rFonts w:ascii="Arial" w:hAnsi="Arial" w:cs="Arial"/>
+          <w:sz w:val="28"/>
+          <w:szCs w:val="28"/>
+          <w:lang w:bidi="ar-EG"/>
+        </w:rPr>
+        <w:t xml:space="preserve"> </w:t>
+      </w:r>
+      <w:proofErr w:type="spellStart"/>
+      <w:r>
+        <w:rPr>
+          <w:rFonts w:ascii="Arial" w:hAnsi="Arial" w:cs="Arial"/>
+          <w:sz w:val="28"/>
+          <w:szCs w:val="28"/>
+          <w:lang w:bidi="ar-EG"/>
+        </w:rPr>
+        <w:t>في</w:t>
+      </w:r>
+      <w:proofErr w:type="spellEnd"/>
+      <w:r>
+        <w:rPr>
+          <w:rFonts w:ascii="Arial" w:hAnsi="Arial" w:cs="Arial"/>
+          <w:sz w:val="28"/>
+          <w:szCs w:val="28"/>
+          <w:lang w:bidi="ar-EG"/>
+        </w:rPr>
+        <w:t xml:space="preserve"> </w:t>
+      </w:r>
+      <w:proofErr w:type="spellStart"/>
+      <w:r>
+        <w:rPr>
+          <w:rFonts w:ascii="Arial" w:hAnsi="Arial" w:cs="Arial"/>
+          <w:sz w:val="28"/>
+          <w:szCs w:val="28"/>
+          <w:lang w:bidi="ar-EG"/>
+        </w:rPr>
+        <w:t>المنشورات</w:t>
+      </w:r>
+      <w:proofErr w:type="spellEnd"/>
+      <w:r>
+        <w:rPr>
+          <w:rFonts w:ascii="Arial" w:hAnsi="Arial" w:cs="Arial"/>
+          <w:sz w:val="28"/>
+          <w:szCs w:val="28"/>
+          <w:lang w:bidi="ar-EG"/>
+        </w:rPr>
+        <w:t xml:space="preserve"> </w:t>
+      </w:r>
+      <w:proofErr w:type="spellStart"/>
+      <w:r>
+        <w:rPr>
+          <w:rFonts w:ascii="Arial" w:hAnsi="Arial" w:cs="Arial"/>
+          <w:sz w:val="28"/>
+          <w:szCs w:val="28"/>
+          <w:lang w:bidi="ar-EG"/>
+        </w:rPr>
+        <w:t>العلمي</w:t>
+      </w:r>
+      <w:r>
+        <w:rPr>
+          <w:rFonts w:hint="cs" w:ascii="Arial" w:hAnsi="Arial" w:cs="Arial"/>
+          <w:sz w:val="28"/>
+          <w:szCs w:val="28"/>
+          <w:lang w:bidi="ar-EG"/>
+        </w:rPr>
+        <w:t>ّ</w:t>
+      </w:r>
+      <w:r>
+        <w:rPr>
+          <w:rFonts w:ascii="Arial" w:hAnsi="Arial" w:cs="Arial"/>
+          <w:sz w:val="28"/>
+          <w:szCs w:val="28"/>
+          <w:lang w:bidi="ar-EG"/>
+        </w:rPr>
+        <w:t>ة</w:t>
+      </w:r>
+      <w:proofErr w:type="spellEnd"/>
+      <w:r>
+        <w:rPr>
+          <w:rFonts w:ascii="Arial" w:hAnsi="Arial" w:cs="Arial"/>
+          <w:sz w:val="28"/>
+          <w:szCs w:val="28"/>
+          <w:lang w:bidi="ar-EG"/>
+        </w:rPr>
+        <w:t xml:space="preserve"> / </w:t>
+      </w:r>
+      <w:proofErr w:type="spellStart"/>
+      <w:r>
+        <w:rPr>
+          <w:rFonts w:ascii="Arial" w:hAnsi="Arial" w:cs="Arial"/>
+          <w:sz w:val="28"/>
+          <w:szCs w:val="28"/>
+          <w:lang w:bidi="ar-EG"/>
+        </w:rPr>
+        <w:t>التربوي</w:t>
+      </w:r>
+      <w:r>
+        <w:rPr>
+          <w:rFonts w:hint="cs" w:ascii="Arial" w:hAnsi="Arial" w:cs="Arial"/>
+          <w:sz w:val="28"/>
+          <w:szCs w:val="28"/>
+          <w:lang w:bidi="ar-EG"/>
+        </w:rPr>
+        <w:t>ّ</w:t>
+      </w:r>
+      <w:r>
+        <w:rPr>
+          <w:rFonts w:ascii="Arial" w:hAnsi="Arial" w:cs="Arial"/>
+          <w:sz w:val="28"/>
+          <w:szCs w:val="28"/>
+          <w:lang w:bidi="ar-EG"/>
+        </w:rPr>
+        <w:t>ة</w:t>
+      </w:r>
+      <w:proofErr w:type="spellEnd"/>
+      <w:r>
+        <w:rPr>
+          <w:rFonts w:ascii="Arial" w:hAnsi="Arial" w:cs="Arial"/>
+          <w:sz w:val="28"/>
+          <w:szCs w:val="28"/>
+          <w:lang w:bidi="ar-EG"/>
+        </w:rPr>
+        <w:t xml:space="preserve"> </w:t>
+      </w:r>
+      <w:proofErr w:type="spellStart"/>
+      <w:r>
+        <w:rPr>
+          <w:rFonts w:ascii="Arial" w:hAnsi="Arial" w:cs="Arial"/>
+          <w:sz w:val="28"/>
+          <w:szCs w:val="28"/>
+          <w:lang w:bidi="ar-EG"/>
+        </w:rPr>
+        <w:t>والمحاضرات</w:t>
+      </w:r>
+      <w:proofErr w:type="spellEnd"/>
+      <w:r>
+        <w:rPr>
+          <w:rFonts w:ascii="Arial" w:hAnsi="Arial" w:cs="Arial"/>
+          <w:sz w:val="28"/>
+          <w:szCs w:val="28"/>
+          <w:lang w:bidi="ar-EG"/>
+        </w:rPr>
+        <w:t>.</w:t>
+      </w:r>
     </w:p>
     <w:sectPr>
-      <w:pgSz w:w="11906" w:h="16838"/>
+      <w:pgSz w:w="11906" w:h="16838" w:orient="portrait"/>
       <w:pgMar w:top="1417" w:right="1417" w:bottom="1134" w:left="1417" w:header="720" w:footer="720" w:gutter="0"/>
       <w:cols w:space="720"/>
     </w:sectPr>
@@ -883,7 +5279,7 @@
         <w:ind w:left="360" w:hanging="360"/>
       </w:pPr>
       <w:rPr>
-        <w:rFonts w:ascii="Symbol" w:hAnsi="Symbol" w:hint="default"/>
+        <w:rFonts w:hint="default" w:ascii="Symbol" w:hAnsi="Symbol"/>
       </w:rPr>
     </w:lvl>
     <w:lvl w:ilvl="1" w:tplc="04070003" w:tentative="1">
@@ -898,7 +5294,7 @@
         <w:ind w:left="1080" w:hanging="360"/>
       </w:pPr>
       <w:rPr>
-        <w:rFonts w:ascii="Courier New" w:hAnsi="Courier New" w:cs="Courier New" w:hint="default"/>
+        <w:rFonts w:hint="default" w:ascii="Courier New" w:hAnsi="Courier New" w:cs="Courier New"/>
       </w:rPr>
     </w:lvl>
     <w:lvl w:ilvl="2" w:tplc="04070005" w:tentative="1">
@@ -913,7 +5309,7 @@
         <w:ind w:left="1800" w:hanging="360"/>
       </w:pPr>
       <w:rPr>
-        <w:rFonts w:ascii="Wingdings" w:hAnsi="Wingdings" w:hint="default"/>
+        <w:rFonts w:hint="default" w:ascii="Wingdings" w:hAnsi="Wingdings"/>
       </w:rPr>
     </w:lvl>
     <w:lvl w:ilvl="3" w:tplc="04070001" w:tentative="1">
@@ -928,7 +5324,7 @@
         <w:ind w:left="2520" w:hanging="360"/>
       </w:pPr>
       <w:rPr>
-        <w:rFonts w:ascii="Symbol" w:hAnsi="Symbol" w:hint="default"/>
+        <w:rFonts w:hint="default" w:ascii="Symbol" w:hAnsi="Symbol"/>
       </w:rPr>
     </w:lvl>
     <w:lvl w:ilvl="4" w:tplc="04070003" w:tentative="1">
@@ -943,7 +5339,7 @@
         <w:ind w:left="3240" w:hanging="360"/>
       </w:pPr>
       <w:rPr>
-        <w:rFonts w:ascii="Courier New" w:hAnsi="Courier New" w:cs="Courier New" w:hint="default"/>
+        <w:rFonts w:hint="default" w:ascii="Courier New" w:hAnsi="Courier New" w:cs="Courier New"/>
       </w:rPr>
     </w:lvl>
     <w:lvl w:ilvl="5" w:tplc="04070005" w:tentative="1">
@@ -958,7 +5354,7 @@
         <w:ind w:left="3960" w:hanging="360"/>
       </w:pPr>
       <w:rPr>
-        <w:rFonts w:ascii="Wingdings" w:hAnsi="Wingdings" w:hint="default"/>
+        <w:rFonts w:hint="default" w:ascii="Wingdings" w:hAnsi="Wingdings"/>
       </w:rPr>
     </w:lvl>
     <w:lvl w:ilvl="6" w:tplc="04070001" w:tentative="1">
@@ -973,7 +5369,7 @@
         <w:ind w:left="4680" w:hanging="360"/>
       </w:pPr>
       <w:rPr>
-        <w:rFonts w:ascii="Symbol" w:hAnsi="Symbol" w:hint="default"/>
+        <w:rFonts w:hint="default" w:ascii="Symbol" w:hAnsi="Symbol"/>
       </w:rPr>
     </w:lvl>
     <w:lvl w:ilvl="7" w:tplc="04070003" w:tentative="1">
@@ -988,7 +5384,7 @@
         <w:ind w:left="5400" w:hanging="360"/>
       </w:pPr>
       <w:rPr>
-        <w:rFonts w:ascii="Courier New" w:hAnsi="Courier New" w:cs="Courier New" w:hint="default"/>
+        <w:rFonts w:hint="default" w:ascii="Courier New" w:hAnsi="Courier New" w:cs="Courier New"/>
       </w:rPr>
     </w:lvl>
     <w:lvl w:ilvl="8" w:tplc="04070005" w:tentative="1">
@@ -1003,7 +5399,7 @@
         <w:ind w:left="6120" w:hanging="360"/>
       </w:pPr>
       <w:rPr>
-        <w:rFonts w:ascii="Wingdings" w:hAnsi="Wingdings" w:hint="default"/>
+        <w:rFonts w:hint="default" w:ascii="Wingdings" w:hAnsi="Wingdings"/>
       </w:rPr>
     </w:lvl>
   </w:abstractNum>
@@ -1023,7 +5419,7 @@
         <w:ind w:left="360" w:hanging="360"/>
       </w:pPr>
       <w:rPr>
-        <w:rFonts w:ascii="Symbol" w:hAnsi="Symbol" w:hint="default"/>
+        <w:rFonts w:hint="default" w:ascii="Symbol" w:hAnsi="Symbol"/>
       </w:rPr>
     </w:lvl>
   </w:abstractNum>
@@ -1043,7 +5439,7 @@
         <w:ind w:left="340" w:hanging="227"/>
       </w:pPr>
       <w:rPr>
-        <w:rFonts w:ascii="Symbol" w:hAnsi="Symbol" w:hint="default"/>
+        <w:rFonts w:hint="default" w:ascii="Symbol" w:hAnsi="Symbol"/>
       </w:rPr>
     </w:lvl>
     <w:lvl w:ilvl="1" w:tplc="04070003" w:tentative="1">
@@ -1058,7 +5454,7 @@
         <w:ind w:left="1440" w:hanging="360"/>
       </w:pPr>
       <w:rPr>
-        <w:rFonts w:ascii="Courier New" w:hAnsi="Courier New" w:cs="Courier New" w:hint="default"/>
+        <w:rFonts w:hint="default" w:ascii="Courier New" w:hAnsi="Courier New" w:cs="Courier New"/>
       </w:rPr>
     </w:lvl>
     <w:lvl w:ilvl="2" w:tplc="04070005" w:tentative="1">
@@ -1073,7 +5469,7 @@
         <w:ind w:left="2160" w:hanging="360"/>
       </w:pPr>
       <w:rPr>
-        <w:rFonts w:ascii="Wingdings" w:hAnsi="Wingdings" w:hint="default"/>
+        <w:rFonts w:hint="default" w:ascii="Wingdings" w:hAnsi="Wingdings"/>
       </w:rPr>
     </w:lvl>
     <w:lvl w:ilvl="3" w:tplc="04070001" w:tentative="1">
@@ -1088,7 +5484,7 @@
         <w:ind w:left="2880" w:hanging="360"/>
       </w:pPr>
       <w:rPr>
-        <w:rFonts w:ascii="Symbol" w:hAnsi="Symbol" w:hint="default"/>
+        <w:rFonts w:hint="default" w:ascii="Symbol" w:hAnsi="Symbol"/>
       </w:rPr>
     </w:lvl>
     <w:lvl w:ilvl="4" w:tplc="04070003" w:tentative="1">
@@ -1103,7 +5499,7 @@
         <w:ind w:left="3600" w:hanging="360"/>
       </w:pPr>
       <w:rPr>
-        <w:rFonts w:ascii="Courier New" w:hAnsi="Courier New" w:cs="Courier New" w:hint="default"/>
+        <w:rFonts w:hint="default" w:ascii="Courier New" w:hAnsi="Courier New" w:cs="Courier New"/>
       </w:rPr>
     </w:lvl>
     <w:lvl w:ilvl="5" w:tplc="04070005" w:tentative="1">
@@ -1118,7 +5514,7 @@
         <w:ind w:left="4320" w:hanging="360"/>
       </w:pPr>
       <w:rPr>
-        <w:rFonts w:ascii="Wingdings" w:hAnsi="Wingdings" w:hint="default"/>
+        <w:rFonts w:hint="default" w:ascii="Wingdings" w:hAnsi="Wingdings"/>
       </w:rPr>
     </w:lvl>
     <w:lvl w:ilvl="6" w:tplc="04070001" w:tentative="1">
@@ -1133,7 +5529,7 @@
         <w:ind w:left="5040" w:hanging="360"/>
       </w:pPr>
       <w:rPr>
-        <w:rFonts w:ascii="Symbol" w:hAnsi="Symbol" w:hint="default"/>
+        <w:rFonts w:hint="default" w:ascii="Symbol" w:hAnsi="Symbol"/>
       </w:rPr>
     </w:lvl>
     <w:lvl w:ilvl="7" w:tplc="04070003" w:tentative="1">
@@ -1148,7 +5544,7 @@
         <w:ind w:left="5760" w:hanging="360"/>
       </w:pPr>
       <w:rPr>
-        <w:rFonts w:ascii="Courier New" w:hAnsi="Courier New" w:cs="Courier New" w:hint="default"/>
+        <w:rFonts w:hint="default" w:ascii="Courier New" w:hAnsi="Courier New" w:cs="Courier New"/>
       </w:rPr>
     </w:lvl>
     <w:lvl w:ilvl="8" w:tplc="04070005" w:tentative="1">
@@ -1163,7 +5559,7 @@
         <w:ind w:left="6480" w:hanging="360"/>
       </w:pPr>
       <w:rPr>
-        <w:rFonts w:ascii="Wingdings" w:hAnsi="Wingdings" w:hint="default"/>
+        <w:rFonts w:hint="default" w:ascii="Wingdings" w:hAnsi="Wingdings"/>
       </w:rPr>
     </w:lvl>
   </w:abstractNum>
@@ -1180,7 +5576,7 @@
         <w:ind w:left="1080" w:hanging="360"/>
       </w:pPr>
       <w:rPr>
-        <w:rFonts w:ascii="Symbol" w:hAnsi="Symbol" w:hint="default"/>
+        <w:rFonts w:hint="default" w:ascii="Symbol" w:hAnsi="Symbol"/>
       </w:rPr>
     </w:lvl>
     <w:lvl w:ilvl="1" w:tplc="04070003">
@@ -1192,7 +5588,7 @@
         <w:ind w:left="1800" w:hanging="360"/>
       </w:pPr>
       <w:rPr>
-        <w:rFonts w:ascii="Courier New" w:hAnsi="Courier New" w:cs="Courier New" w:hint="default"/>
+        <w:rFonts w:hint="default" w:ascii="Courier New" w:hAnsi="Courier New" w:cs="Courier New"/>
       </w:rPr>
     </w:lvl>
     <w:lvl w:ilvl="2" w:tplc="04070005">
@@ -1204,7 +5600,7 @@
         <w:ind w:left="2520" w:hanging="360"/>
       </w:pPr>
       <w:rPr>
-        <w:rFonts w:ascii="Wingdings" w:hAnsi="Wingdings" w:hint="default"/>
+        <w:rFonts w:hint="default" w:ascii="Wingdings" w:hAnsi="Wingdings"/>
       </w:rPr>
     </w:lvl>
     <w:lvl w:ilvl="3" w:tplc="04070001">
@@ -1216,7 +5612,7 @@
         <w:ind w:left="3240" w:hanging="360"/>
       </w:pPr>
       <w:rPr>
-        <w:rFonts w:ascii="Symbol" w:hAnsi="Symbol" w:hint="default"/>
+        <w:rFonts w:hint="default" w:ascii="Symbol" w:hAnsi="Symbol"/>
       </w:rPr>
     </w:lvl>
     <w:lvl w:ilvl="4" w:tplc="04070003">
@@ -1228,7 +5624,7 @@
         <w:ind w:left="3960" w:hanging="360"/>
       </w:pPr>
       <w:rPr>
-        <w:rFonts w:ascii="Courier New" w:hAnsi="Courier New" w:cs="Courier New" w:hint="default"/>
+        <w:rFonts w:hint="default" w:ascii="Courier New" w:hAnsi="Courier New" w:cs="Courier New"/>
       </w:rPr>
     </w:lvl>
     <w:lvl w:ilvl="5" w:tplc="04070005">
@@ -1240,7 +5636,7 @@
         <w:ind w:left="4680" w:hanging="360"/>
       </w:pPr>
       <w:rPr>
-        <w:rFonts w:ascii="Wingdings" w:hAnsi="Wingdings" w:hint="default"/>
+        <w:rFonts w:hint="default" w:ascii="Wingdings" w:hAnsi="Wingdings"/>
       </w:rPr>
     </w:lvl>
     <w:lvl w:ilvl="6" w:tplc="04070001">
@@ -1252,7 +5648,7 @@
         <w:ind w:left="5400" w:hanging="360"/>
       </w:pPr>
       <w:rPr>
-        <w:rFonts w:ascii="Symbol" w:hAnsi="Symbol" w:hint="default"/>
+        <w:rFonts w:hint="default" w:ascii="Symbol" w:hAnsi="Symbol"/>
       </w:rPr>
     </w:lvl>
     <w:lvl w:ilvl="7" w:tplc="04070003">
@@ -1264,7 +5660,7 @@
         <w:ind w:left="6120" w:hanging="360"/>
       </w:pPr>
       <w:rPr>
-        <w:rFonts w:ascii="Courier New" w:hAnsi="Courier New" w:cs="Courier New" w:hint="default"/>
+        <w:rFonts w:hint="default" w:ascii="Courier New" w:hAnsi="Courier New" w:cs="Courier New"/>
       </w:rPr>
     </w:lvl>
     <w:lvl w:ilvl="8" w:tplc="04070005">
@@ -1276,7 +5672,7 @@
         <w:ind w:left="6840" w:hanging="360"/>
       </w:pPr>
       <w:rPr>
-        <w:rFonts w:ascii="Wingdings" w:hAnsi="Wingdings" w:hint="default"/>
+        <w:rFonts w:hint="default" w:ascii="Wingdings" w:hAnsi="Wingdings"/>
       </w:rPr>
     </w:lvl>
   </w:abstractNum>
@@ -1293,7 +5689,7 @@
         <w:ind w:left="720" w:hanging="360"/>
       </w:pPr>
       <w:rPr>
-        <w:rFonts w:ascii="Symbol" w:hAnsi="Symbol" w:hint="default"/>
+        <w:rFonts w:hint="default" w:ascii="Symbol" w:hAnsi="Symbol"/>
       </w:rPr>
     </w:lvl>
     <w:lvl w:ilvl="1" w:tplc="04090003" w:tentative="1">
@@ -1305,7 +5701,7 @@
         <w:ind w:left="1440" w:hanging="360"/>
       </w:pPr>
       <w:rPr>
-        <w:rFonts w:ascii="Courier New" w:hAnsi="Courier New" w:cs="Courier New" w:hint="default"/>
+        <w:rFonts w:hint="default" w:ascii="Courier New" w:hAnsi="Courier New" w:cs="Courier New"/>
       </w:rPr>
     </w:lvl>
     <w:lvl w:ilvl="2" w:tplc="04090005" w:tentative="1">
@@ -1317,7 +5713,7 @@
         <w:ind w:left="2160" w:hanging="360"/>
       </w:pPr>
       <w:rPr>
-        <w:rFonts w:ascii="Wingdings" w:hAnsi="Wingdings" w:hint="default"/>
+        <w:rFonts w:hint="default" w:ascii="Wingdings" w:hAnsi="Wingdings"/>
       </w:rPr>
     </w:lvl>
     <w:lvl w:ilvl="3" w:tplc="04090001" w:tentative="1">
@@ -1329,7 +5725,7 @@
         <w:ind w:left="2880" w:hanging="360"/>
       </w:pPr>
       <w:rPr>
-        <w:rFonts w:ascii="Symbol" w:hAnsi="Symbol" w:hint="default"/>
+        <w:rFonts w:hint="default" w:ascii="Symbol" w:hAnsi="Symbol"/>
       </w:rPr>
     </w:lvl>
     <w:lvl w:ilvl="4" w:tplc="04090003" w:tentative="1">
@@ -1341,7 +5737,7 @@
         <w:ind w:left="3600" w:hanging="360"/>
       </w:pPr>
       <w:rPr>
-        <w:rFonts w:ascii="Courier New" w:hAnsi="Courier New" w:cs="Courier New" w:hint="default"/>
+        <w:rFonts w:hint="default" w:ascii="Courier New" w:hAnsi="Courier New" w:cs="Courier New"/>
       </w:rPr>
     </w:lvl>
     <w:lvl w:ilvl="5" w:tplc="04090005" w:tentative="1">
@@ -1353,7 +5749,7 @@
         <w:ind w:left="4320" w:hanging="360"/>
       </w:pPr>
       <w:rPr>
-        <w:rFonts w:ascii="Wingdings" w:hAnsi="Wingdings" w:hint="default"/>
+        <w:rFonts w:hint="default" w:ascii="Wingdings" w:hAnsi="Wingdings"/>
       </w:rPr>
     </w:lvl>
     <w:lvl w:ilvl="6" w:tplc="04090001" w:tentative="1">
@@ -1365,7 +5761,7 @@
         <w:ind w:left="5040" w:hanging="360"/>
       </w:pPr>
       <w:rPr>
-        <w:rFonts w:ascii="Symbol" w:hAnsi="Symbol" w:hint="default"/>
+        <w:rFonts w:hint="default" w:ascii="Symbol" w:hAnsi="Symbol"/>
       </w:rPr>
     </w:lvl>
     <w:lvl w:ilvl="7" w:tplc="04090003" w:tentative="1">
@@ -1377,7 +5773,7 @@
         <w:ind w:left="5760" w:hanging="360"/>
       </w:pPr>
       <w:rPr>
-        <w:rFonts w:ascii="Courier New" w:hAnsi="Courier New" w:cs="Courier New" w:hint="default"/>
+        <w:rFonts w:hint="default" w:ascii="Courier New" w:hAnsi="Courier New" w:cs="Courier New"/>
       </w:rPr>
     </w:lvl>
     <w:lvl w:ilvl="8" w:tplc="04090005" w:tentative="1">
@@ -1389,7 +5785,7 @@
         <w:ind w:left="6480" w:hanging="360"/>
       </w:pPr>
       <w:rPr>
-        <w:rFonts w:ascii="Wingdings" w:hAnsi="Wingdings" w:hint="default"/>
+        <w:rFonts w:hint="default" w:ascii="Wingdings" w:hAnsi="Wingdings"/>
       </w:rPr>
     </w:lvl>
   </w:abstractNum>
@@ -1409,7 +5805,7 @@
         <w:ind w:left="284" w:hanging="284"/>
       </w:pPr>
       <w:rPr>
-        <w:rFonts w:ascii="Symbol" w:hAnsi="Symbol" w:hint="default"/>
+        <w:rFonts w:hint="default" w:ascii="Symbol" w:hAnsi="Symbol"/>
       </w:rPr>
     </w:lvl>
     <w:lvl w:ilvl="1" w:tplc="04070003" w:tentative="1">
@@ -1424,7 +5820,7 @@
         <w:ind w:left="1440" w:hanging="360"/>
       </w:pPr>
       <w:rPr>
-        <w:rFonts w:ascii="Courier New" w:hAnsi="Courier New" w:cs="Courier New" w:hint="default"/>
+        <w:rFonts w:hint="default" w:ascii="Courier New" w:hAnsi="Courier New" w:cs="Courier New"/>
       </w:rPr>
     </w:lvl>
     <w:lvl w:ilvl="2" w:tplc="04070005" w:tentative="1">
@@ -1439,7 +5835,7 @@
         <w:ind w:left="2160" w:hanging="360"/>
       </w:pPr>
       <w:rPr>
-        <w:rFonts w:ascii="Wingdings" w:hAnsi="Wingdings" w:hint="default"/>
+        <w:rFonts w:hint="default" w:ascii="Wingdings" w:hAnsi="Wingdings"/>
       </w:rPr>
     </w:lvl>
     <w:lvl w:ilvl="3" w:tplc="04070001" w:tentative="1">
@@ -1454,7 +5850,7 @@
         <w:ind w:left="2880" w:hanging="360"/>
       </w:pPr>
       <w:rPr>
-        <w:rFonts w:ascii="Symbol" w:hAnsi="Symbol" w:hint="default"/>
+        <w:rFonts w:hint="default" w:ascii="Symbol" w:hAnsi="Symbol"/>
       </w:rPr>
     </w:lvl>
     <w:lvl w:ilvl="4" w:tplc="04070003" w:tentative="1">
@@ -1469,7 +5865,7 @@
         <w:ind w:left="3600" w:hanging="360"/>
       </w:pPr>
       <w:rPr>
-        <w:rFonts w:ascii="Courier New" w:hAnsi="Courier New" w:cs="Courier New" w:hint="default"/>
+        <w:rFonts w:hint="default" w:ascii="Courier New" w:hAnsi="Courier New" w:cs="Courier New"/>
       </w:rPr>
     </w:lvl>
     <w:lvl w:ilvl="5" w:tplc="04070005" w:tentative="1">
@@ -1484,7 +5880,7 @@
         <w:ind w:left="4320" w:hanging="360"/>
       </w:pPr>
       <w:rPr>
-        <w:rFonts w:ascii="Wingdings" w:hAnsi="Wingdings" w:hint="default"/>
+        <w:rFonts w:hint="default" w:ascii="Wingdings" w:hAnsi="Wingdings"/>
       </w:rPr>
     </w:lvl>
     <w:lvl w:ilvl="6" w:tplc="04070001" w:tentative="1">
@@ -1499,7 +5895,7 @@
         <w:ind w:left="5040" w:hanging="360"/>
       </w:pPr>
       <w:rPr>
-        <w:rFonts w:ascii="Symbol" w:hAnsi="Symbol" w:hint="default"/>
+        <w:rFonts w:hint="default" w:ascii="Symbol" w:hAnsi="Symbol"/>
       </w:rPr>
     </w:lvl>
     <w:lvl w:ilvl="7" w:tplc="04070003" w:tentative="1">
@@ -1514,7 +5910,7 @@
         <w:ind w:left="5760" w:hanging="360"/>
       </w:pPr>
       <w:rPr>
-        <w:rFonts w:ascii="Courier New" w:hAnsi="Courier New" w:cs="Courier New" w:hint="default"/>
+        <w:rFonts w:hint="default" w:ascii="Courier New" w:hAnsi="Courier New" w:cs="Courier New"/>
       </w:rPr>
     </w:lvl>
     <w:lvl w:ilvl="8" w:tplc="04070005" w:tentative="1">
@@ -1529,7 +5925,7 @@
         <w:ind w:left="6480" w:hanging="360"/>
       </w:pPr>
       <w:rPr>
-        <w:rFonts w:ascii="Wingdings" w:hAnsi="Wingdings" w:hint="default"/>
+        <w:rFonts w:hint="default" w:ascii="Wingdings" w:hAnsi="Wingdings"/>
       </w:rPr>
     </w:lvl>
   </w:abstractNum>
@@ -1554,12 +5950,20 @@
 </w:numbering>
 </file>
 
+<file path=word/people.xml><?xml version="1.0" encoding="utf-8"?>
+<w15:people xmlns:mc="http://schemas.openxmlformats.org/markup-compatibility/2006" xmlns:w15="http://schemas.microsoft.com/office/word/2012/wordml" mc:Ignorable="w15">
+  <w15:person w15:author="Marie-Therese Hohe">
+    <w15:presenceInfo w15:providerId="" w15:userId=""/>
+  </w15:person>
+</w15:people>
+</file>
+
 <file path=word/styles.xml><?xml version="1.0" encoding="utf-8"?>
 <w:styles xmlns:mc="http://schemas.openxmlformats.org/markup-compatibility/2006" xmlns:r="http://schemas.openxmlformats.org/officeDocument/2006/relationships" xmlns:w="http://schemas.openxmlformats.org/wordprocessingml/2006/main" xmlns:w14="http://schemas.microsoft.com/office/word/2010/wordml" mc:Ignorable="w14">
   <w:docDefaults>
     <w:rPrDefault>
       <w:rPr>
-        <w:rFonts w:ascii="Times New Roman" w:eastAsia="Times New Roman" w:hAnsi="Times New Roman" w:cs="Times New Roman"/>
+        <w:rFonts w:ascii="Times New Roman" w:hAnsi="Times New Roman" w:eastAsia="Times New Roman" w:cs="Times New Roman"/>
         <w:lang w:val="de-DE" w:eastAsia="de-DE" w:bidi="ar-SA"/>
       </w:rPr>
     </w:rPrDefault>
@@ -1567,7 +5971,7 @@
   </w:docDefaults>
   <w:latentStyles w:defLockedState="0" w:defUIPriority="0" w:defSemiHidden="1" w:defUnhideWhenUsed="1" w:defQFormat="0" w:count="267">
     <w:lsdException w:name="Normal" w:semiHidden="0" w:unhideWhenUsed="0" w:qFormat="1"/>
-    <w:lsdException w:name="heading 1" w:semiHidden="0" w:uiPriority="9" w:unhideWhenUsed="0" w:qFormat="1"/>
+    <w:lsdException w:name="heading 1" w:uiPriority="9" w:semiHidden="0" w:unhideWhenUsed="0" w:qFormat="1"/>
     <w:lsdException w:name="heading 2" w:qFormat="1"/>
     <w:lsdException w:name="heading 3" w:semiHidden="0" w:unhideWhenUsed="0" w:qFormat="1"/>
     <w:lsdException w:name="heading 4" w:qFormat="1"/>
@@ -1595,123 +5999,123 @@
     <w:lsdException w:name="Body Text Indent 2" w:semiHidden="0" w:unhideWhenUsed="0"/>
     <w:lsdException w:name="Body Text Indent 3" w:semiHidden="0" w:unhideWhenUsed="0"/>
     <w:lsdException w:name="Block Text" w:semiHidden="0" w:unhideWhenUsed="0"/>
-    <w:lsdException w:name="Strong" w:semiHidden="0" w:uiPriority="22" w:unhideWhenUsed="0" w:qFormat="1"/>
+    <w:lsdException w:name="Strong" w:uiPriority="22" w:semiHidden="0" w:unhideWhenUsed="0" w:qFormat="1"/>
     <w:lsdException w:name="Emphasis" w:semiHidden="0" w:unhideWhenUsed="0" w:qFormat="1"/>
     <w:lsdException w:name="Normal (Web)" w:uiPriority="99"/>
     <w:lsdException w:name="Table Grid" w:semiHidden="0" w:unhideWhenUsed="0"/>
     <w:lsdException w:name="Placeholder Text" w:uiPriority="99" w:unhideWhenUsed="0"/>
-    <w:lsdException w:name="No Spacing" w:semiHidden="0" w:uiPriority="1" w:unhideWhenUsed="0" w:qFormat="1"/>
-    <w:lsdException w:name="Light Shading" w:semiHidden="0" w:uiPriority="60" w:unhideWhenUsed="0"/>
-    <w:lsdException w:name="Light List" w:semiHidden="0" w:uiPriority="61" w:unhideWhenUsed="0"/>
-    <w:lsdException w:name="Light Grid" w:semiHidden="0" w:uiPriority="62" w:unhideWhenUsed="0"/>
-    <w:lsdException w:name="Medium Shading 1" w:semiHidden="0" w:uiPriority="63" w:unhideWhenUsed="0"/>
-    <w:lsdException w:name="Medium Shading 2" w:semiHidden="0" w:uiPriority="64" w:unhideWhenUsed="0"/>
-    <w:lsdException w:name="Medium List 1" w:semiHidden="0" w:uiPriority="65" w:unhideWhenUsed="0"/>
-    <w:lsdException w:name="Medium List 2" w:semiHidden="0" w:uiPriority="66" w:unhideWhenUsed="0"/>
-    <w:lsdException w:name="Medium Grid 1" w:semiHidden="0" w:uiPriority="67" w:unhideWhenUsed="0"/>
-    <w:lsdException w:name="Medium Grid 2" w:semiHidden="0" w:uiPriority="68" w:unhideWhenUsed="0"/>
-    <w:lsdException w:name="Medium Grid 3" w:semiHidden="0" w:uiPriority="69" w:unhideWhenUsed="0"/>
-    <w:lsdException w:name="Dark List" w:semiHidden="0" w:uiPriority="70" w:unhideWhenUsed="0"/>
-    <w:lsdException w:name="Colorful Shading" w:semiHidden="0" w:uiPriority="71" w:unhideWhenUsed="0"/>
-    <w:lsdException w:name="Colorful List" w:semiHidden="0" w:uiPriority="72" w:unhideWhenUsed="0"/>
-    <w:lsdException w:name="Colorful Grid" w:semiHidden="0" w:uiPriority="73" w:unhideWhenUsed="0"/>
-    <w:lsdException w:name="Light Shading Accent 1" w:semiHidden="0" w:uiPriority="60" w:unhideWhenUsed="0"/>
-    <w:lsdException w:name="Light List Accent 1" w:semiHidden="0" w:uiPriority="61" w:unhideWhenUsed="0"/>
-    <w:lsdException w:name="Light Grid Accent 1" w:semiHidden="0" w:uiPriority="62" w:unhideWhenUsed="0"/>
-    <w:lsdException w:name="Medium Shading 1 Accent 1" w:semiHidden="0" w:uiPriority="63" w:unhideWhenUsed="0"/>
-    <w:lsdException w:name="Medium Shading 2 Accent 1" w:semiHidden="0" w:uiPriority="64" w:unhideWhenUsed="0"/>
-    <w:lsdException w:name="Medium List 1 Accent 1" w:semiHidden="0" w:uiPriority="65" w:unhideWhenUsed="0"/>
+    <w:lsdException w:name="No Spacing" w:uiPriority="1" w:semiHidden="0" w:unhideWhenUsed="0" w:qFormat="1"/>
+    <w:lsdException w:name="Light Shading" w:uiPriority="60" w:semiHidden="0" w:unhideWhenUsed="0"/>
+    <w:lsdException w:name="Light List" w:uiPriority="61" w:semiHidden="0" w:unhideWhenUsed="0"/>
+    <w:lsdException w:name="Light Grid" w:uiPriority="62" w:semiHidden="0" w:unhideWhenUsed="0"/>
+    <w:lsdException w:name="Medium Shading 1" w:uiPriority="63" w:semiHidden="0" w:unhideWhenUsed="0"/>
+    <w:lsdException w:name="Medium Shading 2" w:uiPriority="64" w:semiHidden="0" w:unhideWhenUsed="0"/>
+    <w:lsdException w:name="Medium List 1" w:uiPriority="65" w:semiHidden="0" w:unhideWhenUsed="0"/>
+    <w:lsdException w:name="Medium List 2" w:uiPriority="66" w:semiHidden="0" w:unhideWhenUsed="0"/>
+    <w:lsdException w:name="Medium Grid 1" w:uiPriority="67" w:semiHidden="0" w:unhideWhenUsed="0"/>
+    <w:lsdException w:name="Medium Grid 2" w:uiPriority="68" w:semiHidden="0" w:unhideWhenUsed="0"/>
+    <w:lsdException w:name="Medium Grid 3" w:uiPriority="69" w:semiHidden="0" w:unhideWhenUsed="0"/>
+    <w:lsdException w:name="Dark List" w:uiPriority="70" w:semiHidden="0" w:unhideWhenUsed="0"/>
+    <w:lsdException w:name="Colorful Shading" w:uiPriority="71" w:semiHidden="0" w:unhideWhenUsed="0"/>
+    <w:lsdException w:name="Colorful List" w:uiPriority="72" w:semiHidden="0" w:unhideWhenUsed="0"/>
+    <w:lsdException w:name="Colorful Grid" w:uiPriority="73" w:semiHidden="0" w:unhideWhenUsed="0"/>
+    <w:lsdException w:name="Light Shading Accent 1" w:uiPriority="60" w:semiHidden="0" w:unhideWhenUsed="0"/>
+    <w:lsdException w:name="Light List Accent 1" w:uiPriority="61" w:semiHidden="0" w:unhideWhenUsed="0"/>
+    <w:lsdException w:name="Light Grid Accent 1" w:uiPriority="62" w:semiHidden="0" w:unhideWhenUsed="0"/>
+    <w:lsdException w:name="Medium Shading 1 Accent 1" w:uiPriority="63" w:semiHidden="0" w:unhideWhenUsed="0"/>
+    <w:lsdException w:name="Medium Shading 2 Accent 1" w:uiPriority="64" w:semiHidden="0" w:unhideWhenUsed="0"/>
+    <w:lsdException w:name="Medium List 1 Accent 1" w:uiPriority="65" w:semiHidden="0" w:unhideWhenUsed="0"/>
     <w:lsdException w:name="Revision" w:uiPriority="99" w:unhideWhenUsed="0"/>
-    <w:lsdException w:name="List Paragraph" w:semiHidden="0" w:uiPriority="34" w:unhideWhenUsed="0" w:qFormat="1"/>
-    <w:lsdException w:name="Quote" w:semiHidden="0" w:uiPriority="29" w:unhideWhenUsed="0" w:qFormat="1"/>
-    <w:lsdException w:name="Intense Quote" w:semiHidden="0" w:uiPriority="30" w:unhideWhenUsed="0" w:qFormat="1"/>
-    <w:lsdException w:name="Medium List 2 Accent 1" w:semiHidden="0" w:uiPriority="66" w:unhideWhenUsed="0"/>
-    <w:lsdException w:name="Medium Grid 1 Accent 1" w:semiHidden="0" w:uiPriority="67" w:unhideWhenUsed="0"/>
-    <w:lsdException w:name="Medium Grid 2 Accent 1" w:semiHidden="0" w:uiPriority="68" w:unhideWhenUsed="0"/>
-    <w:lsdException w:name="Medium Grid 3 Accent 1" w:semiHidden="0" w:uiPriority="69" w:unhideWhenUsed="0"/>
-    <w:lsdException w:name="Dark List Accent 1" w:semiHidden="0" w:uiPriority="70" w:unhideWhenUsed="0"/>
-    <w:lsdException w:name="Colorful Shading Accent 1" w:semiHidden="0" w:uiPriority="71" w:unhideWhenUsed="0"/>
-    <w:lsdException w:name="Colorful List Accent 1" w:semiHidden="0" w:uiPriority="72" w:unhideWhenUsed="0"/>
-    <w:lsdException w:name="Colorful Grid Accent 1" w:semiHidden="0" w:uiPriority="73" w:unhideWhenUsed="0"/>
-    <w:lsdException w:name="Light Shading Accent 2" w:semiHidden="0" w:uiPriority="60" w:unhideWhenUsed="0"/>
-    <w:lsdException w:name="Light List Accent 2" w:semiHidden="0" w:uiPriority="61" w:unhideWhenUsed="0"/>
-    <w:lsdException w:name="Light Grid Accent 2" w:semiHidden="0" w:uiPriority="62" w:unhideWhenUsed="0"/>
-    <w:lsdException w:name="Medium Shading 1 Accent 2" w:semiHidden="0" w:uiPriority="63" w:unhideWhenUsed="0"/>
-    <w:lsdException w:name="Medium Shading 2 Accent 2" w:semiHidden="0" w:uiPriority="64" w:unhideWhenUsed="0"/>
-    <w:lsdException w:name="Medium List 1 Accent 2" w:semiHidden="0" w:uiPriority="65" w:unhideWhenUsed="0"/>
-    <w:lsdException w:name="Medium List 2 Accent 2" w:semiHidden="0" w:uiPriority="66" w:unhideWhenUsed="0"/>
-    <w:lsdException w:name="Medium Grid 1 Accent 2" w:semiHidden="0" w:uiPriority="67" w:unhideWhenUsed="0"/>
-    <w:lsdException w:name="Medium Grid 2 Accent 2" w:semiHidden="0" w:uiPriority="68" w:unhideWhenUsed="0"/>
-    <w:lsdException w:name="Medium Grid 3 Accent 2" w:semiHidden="0" w:uiPriority="69" w:unhideWhenUsed="0"/>
-    <w:lsdException w:name="Dark List Accent 2" w:semiHidden="0" w:uiPriority="70" w:unhideWhenUsed="0"/>
-    <w:lsdException w:name="Colorful Shading Accent 2" w:semiHidden="0" w:uiPriority="71" w:unhideWhenUsed="0"/>
-    <w:lsdException w:name="Colorful List Accent 2" w:semiHidden="0" w:uiPriority="72" w:unhideWhenUsed="0"/>
-    <w:lsdException w:name="Colorful Grid Accent 2" w:semiHidden="0" w:uiPriority="73" w:unhideWhenUsed="0"/>
-    <w:lsdException w:name="Light Shading Accent 3" w:semiHidden="0" w:uiPriority="60" w:unhideWhenUsed="0"/>
-    <w:lsdException w:name="Light List Accent 3" w:semiHidden="0" w:uiPriority="61" w:unhideWhenUsed="0"/>
-    <w:lsdException w:name="Light Grid Accent 3" w:semiHidden="0" w:uiPriority="62" w:unhideWhenUsed="0"/>
-    <w:lsdException w:name="Medium Shading 1 Accent 3" w:semiHidden="0" w:uiPriority="63" w:unhideWhenUsed="0"/>
-    <w:lsdException w:name="Medium Shading 2 Accent 3" w:semiHidden="0" w:uiPriority="64" w:unhideWhenUsed="0"/>
-    <w:lsdException w:name="Medium List 1 Accent 3" w:semiHidden="0" w:uiPriority="65" w:unhideWhenUsed="0"/>
-    <w:lsdException w:name="Medium List 2 Accent 3" w:semiHidden="0" w:uiPriority="66" w:unhideWhenUsed="0"/>
-    <w:lsdException w:name="Medium Grid 1 Accent 3" w:semiHidden="0" w:uiPriority="67" w:unhideWhenUsed="0"/>
-    <w:lsdException w:name="Medium Grid 2 Accent 3" w:semiHidden="0" w:uiPriority="68" w:unhideWhenUsed="0"/>
-    <w:lsdException w:name="Medium Grid 3 Accent 3" w:semiHidden="0" w:uiPriority="69" w:unhideWhenUsed="0"/>
-    <w:lsdException w:name="Dark List Accent 3" w:semiHidden="0" w:uiPriority="70" w:unhideWhenUsed="0"/>
-    <w:lsdException w:name="Colorful Shading Accent 3" w:semiHidden="0" w:uiPriority="71" w:unhideWhenUsed="0"/>
-    <w:lsdException w:name="Colorful List Accent 3" w:semiHidden="0" w:uiPriority="72" w:unhideWhenUsed="0"/>
-    <w:lsdException w:name="Colorful Grid Accent 3" w:semiHidden="0" w:uiPriority="73" w:unhideWhenUsed="0"/>
-    <w:lsdException w:name="Light Shading Accent 4" w:semiHidden="0" w:uiPriority="60" w:unhideWhenUsed="0"/>
-    <w:lsdException w:name="Light List Accent 4" w:semiHidden="0" w:uiPriority="61" w:unhideWhenUsed="0"/>
-    <w:lsdException w:name="Light Grid Accent 4" w:semiHidden="0" w:uiPriority="62" w:unhideWhenUsed="0"/>
-    <w:lsdException w:name="Medium Shading 1 Accent 4" w:semiHidden="0" w:uiPriority="63" w:unhideWhenUsed="0"/>
-    <w:lsdException w:name="Medium Shading 2 Accent 4" w:semiHidden="0" w:uiPriority="64" w:unhideWhenUsed="0"/>
-    <w:lsdException w:name="Medium List 1 Accent 4" w:semiHidden="0" w:uiPriority="65" w:unhideWhenUsed="0"/>
-    <w:lsdException w:name="Medium List 2 Accent 4" w:semiHidden="0" w:uiPriority="66" w:unhideWhenUsed="0"/>
-    <w:lsdException w:name="Medium Grid 1 Accent 4" w:semiHidden="0" w:uiPriority="67" w:unhideWhenUsed="0"/>
-    <w:lsdException w:name="Medium Grid 2 Accent 4" w:semiHidden="0" w:uiPriority="68" w:unhideWhenUsed="0"/>
-    <w:lsdException w:name="Medium Grid 3 Accent 4" w:semiHidden="0" w:uiPriority="69" w:unhideWhenUsed="0"/>
-    <w:lsdException w:name="Dark List Accent 4" w:semiHidden="0" w:uiPriority="70" w:unhideWhenUsed="0"/>
-    <w:lsdException w:name="Colorful Shading Accent 4" w:semiHidden="0" w:uiPriority="71" w:unhideWhenUsed="0"/>
-    <w:lsdException w:name="Colorful List Accent 4" w:semiHidden="0" w:uiPriority="72" w:unhideWhenUsed="0"/>
-    <w:lsdException w:name="Colorful Grid Accent 4" w:semiHidden="0" w:uiPriority="73" w:unhideWhenUsed="0"/>
-    <w:lsdException w:name="Light Shading Accent 5" w:semiHidden="0" w:uiPriority="60" w:unhideWhenUsed="0"/>
-    <w:lsdException w:name="Light List Accent 5" w:semiHidden="0" w:uiPriority="61" w:unhideWhenUsed="0"/>
-    <w:lsdException w:name="Light Grid Accent 5" w:semiHidden="0" w:uiPriority="62" w:unhideWhenUsed="0"/>
-    <w:lsdException w:name="Medium Shading 1 Accent 5" w:semiHidden="0" w:uiPriority="63" w:unhideWhenUsed="0"/>
-    <w:lsdException w:name="Medium Shading 2 Accent 5" w:semiHidden="0" w:uiPriority="64" w:unhideWhenUsed="0"/>
-    <w:lsdException w:name="Medium List 1 Accent 5" w:semiHidden="0" w:uiPriority="65" w:unhideWhenUsed="0"/>
-    <w:lsdException w:name="Medium List 2 Accent 5" w:semiHidden="0" w:uiPriority="66" w:unhideWhenUsed="0"/>
-    <w:lsdException w:name="Medium Grid 1 Accent 5" w:semiHidden="0" w:uiPriority="67" w:unhideWhenUsed="0"/>
-    <w:lsdException w:name="Medium Grid 2 Accent 5" w:semiHidden="0" w:uiPriority="68" w:unhideWhenUsed="0"/>
-    <w:lsdException w:name="Medium Grid 3 Accent 5" w:semiHidden="0" w:uiPriority="69" w:unhideWhenUsed="0"/>
-    <w:lsdException w:name="Dark List Accent 5" w:semiHidden="0" w:uiPriority="70" w:unhideWhenUsed="0"/>
-    <w:lsdException w:name="Colorful Shading Accent 5" w:semiHidden="0" w:uiPriority="71" w:unhideWhenUsed="0"/>
-    <w:lsdException w:name="Colorful List Accent 5" w:semiHidden="0" w:uiPriority="72" w:unhideWhenUsed="0"/>
-    <w:lsdException w:name="Colorful Grid Accent 5" w:semiHidden="0" w:uiPriority="73" w:unhideWhenUsed="0"/>
-    <w:lsdException w:name="Light Shading Accent 6" w:semiHidden="0" w:uiPriority="60" w:unhideWhenUsed="0"/>
-    <w:lsdException w:name="Light List Accent 6" w:semiHidden="0" w:uiPriority="61" w:unhideWhenUsed="0"/>
-    <w:lsdException w:name="Light Grid Accent 6" w:semiHidden="0" w:uiPriority="62" w:unhideWhenUsed="0"/>
-    <w:lsdException w:name="Medium Shading 1 Accent 6" w:semiHidden="0" w:uiPriority="63" w:unhideWhenUsed="0"/>
-    <w:lsdException w:name="Medium Shading 2 Accent 6" w:semiHidden="0" w:uiPriority="64" w:unhideWhenUsed="0"/>
-    <w:lsdException w:name="Medium List 1 Accent 6" w:semiHidden="0" w:uiPriority="65" w:unhideWhenUsed="0"/>
-    <w:lsdException w:name="Medium List 2 Accent 6" w:semiHidden="0" w:uiPriority="66" w:unhideWhenUsed="0"/>
-    <w:lsdException w:name="Medium Grid 1 Accent 6" w:semiHidden="0" w:uiPriority="67" w:unhideWhenUsed="0"/>
-    <w:lsdException w:name="Medium Grid 2 Accent 6" w:semiHidden="0" w:uiPriority="68" w:unhideWhenUsed="0"/>
-    <w:lsdException w:name="Medium Grid 3 Accent 6" w:semiHidden="0" w:uiPriority="69" w:unhideWhenUsed="0"/>
-    <w:lsdException w:name="Dark List Accent 6" w:semiHidden="0" w:uiPriority="70" w:unhideWhenUsed="0"/>
-    <w:lsdException w:name="Colorful Shading Accent 6" w:semiHidden="0" w:uiPriority="71" w:unhideWhenUsed="0"/>
-    <w:lsdException w:name="Colorful List Accent 6" w:semiHidden="0" w:uiPriority="72" w:unhideWhenUsed="0"/>
-    <w:lsdException w:name="Colorful Grid Accent 6" w:semiHidden="0" w:uiPriority="73" w:unhideWhenUsed="0"/>
-    <w:lsdException w:name="Subtle Emphasis" w:semiHidden="0" w:uiPriority="19" w:unhideWhenUsed="0" w:qFormat="1"/>
-    <w:lsdException w:name="Intense Emphasis" w:semiHidden="0" w:uiPriority="21" w:unhideWhenUsed="0" w:qFormat="1"/>
-    <w:lsdException w:name="Subtle Reference" w:semiHidden="0" w:uiPriority="31" w:unhideWhenUsed="0" w:qFormat="1"/>
-    <w:lsdException w:name="Intense Reference" w:semiHidden="0" w:uiPriority="32" w:unhideWhenUsed="0" w:qFormat="1"/>
-    <w:lsdException w:name="Book Title" w:semiHidden="0" w:uiPriority="33" w:unhideWhenUsed="0" w:qFormat="1"/>
+    <w:lsdException w:name="List Paragraph" w:uiPriority="34" w:semiHidden="0" w:unhideWhenUsed="0" w:qFormat="1"/>
+    <w:lsdException w:name="Quote" w:uiPriority="29" w:semiHidden="0" w:unhideWhenUsed="0" w:qFormat="1"/>
+    <w:lsdException w:name="Intense Quote" w:uiPriority="30" w:semiHidden="0" w:unhideWhenUsed="0" w:qFormat="1"/>
+    <w:lsdException w:name="Medium List 2 Accent 1" w:uiPriority="66" w:semiHidden="0" w:unhideWhenUsed="0"/>
+    <w:lsdException w:name="Medium Grid 1 Accent 1" w:uiPriority="67" w:semiHidden="0" w:unhideWhenUsed="0"/>
+    <w:lsdException w:name="Medium Grid 2 Accent 1" w:uiPriority="68" w:semiHidden="0" w:unhideWhenUsed="0"/>
+    <w:lsdException w:name="Medium Grid 3 Accent 1" w:uiPriority="69" w:semiHidden="0" w:unhideWhenUsed="0"/>
+    <w:lsdException w:name="Dark List Accent 1" w:uiPriority="70" w:semiHidden="0" w:unhideWhenUsed="0"/>
+    <w:lsdException w:name="Colorful Shading Accent 1" w:uiPriority="71" w:semiHidden="0" w:unhideWhenUsed="0"/>
+    <w:lsdException w:name="Colorful List Accent 1" w:uiPriority="72" w:semiHidden="0" w:unhideWhenUsed="0"/>
+    <w:lsdException w:name="Colorful Grid Accent 1" w:uiPriority="73" w:semiHidden="0" w:unhideWhenUsed="0"/>
+    <w:lsdException w:name="Light Shading Accent 2" w:uiPriority="60" w:semiHidden="0" w:unhideWhenUsed="0"/>
+    <w:lsdException w:name="Light List Accent 2" w:uiPriority="61" w:semiHidden="0" w:unhideWhenUsed="0"/>
+    <w:lsdException w:name="Light Grid Accent 2" w:uiPriority="62" w:semiHidden="0" w:unhideWhenUsed="0"/>
+    <w:lsdException w:name="Medium Shading 1 Accent 2" w:uiPriority="63" w:semiHidden="0" w:unhideWhenUsed="0"/>
+    <w:lsdException w:name="Medium Shading 2 Accent 2" w:uiPriority="64" w:semiHidden="0" w:unhideWhenUsed="0"/>
+    <w:lsdException w:name="Medium List 1 Accent 2" w:uiPriority="65" w:semiHidden="0" w:unhideWhenUsed="0"/>
+    <w:lsdException w:name="Medium List 2 Accent 2" w:uiPriority="66" w:semiHidden="0" w:unhideWhenUsed="0"/>
+    <w:lsdException w:name="Medium Grid 1 Accent 2" w:uiPriority="67" w:semiHidden="0" w:unhideWhenUsed="0"/>
+    <w:lsdException w:name="Medium Grid 2 Accent 2" w:uiPriority="68" w:semiHidden="0" w:unhideWhenUsed="0"/>
+    <w:lsdException w:name="Medium Grid 3 Accent 2" w:uiPriority="69" w:semiHidden="0" w:unhideWhenUsed="0"/>
+    <w:lsdException w:name="Dark List Accent 2" w:uiPriority="70" w:semiHidden="0" w:unhideWhenUsed="0"/>
+    <w:lsdException w:name="Colorful Shading Accent 2" w:uiPriority="71" w:semiHidden="0" w:unhideWhenUsed="0"/>
+    <w:lsdException w:name="Colorful List Accent 2" w:uiPriority="72" w:semiHidden="0" w:unhideWhenUsed="0"/>
+    <w:lsdException w:name="Colorful Grid Accent 2" w:uiPriority="73" w:semiHidden="0" w:unhideWhenUsed="0"/>
+    <w:lsdException w:name="Light Shading Accent 3" w:uiPriority="60" w:semiHidden="0" w:unhideWhenUsed="0"/>
+    <w:lsdException w:name="Light List Accent 3" w:uiPriority="61" w:semiHidden="0" w:unhideWhenUsed="0"/>
+    <w:lsdException w:name="Light Grid Accent 3" w:uiPriority="62" w:semiHidden="0" w:unhideWhenUsed="0"/>
+    <w:lsdException w:name="Medium Shading 1 Accent 3" w:uiPriority="63" w:semiHidden="0" w:unhideWhenUsed="0"/>
+    <w:lsdException w:name="Medium Shading 2 Accent 3" w:uiPriority="64" w:semiHidden="0" w:unhideWhenUsed="0"/>
+    <w:lsdException w:name="Medium List 1 Accent 3" w:uiPriority="65" w:semiHidden="0" w:unhideWhenUsed="0"/>
+    <w:lsdException w:name="Medium List 2 Accent 3" w:uiPriority="66" w:semiHidden="0" w:unhideWhenUsed="0"/>
+    <w:lsdException w:name="Medium Grid 1 Accent 3" w:uiPriority="67" w:semiHidden="0" w:unhideWhenUsed="0"/>
+    <w:lsdException w:name="Medium Grid 2 Accent 3" w:uiPriority="68" w:semiHidden="0" w:unhideWhenUsed="0"/>
+    <w:lsdException w:name="Medium Grid 3 Accent 3" w:uiPriority="69" w:semiHidden="0" w:unhideWhenUsed="0"/>
+    <w:lsdException w:name="Dark List Accent 3" w:uiPriority="70" w:semiHidden="0" w:unhideWhenUsed="0"/>
+    <w:lsdException w:name="Colorful Shading Accent 3" w:uiPriority="71" w:semiHidden="0" w:unhideWhenUsed="0"/>
+    <w:lsdException w:name="Colorful List Accent 3" w:uiPriority="72" w:semiHidden="0" w:unhideWhenUsed="0"/>
+    <w:lsdException w:name="Colorful Grid Accent 3" w:uiPriority="73" w:semiHidden="0" w:unhideWhenUsed="0"/>
+    <w:lsdException w:name="Light Shading Accent 4" w:uiPriority="60" w:semiHidden="0" w:unhideWhenUsed="0"/>
+    <w:lsdException w:name="Light List Accent 4" w:uiPriority="61" w:semiHidden="0" w:unhideWhenUsed="0"/>
+    <w:lsdException w:name="Light Grid Accent 4" w:uiPriority="62" w:semiHidden="0" w:unhideWhenUsed="0"/>
+    <w:lsdException w:name="Medium Shading 1 Accent 4" w:uiPriority="63" w:semiHidden="0" w:unhideWhenUsed="0"/>
+    <w:lsdException w:name="Medium Shading 2 Accent 4" w:uiPriority="64" w:semiHidden="0" w:unhideWhenUsed="0"/>
+    <w:lsdException w:name="Medium List 1 Accent 4" w:uiPriority="65" w:semiHidden="0" w:unhideWhenUsed="0"/>
+    <w:lsdException w:name="Medium List 2 Accent 4" w:uiPriority="66" w:semiHidden="0" w:unhideWhenUsed="0"/>
+    <w:lsdException w:name="Medium Grid 1 Accent 4" w:uiPriority="67" w:semiHidden="0" w:unhideWhenUsed="0"/>
+    <w:lsdException w:name="Medium Grid 2 Accent 4" w:uiPriority="68" w:semiHidden="0" w:unhideWhenUsed="0"/>
+    <w:lsdException w:name="Medium Grid 3 Accent 4" w:uiPriority="69" w:semiHidden="0" w:unhideWhenUsed="0"/>
+    <w:lsdException w:name="Dark List Accent 4" w:uiPriority="70" w:semiHidden="0" w:unhideWhenUsed="0"/>
+    <w:lsdException w:name="Colorful Shading Accent 4" w:uiPriority="71" w:semiHidden="0" w:unhideWhenUsed="0"/>
+    <w:lsdException w:name="Colorful List Accent 4" w:uiPriority="72" w:semiHidden="0" w:unhideWhenUsed="0"/>
+    <w:lsdException w:name="Colorful Grid Accent 4" w:uiPriority="73" w:semiHidden="0" w:unhideWhenUsed="0"/>
+    <w:lsdException w:name="Light Shading Accent 5" w:uiPriority="60" w:semiHidden="0" w:unhideWhenUsed="0"/>
+    <w:lsdException w:name="Light List Accent 5" w:uiPriority="61" w:semiHidden="0" w:unhideWhenUsed="0"/>
+    <w:lsdException w:name="Light Grid Accent 5" w:uiPriority="62" w:semiHidden="0" w:unhideWhenUsed="0"/>
+    <w:lsdException w:name="Medium Shading 1 Accent 5" w:uiPriority="63" w:semiHidden="0" w:unhideWhenUsed="0"/>
+    <w:lsdException w:name="Medium Shading 2 Accent 5" w:uiPriority="64" w:semiHidden="0" w:unhideWhenUsed="0"/>
+    <w:lsdException w:name="Medium List 1 Accent 5" w:uiPriority="65" w:semiHidden="0" w:unhideWhenUsed="0"/>
+    <w:lsdException w:name="Medium List 2 Accent 5" w:uiPriority="66" w:semiHidden="0" w:unhideWhenUsed="0"/>
+    <w:lsdException w:name="Medium Grid 1 Accent 5" w:uiPriority="67" w:semiHidden="0" w:unhideWhenUsed="0"/>
+    <w:lsdException w:name="Medium Grid 2 Accent 5" w:uiPriority="68" w:semiHidden="0" w:unhideWhenUsed="0"/>
+    <w:lsdException w:name="Medium Grid 3 Accent 5" w:uiPriority="69" w:semiHidden="0" w:unhideWhenUsed="0"/>
+    <w:lsdException w:name="Dark List Accent 5" w:uiPriority="70" w:semiHidden="0" w:unhideWhenUsed="0"/>
+    <w:lsdException w:name="Colorful Shading Accent 5" w:uiPriority="71" w:semiHidden="0" w:unhideWhenUsed="0"/>
+    <w:lsdException w:name="Colorful List Accent 5" w:uiPriority="72" w:semiHidden="0" w:unhideWhenUsed="0"/>
+    <w:lsdException w:name="Colorful Grid Accent 5" w:uiPriority="73" w:semiHidden="0" w:unhideWhenUsed="0"/>
+    <w:lsdException w:name="Light Shading Accent 6" w:uiPriority="60" w:semiHidden="0" w:unhideWhenUsed="0"/>
+    <w:lsdException w:name="Light List Accent 6" w:uiPriority="61" w:semiHidden="0" w:unhideWhenUsed="0"/>
+    <w:lsdException w:name="Light Grid Accent 6" w:uiPriority="62" w:semiHidden="0" w:unhideWhenUsed="0"/>
+    <w:lsdException w:name="Medium Shading 1 Accent 6" w:uiPriority="63" w:semiHidden="0" w:unhideWhenUsed="0"/>
+    <w:lsdException w:name="Medium Shading 2 Accent 6" w:uiPriority="64" w:semiHidden="0" w:unhideWhenUsed="0"/>
+    <w:lsdException w:name="Medium List 1 Accent 6" w:uiPriority="65" w:semiHidden="0" w:unhideWhenUsed="0"/>
+    <w:lsdException w:name="Medium List 2 Accent 6" w:uiPriority="66" w:semiHidden="0" w:unhideWhenUsed="0"/>
+    <w:lsdException w:name="Medium Grid 1 Accent 6" w:uiPriority="67" w:semiHidden="0" w:unhideWhenUsed="0"/>
+    <w:lsdException w:name="Medium Grid 2 Accent 6" w:uiPriority="68" w:semiHidden="0" w:unhideWhenUsed="0"/>
+    <w:lsdException w:name="Medium Grid 3 Accent 6" w:uiPriority="69" w:semiHidden="0" w:unhideWhenUsed="0"/>
+    <w:lsdException w:name="Dark List Accent 6" w:uiPriority="70" w:semiHidden="0" w:unhideWhenUsed="0"/>
+    <w:lsdException w:name="Colorful Shading Accent 6" w:uiPriority="71" w:semiHidden="0" w:unhideWhenUsed="0"/>
+    <w:lsdException w:name="Colorful List Accent 6" w:uiPriority="72" w:semiHidden="0" w:unhideWhenUsed="0"/>
+    <w:lsdException w:name="Colorful Grid Accent 6" w:uiPriority="73" w:semiHidden="0" w:unhideWhenUsed="0"/>
+    <w:lsdException w:name="Subtle Emphasis" w:uiPriority="19" w:semiHidden="0" w:unhideWhenUsed="0" w:qFormat="1"/>
+    <w:lsdException w:name="Intense Emphasis" w:uiPriority="21" w:semiHidden="0" w:unhideWhenUsed="0" w:qFormat="1"/>
+    <w:lsdException w:name="Subtle Reference" w:uiPriority="31" w:semiHidden="0" w:unhideWhenUsed="0" w:qFormat="1"/>
+    <w:lsdException w:name="Intense Reference" w:uiPriority="32" w:semiHidden="0" w:unhideWhenUsed="0" w:qFormat="1"/>
+    <w:lsdException w:name="Book Title" w:uiPriority="33" w:semiHidden="0" w:unhideWhenUsed="0" w:qFormat="1"/>
     <w:lsdException w:name="Bibliography" w:uiPriority="37"/>
     <w:lsdException w:name="TOC Heading" w:uiPriority="39" w:qFormat="1"/>
   </w:latentStyles>
-  <w:style w:type="paragraph" w:default="1" w:styleId="Standard">
+  <w:style w:type="paragraph" w:styleId="Standard" w:default="1">
     <w:name w:val="Normal"/>
     <w:qFormat/>
     <w:rPr>
@@ -1734,7 +6138,7 @@
       <w:outlineLvl w:val="0"/>
     </w:pPr>
     <w:rPr>
-      <w:rFonts w:asciiTheme="majorHAnsi" w:eastAsiaTheme="majorEastAsia" w:hAnsiTheme="majorHAnsi" w:cstheme="majorBidi"/>
+      <w:rFonts w:asciiTheme="majorHAnsi" w:hAnsiTheme="majorHAnsi" w:eastAsiaTheme="majorEastAsia" w:cstheme="majorBidi"/>
       <w:b/>
       <w:bCs/>
       <w:color w:val="365F91" w:themeColor="accent1" w:themeShade="BF"/>
@@ -1761,13 +6165,13 @@
       <w:szCs w:val="26"/>
     </w:rPr>
   </w:style>
-  <w:style w:type="character" w:default="1" w:styleId="Absatz-Standardschriftart">
+  <w:style w:type="character" w:styleId="Absatz-Standardschriftart" w:default="1">
     <w:name w:val="Default Paragraph Font"/>
     <w:uiPriority w:val="1"/>
     <w:semiHidden/>
     <w:unhideWhenUsed/>
   </w:style>
-  <w:style w:type="table" w:default="1" w:styleId="NormaleTabelle">
+  <w:style w:type="table" w:styleId="NormaleTabelle" w:default="1">
     <w:name w:val="Normal Table"/>
     <w:uiPriority w:val="99"/>
     <w:semiHidden/>
@@ -1782,7 +6186,7 @@
       </w:tblCellMar>
     </w:tblPr>
   </w:style>
-  <w:style w:type="numbering" w:default="1" w:styleId="KeineListe">
+  <w:style w:type="numbering" w:styleId="KeineListe" w:default="1">
     <w:name w:val="No List"/>
     <w:uiPriority w:val="99"/>
     <w:semiHidden/>
@@ -1828,11 +6232,11 @@
       <w:u w:val="single"/>
     </w:rPr>
   </w:style>
-  <w:style w:type="character" w:customStyle="1" w:styleId="normalschrift1">
+  <w:style w:type="character" w:styleId="normalschrift1" w:customStyle="1">
     <w:name w:val="normalschrift1"/>
     <w:rsid w:val="00353857"/>
     <w:rPr>
-      <w:rFonts w:ascii="Verdana" w:hAnsi="Verdana" w:hint="default"/>
+      <w:rFonts w:hint="default" w:ascii="Verdana" w:hAnsi="Verdana"/>
       <w:color w:val="666666"/>
       <w:sz w:val="15"/>
       <w:szCs w:val="15"/>
@@ -1848,7 +6252,7 @@
       <w:spacing w:before="100" w:beforeAutospacing="1" w:after="100" w:afterAutospacing="1"/>
     </w:pPr>
   </w:style>
-  <w:style w:type="character" w:customStyle="1" w:styleId="searchhighlight">
+  <w:style w:type="character" w:styleId="searchhighlight" w:customStyle="1">
     <w:name w:val="searchhighlight"/>
     <w:rsid w:val="00CC1BB6"/>
   </w:style>
@@ -1882,7 +6286,7 @@
     <w:qFormat/>
     <w:rsid w:val="001C69C9"/>
     <w:rPr>
-      <w:rFonts w:ascii="Calibri" w:eastAsia="Calibri" w:hAnsi="Calibri"/>
+      <w:rFonts w:ascii="Calibri" w:hAnsi="Calibri" w:eastAsia="Calibri"/>
       <w:sz w:val="22"/>
       <w:szCs w:val="22"/>
       <w:lang w:eastAsia="en-US"/>
@@ -1898,14 +6302,14 @@
       <w:color w:val="808080"/>
     </w:rPr>
   </w:style>
-  <w:style w:type="character" w:customStyle="1" w:styleId="berschrift1Zchn">
+  <w:style w:type="character" w:styleId="berschrift1Zchn" w:customStyle="1">
     <w:name w:val="Überschrift 1 Zchn"/>
     <w:basedOn w:val="Absatz-Standardschriftart"/>
     <w:link w:val="berschrift1"/>
     <w:uiPriority w:val="9"/>
     <w:rsid w:val="00F6593E"/>
     <w:rPr>
-      <w:rFonts w:asciiTheme="majorHAnsi" w:eastAsiaTheme="majorEastAsia" w:hAnsiTheme="majorHAnsi" w:cstheme="majorBidi"/>
+      <w:rFonts w:asciiTheme="majorHAnsi" w:hAnsiTheme="majorHAnsi" w:eastAsiaTheme="majorEastAsia" w:cstheme="majorBidi"/>
       <w:b/>
       <w:bCs/>
       <w:color w:val="365F91" w:themeColor="accent1" w:themeShade="BF"/>
@@ -2570,7 +6974,7 @@
 </file>
 
 <file path=customXml/itemProps1.xml><?xml version="1.0" encoding="utf-8"?>
-<ds:datastoreItem xmlns:ds="http://schemas.openxmlformats.org/officeDocument/2006/customXml" ds:itemID="{99A95F67-1F70-4921-A9B8-0D2544A9C107}">
+<ds:datastoreItem xmlns:ds="http://schemas.openxmlformats.org/officeDocument/2006/customXml" ds:itemID="{38B1C937-B89B-49F4-B41F-7F2D9FE1D25C}">
   <ds:schemaRefs>
     <ds:schemaRef ds:uri="http://schemas.openxmlformats.org/officeDocument/2006/bibliography"/>
   </ds:schemaRefs>
